--- a/Faculdade/Anhanguera/Estagio_1/Ficha de Acompanhamento e Avaliacao Supervisor Campo.docx
+++ b/Faculdade/Anhanguera/Estagio_1/Ficha de Acompanhamento e Avaliacao Supervisor Campo.docx
@@ -53,11 +53,11 @@
         <w:tblLook w:firstRow="1" w:noVBand="1" w:lastRow="0" w:firstColumn="1" w:lastColumn="0" w:noHBand="0" w:val="04a0"/>
       </w:tblPr>
       <w:tblGrid>
-        <w:gridCol w:w="796"/>
-        <w:gridCol w:w="1588"/>
+        <w:gridCol w:w="795"/>
+        <w:gridCol w:w="1589"/>
         <w:gridCol w:w="5749"/>
-        <w:gridCol w:w="1128"/>
-        <w:gridCol w:w="942"/>
+        <w:gridCol w:w="1129"/>
+        <w:gridCol w:w="941"/>
       </w:tblGrid>
       <w:tr>
         <w:trPr>
@@ -78,7 +78,8 @@
           <w:p>
             <w:pPr>
               <w:pStyle w:val="Normal"/>
-              <w:widowControl/>
+              <w:widowControl w:val="false"/>
+              <w:suppressAutoHyphens w:val="true"/>
               <w:spacing w:lineRule="auto" w:line="240" w:before="0" w:after="0"/>
               <w:jc w:val="left"/>
               <w:rPr>
@@ -117,7 +118,8 @@
           <w:p>
             <w:pPr>
               <w:pStyle w:val="Normal"/>
-              <w:widowControl/>
+              <w:widowControl w:val="false"/>
+              <w:suppressAutoHyphens w:val="true"/>
               <w:spacing w:lineRule="auto" w:line="240" w:before="0" w:after="0"/>
               <w:jc w:val="left"/>
               <w:rPr>
@@ -129,13 +131,7 @@
               </w:rPr>
             </w:pPr>
             <w:r>
-              <w:rPr>
-                <w:rFonts w:eastAsia="Calibri" w:cs=""/>
-                <w:kern w:val="0"/>
-                <w:sz w:val="22"/>
-                <w:szCs w:val="22"/>
-                <w:lang w:val="pt-BR" w:eastAsia="en-US" w:bidi="ar-SA"/>
-              </w:rPr>
+              <w:rPr/>
               <w:t>Henrico Nardelli Bela</w:t>
             </w:r>
           </w:p>
@@ -147,19 +143,20 @@
         </w:trPr>
         <w:tc>
           <w:tcPr>
-            <w:tcW w:w="796" w:type="dxa"/>
-            <w:tcBorders>
-              <w:top w:val="single" w:sz="36" w:space="0" w:color="FFFFFF"/>
-              <w:left w:val="single" w:sz="36" w:space="0" w:color="FFFFFF"/>
-              <w:bottom w:val="single" w:sz="36" w:space="0" w:color="FFFFFF"/>
-              <w:right w:val="single" w:sz="36" w:space="0" w:color="FFFFFF"/>
-            </w:tcBorders>
-            <w:vAlign w:val="center"/>
-          </w:tcPr>
-          <w:p>
-            <w:pPr>
-              <w:pStyle w:val="Normal"/>
-              <w:widowControl/>
+            <w:tcW w:w="795" w:type="dxa"/>
+            <w:tcBorders>
+              <w:top w:val="single" w:sz="36" w:space="0" w:color="FFFFFF"/>
+              <w:left w:val="single" w:sz="36" w:space="0" w:color="FFFFFF"/>
+              <w:bottom w:val="single" w:sz="36" w:space="0" w:color="FFFFFF"/>
+              <w:right w:val="single" w:sz="36" w:space="0" w:color="FFFFFF"/>
+            </w:tcBorders>
+            <w:vAlign w:val="center"/>
+          </w:tcPr>
+          <w:p>
+            <w:pPr>
+              <w:pStyle w:val="Normal"/>
+              <w:widowControl w:val="false"/>
+              <w:suppressAutoHyphens w:val="true"/>
               <w:spacing w:lineRule="auto" w:line="240" w:before="0" w:after="0"/>
               <w:jc w:val="left"/>
               <w:rPr>
@@ -184,7 +181,7 @@
         </w:tc>
         <w:tc>
           <w:tcPr>
-            <w:tcW w:w="7337" w:type="dxa"/>
+            <w:tcW w:w="7338" w:type="dxa"/>
             <w:gridSpan w:val="2"/>
             <w:tcBorders>
               <w:top w:val="single" w:sz="36" w:space="0" w:color="FFFFFF"/>
@@ -198,44 +195,38 @@
           <w:p>
             <w:pPr>
               <w:pStyle w:val="Normal"/>
-              <w:widowControl/>
+              <w:widowControl w:val="false"/>
+              <w:suppressAutoHyphens w:val="true"/>
               <w:spacing w:lineRule="auto" w:line="240" w:before="0" w:after="0"/>
               <w:jc w:val="left"/>
               <w:rPr>
-                <w:rFonts w:ascii="Calibri" w:hAnsi="Calibri" w:eastAsia="Calibri" w:cs=""/>
-                <w:kern w:val="0"/>
-                <w:sz w:val="22"/>
-                <w:szCs w:val="22"/>
-                <w:lang w:val="pt-BR" w:eastAsia="en-US" w:bidi="ar-SA"/>
-              </w:rPr>
-            </w:pPr>
-            <w:r>
-              <w:rPr>
-                <w:rFonts w:eastAsia="Calibri" w:cs=""/>
-                <w:kern w:val="0"/>
-                <w:sz w:val="22"/>
-                <w:szCs w:val="22"/>
-                <w:lang w:val="pt-BR" w:eastAsia="en-US" w:bidi="ar-SA"/>
-              </w:rPr>
-              <w:t>Sistemas de informação</w:t>
-            </w:r>
-          </w:p>
-        </w:tc>
-        <w:tc>
-          <w:tcPr>
-            <w:tcW w:w="1128" w:type="dxa"/>
-            <w:tcBorders>
-              <w:top w:val="single" w:sz="36" w:space="0" w:color="FFFFFF"/>
-              <w:left w:val="single" w:sz="36" w:space="0" w:color="FFFFFF"/>
-              <w:bottom w:val="single" w:sz="36" w:space="0" w:color="FFFFFF"/>
-              <w:right w:val="single" w:sz="36" w:space="0" w:color="FFFFFF"/>
-            </w:tcBorders>
-            <w:vAlign w:val="center"/>
-          </w:tcPr>
-          <w:p>
-            <w:pPr>
-              <w:pStyle w:val="Normal"/>
-              <w:widowControl/>
+                <w:color w:val="000000"/>
+              </w:rPr>
+            </w:pPr>
+            <w:r>
+              <w:rPr>
+                <w:color w:val="000000"/>
+              </w:rPr>
+              <w:t>Sistemas de Informação</w:t>
+            </w:r>
+          </w:p>
+        </w:tc>
+        <w:tc>
+          <w:tcPr>
+            <w:tcW w:w="1129" w:type="dxa"/>
+            <w:tcBorders>
+              <w:top w:val="single" w:sz="36" w:space="0" w:color="FFFFFF"/>
+              <w:left w:val="single" w:sz="36" w:space="0" w:color="FFFFFF"/>
+              <w:bottom w:val="single" w:sz="36" w:space="0" w:color="FFFFFF"/>
+              <w:right w:val="single" w:sz="36" w:space="0" w:color="FFFFFF"/>
+            </w:tcBorders>
+            <w:vAlign w:val="center"/>
+          </w:tcPr>
+          <w:p>
+            <w:pPr>
+              <w:pStyle w:val="Normal"/>
+              <w:widowControl w:val="false"/>
+              <w:suppressAutoHyphens w:val="true"/>
               <w:spacing w:lineRule="auto" w:line="240" w:before="0" w:after="0"/>
               <w:jc w:val="left"/>
               <w:rPr>
@@ -260,20 +251,21 @@
         </w:tc>
         <w:tc>
           <w:tcPr>
-            <w:tcW w:w="942" w:type="dxa"/>
-            <w:tcBorders>
-              <w:top w:val="single" w:sz="36" w:space="0" w:color="FFFFFF"/>
-              <w:left w:val="single" w:sz="36" w:space="0" w:color="FFFFFF"/>
-              <w:bottom w:val="single" w:sz="36" w:space="0" w:color="FFFFFF"/>
-              <w:right w:val="single" w:sz="36" w:space="0" w:color="FFFFFF"/>
-            </w:tcBorders>
-            <w:shd w:color="auto" w:fill="F2F2F2" w:themeFill="background1" w:themeFillShade="f2" w:val="clear"/>
-            <w:vAlign w:val="center"/>
-          </w:tcPr>
-          <w:p>
-            <w:pPr>
-              <w:pStyle w:val="Normal"/>
-              <w:widowControl/>
+            <w:tcW w:w="941" w:type="dxa"/>
+            <w:tcBorders>
+              <w:top w:val="single" w:sz="36" w:space="0" w:color="FFFFFF"/>
+              <w:left w:val="single" w:sz="36" w:space="0" w:color="FFFFFF"/>
+              <w:bottom w:val="single" w:sz="36" w:space="0" w:color="FFFFFF"/>
+              <w:right w:val="single" w:sz="36" w:space="0" w:color="FFFFFF"/>
+            </w:tcBorders>
+            <w:shd w:color="auto" w:fill="F2F2F2" w:themeFill="background1" w:themeFillShade="f2" w:val="clear"/>
+            <w:vAlign w:val="center"/>
+          </w:tcPr>
+          <w:p>
+            <w:pPr>
+              <w:pStyle w:val="Normal"/>
+              <w:widowControl w:val="false"/>
+              <w:suppressAutoHyphens w:val="true"/>
               <w:spacing w:lineRule="auto" w:line="240" w:before="0" w:after="0"/>
               <w:jc w:val="left"/>
               <w:rPr>
@@ -292,28 +284,7 @@
                 <w:szCs w:val="22"/>
                 <w:lang w:val="pt-BR" w:eastAsia="en-US" w:bidi="ar-SA"/>
               </w:rPr>
-              <w:t>8</w:t>
-            </w:r>
-            <w:r>
-              <w:rPr>
-                <w:rFonts w:eastAsia="Calibri" w:cs=""/>
-                <w:kern w:val="0"/>
-                <w:sz w:val="22"/>
-                <w:szCs w:val="22"/>
-                <w:vertAlign w:val="superscript"/>
-                <w:lang w:val="pt-BR" w:eastAsia="en-US" w:bidi="ar-SA"/>
-              </w:rPr>
-              <w:t>o</w:t>
-            </w:r>
-            <w:r>
-              <w:rPr>
-                <w:rFonts w:eastAsia="Calibri" w:cs=""/>
-                <w:kern w:val="0"/>
-                <w:sz w:val="22"/>
-                <w:szCs w:val="22"/>
-                <w:lang w:val="pt-BR" w:eastAsia="en-US" w:bidi="ar-SA"/>
-              </w:rPr>
-              <w:t xml:space="preserve"> </w:t>
+              <w:t>8º</w:t>
             </w:r>
           </w:p>
         </w:tc>
@@ -337,7 +308,8 @@
           <w:p>
             <w:pPr>
               <w:pStyle w:val="Normal"/>
-              <w:widowControl/>
+              <w:widowControl w:val="false"/>
+              <w:suppressAutoHyphens w:val="true"/>
               <w:spacing w:lineRule="auto" w:line="240" w:before="0" w:after="0"/>
               <w:jc w:val="left"/>
               <w:rPr>
@@ -376,25 +348,21 @@
           <w:p>
             <w:pPr>
               <w:pStyle w:val="Normal"/>
-              <w:widowControl/>
+              <w:widowControl w:val="false"/>
+              <w:suppressAutoHyphens w:val="true"/>
               <w:spacing w:lineRule="auto" w:line="240" w:before="0" w:after="0"/>
               <w:jc w:val="left"/>
               <w:rPr>
-                <w:rFonts w:ascii="Calibri" w:hAnsi="Calibri" w:eastAsia="Calibri" w:cs=""/>
-                <w:kern w:val="0"/>
-                <w:sz w:val="22"/>
-                <w:szCs w:val="22"/>
-                <w:lang w:val="pt-BR" w:eastAsia="en-US" w:bidi="ar-SA"/>
-              </w:rPr>
-            </w:pPr>
-            <w:r>
-              <w:rPr>
-                <w:rFonts w:eastAsia="Calibri" w:cs=""/>
-                <w:kern w:val="0"/>
-                <w:sz w:val="22"/>
-                <w:szCs w:val="22"/>
-                <w:lang w:val="pt-BR" w:eastAsia="en-US" w:bidi="ar-SA"/>
-              </w:rPr>
+                <w:color w:val="000000"/>
+              </w:rPr>
+            </w:pPr>
+            <w:r>
+              <w:rPr>
+                <w:rFonts w:eastAsia="Arial" w:cs="Arial" w:ascii="Arial" w:hAnsi="Arial"/>
+                <w:color w:val="000000"/>
+                <w:sz w:val="20"/>
+              </w:rPr>
+              <w:t xml:space="preserve">R.P. da Silva Bela Imoveis M.E. </w:t>
             </w:r>
           </w:p>
         </w:tc>
@@ -418,7 +386,8 @@
           <w:p>
             <w:pPr>
               <w:pStyle w:val="Normal"/>
-              <w:widowControl/>
+              <w:widowControl w:val="false"/>
+              <w:suppressAutoHyphens w:val="true"/>
               <w:spacing w:lineRule="auto" w:line="240" w:before="0" w:after="0"/>
               <w:jc w:val="left"/>
               <w:rPr>
@@ -457,25 +426,19 @@
           <w:p>
             <w:pPr>
               <w:pStyle w:val="Normal"/>
-              <w:widowControl/>
+              <w:widowControl w:val="false"/>
+              <w:suppressAutoHyphens w:val="true"/>
               <w:spacing w:lineRule="auto" w:line="240" w:before="0" w:after="0"/>
               <w:jc w:val="left"/>
               <w:rPr>
-                <w:rFonts w:ascii="Calibri" w:hAnsi="Calibri" w:eastAsia="Calibri" w:cs=""/>
-                <w:kern w:val="0"/>
-                <w:sz w:val="22"/>
-                <w:szCs w:val="22"/>
-                <w:lang w:val="pt-BR" w:eastAsia="en-US" w:bidi="ar-SA"/>
-              </w:rPr>
-            </w:pPr>
-            <w:r>
-              <w:rPr>
-                <w:rFonts w:eastAsia="Calibri" w:cs=""/>
-                <w:kern w:val="0"/>
-                <w:sz w:val="22"/>
-                <w:szCs w:val="22"/>
-                <w:lang w:val="pt-BR" w:eastAsia="en-US" w:bidi="ar-SA"/>
-              </w:rPr>
+                <w:color w:val="000000"/>
+              </w:rPr>
+            </w:pPr>
+            <w:r>
+              <w:rPr>
+                <w:color w:val="000000"/>
+              </w:rPr>
+              <w:t>Samyr David Gibran Kalil</w:t>
             </w:r>
           </w:p>
         </w:tc>
@@ -499,7 +462,8 @@
           <w:p>
             <w:pPr>
               <w:pStyle w:val="Normal"/>
-              <w:widowControl/>
+              <w:widowControl w:val="false"/>
+              <w:suppressAutoHyphens w:val="true"/>
               <w:spacing w:lineRule="auto" w:line="240" w:before="0" w:after="0"/>
               <w:jc w:val="left"/>
               <w:rPr>
@@ -538,7 +502,8 @@
           <w:p>
             <w:pPr>
               <w:pStyle w:val="Normal"/>
-              <w:widowControl/>
+              <w:widowControl w:val="false"/>
+              <w:suppressAutoHyphens w:val="true"/>
               <w:spacing w:lineRule="auto" w:line="240" w:before="0" w:after="0"/>
               <w:jc w:val="left"/>
               <w:rPr>
@@ -557,6 +522,7 @@
                 <w:szCs w:val="22"/>
                 <w:lang w:val="pt-BR" w:eastAsia="en-US" w:bidi="ar-SA"/>
               </w:rPr>
+              <w:t>30 horas</w:t>
             </w:r>
           </w:p>
         </w:tc>
@@ -580,7 +546,8 @@
           <w:p>
             <w:pPr>
               <w:pStyle w:val="Normal"/>
-              <w:widowControl/>
+              <w:widowControl w:val="false"/>
+              <w:suppressAutoHyphens w:val="true"/>
               <w:spacing w:lineRule="auto" w:line="240" w:before="0" w:after="0"/>
               <w:jc w:val="left"/>
               <w:rPr>
@@ -619,7 +586,8 @@
           <w:p>
             <w:pPr>
               <w:pStyle w:val="Normal"/>
-              <w:widowControl/>
+              <w:widowControl w:val="false"/>
+              <w:suppressAutoHyphens w:val="true"/>
               <w:spacing w:lineRule="auto" w:line="240" w:before="0" w:after="0"/>
               <w:jc w:val="left"/>
               <w:rPr>
@@ -638,6 +606,17 @@
                 <w:szCs w:val="22"/>
                 <w:lang w:val="pt-BR" w:eastAsia="en-US" w:bidi="ar-SA"/>
               </w:rPr>
+              <w:t>150</w:t>
+            </w:r>
+            <w:r>
+              <w:rPr>
+                <w:rFonts w:eastAsia="Calibri" w:cs=""/>
+                <w:kern w:val="0"/>
+                <w:sz w:val="22"/>
+                <w:szCs w:val="22"/>
+                <w:lang w:val="pt-BR" w:eastAsia="en-US" w:bidi="ar-SA"/>
+              </w:rPr>
+              <w:t xml:space="preserve"> horas</w:t>
             </w:r>
           </w:p>
         </w:tc>
@@ -661,7 +640,8 @@
           <w:p>
             <w:pPr>
               <w:pStyle w:val="Normal"/>
-              <w:widowControl/>
+              <w:widowControl w:val="false"/>
+              <w:suppressAutoHyphens w:val="true"/>
               <w:spacing w:lineRule="auto" w:line="240" w:before="0" w:after="0"/>
               <w:jc w:val="left"/>
               <w:rPr>
@@ -700,7 +680,8 @@
           <w:p>
             <w:pPr>
               <w:pStyle w:val="Normal"/>
-              <w:widowControl/>
+              <w:widowControl w:val="false"/>
+              <w:suppressAutoHyphens w:val="true"/>
               <w:spacing w:lineRule="auto" w:line="240" w:before="0" w:after="0"/>
               <w:jc w:val="left"/>
               <w:rPr>
@@ -749,9 +730,9 @@
         <w:tblLook w:firstRow="1" w:noVBand="1" w:lastRow="0" w:firstColumn="1" w:lastColumn="0" w:noHBand="0" w:val="04a0"/>
       </w:tblPr>
       <w:tblGrid>
-        <w:gridCol w:w="1346"/>
         <w:gridCol w:w="1345"/>
         <w:gridCol w:w="1345"/>
+        <w:gridCol w:w="1346"/>
         <w:gridCol w:w="6167"/>
       </w:tblGrid>
       <w:tr>
@@ -760,7 +741,7 @@
         </w:trPr>
         <w:tc>
           <w:tcPr>
-            <w:tcW w:w="1346" w:type="dxa"/>
+            <w:tcW w:w="1345" w:type="dxa"/>
             <w:tcBorders>
               <w:top w:val="single" w:sz="36" w:space="0" w:color="FFFFFF"/>
               <w:left w:val="single" w:sz="36" w:space="0" w:color="FFFFFF"/>
@@ -773,7 +754,8 @@
           <w:p>
             <w:pPr>
               <w:pStyle w:val="Normal"/>
-              <w:widowControl/>
+              <w:widowControl w:val="false"/>
+              <w:suppressAutoHyphens w:val="true"/>
               <w:spacing w:lineRule="auto" w:line="240" w:before="0" w:after="0"/>
               <w:jc w:val="center"/>
               <w:rPr>
@@ -810,7 +792,8 @@
           <w:p>
             <w:pPr>
               <w:pStyle w:val="Normal"/>
-              <w:widowControl/>
+              <w:widowControl w:val="false"/>
+              <w:suppressAutoHyphens w:val="true"/>
               <w:spacing w:lineRule="auto" w:line="240" w:before="0" w:after="0"/>
               <w:jc w:val="center"/>
               <w:rPr>
@@ -833,7 +816,7 @@
         </w:tc>
         <w:tc>
           <w:tcPr>
-            <w:tcW w:w="1345" w:type="dxa"/>
+            <w:tcW w:w="1346" w:type="dxa"/>
             <w:tcBorders>
               <w:top w:val="single" w:sz="36" w:space="0" w:color="FFFFFF"/>
               <w:left w:val="single" w:sz="36" w:space="0" w:color="FFFFFF"/>
@@ -846,7 +829,8 @@
           <w:p>
             <w:pPr>
               <w:pStyle w:val="Normal"/>
-              <w:widowControl/>
+              <w:widowControl w:val="false"/>
+              <w:suppressAutoHyphens w:val="true"/>
               <w:spacing w:lineRule="auto" w:line="240" w:before="0" w:after="0"/>
               <w:jc w:val="center"/>
               <w:rPr>
@@ -882,7 +866,8 @@
           <w:p>
             <w:pPr>
               <w:pStyle w:val="Normal"/>
-              <w:widowControl/>
+              <w:widowControl w:val="false"/>
+              <w:suppressAutoHyphens w:val="true"/>
               <w:spacing w:lineRule="auto" w:line="240" w:before="0" w:after="0"/>
               <w:jc w:val="center"/>
               <w:rPr>
@@ -910,6 +895,120 @@
         </w:trPr>
         <w:tc>
           <w:tcPr>
+            <w:tcW w:w="1345" w:type="dxa"/>
+            <w:tcBorders>
+              <w:top w:val="single" w:sz="36" w:space="0" w:color="FFFFFF"/>
+              <w:left w:val="single" w:sz="36" w:space="0" w:color="FFFFFF"/>
+              <w:bottom w:val="single" w:sz="36" w:space="0" w:color="FFFFFF"/>
+              <w:right w:val="single" w:sz="36" w:space="0" w:color="FFFFFF"/>
+            </w:tcBorders>
+            <w:shd w:color="auto" w:fill="F2F2F2" w:themeFill="background1" w:themeFillShade="f2" w:val="clear"/>
+            <w:vAlign w:val="center"/>
+          </w:tcPr>
+          <w:p>
+            <w:pPr>
+              <w:pStyle w:val="Normal"/>
+              <w:widowControl w:val="false"/>
+              <w:suppressAutoHyphens w:val="true"/>
+              <w:spacing w:lineRule="auto" w:line="240" w:before="0" w:after="0"/>
+              <w:jc w:val="center"/>
+              <w:rPr>
+                <w:sz w:val="24"/>
+              </w:rPr>
+            </w:pPr>
+            <w:r>
+              <w:rPr>
+                <w:rFonts w:eastAsia="Calibri" w:cs=""/>
+                <w:kern w:val="0"/>
+                <w:sz w:val="22"/>
+                <w:szCs w:val="22"/>
+                <w:lang w:val="pt-BR" w:eastAsia="en-US" w:bidi="ar-SA"/>
+              </w:rPr>
+              <w:t>0</w:t>
+            </w:r>
+            <w:r>
+              <w:rPr>
+                <w:rFonts w:eastAsia="Calibri" w:cs=""/>
+                <w:kern w:val="0"/>
+                <w:sz w:val="22"/>
+                <w:szCs w:val="22"/>
+                <w:lang w:val="pt-BR" w:eastAsia="en-US" w:bidi="ar-SA"/>
+              </w:rPr>
+              <w:t>8</w:t>
+            </w:r>
+            <w:r>
+              <w:rPr>
+                <w:rFonts w:eastAsia="Calibri" w:cs=""/>
+                <w:kern w:val="0"/>
+                <w:sz w:val="22"/>
+                <w:szCs w:val="22"/>
+                <w:lang w:val="pt-BR" w:eastAsia="en-US" w:bidi="ar-SA"/>
+              </w:rPr>
+              <w:t>/0</w:t>
+            </w:r>
+            <w:r>
+              <w:rPr>
+                <w:rFonts w:eastAsia="Calibri" w:cs=""/>
+                <w:kern w:val="0"/>
+                <w:sz w:val="22"/>
+                <w:szCs w:val="22"/>
+                <w:lang w:val="pt-BR" w:eastAsia="en-US" w:bidi="ar-SA"/>
+              </w:rPr>
+              <w:t>8</w:t>
+            </w:r>
+            <w:r>
+              <w:rPr>
+                <w:rFonts w:eastAsia="Calibri" w:cs=""/>
+                <w:kern w:val="0"/>
+                <w:sz w:val="22"/>
+                <w:szCs w:val="22"/>
+                <w:lang w:val="pt-BR" w:eastAsia="en-US" w:bidi="ar-SA"/>
+              </w:rPr>
+              <w:t>/2022</w:t>
+            </w:r>
+          </w:p>
+        </w:tc>
+        <w:tc>
+          <w:tcPr>
+            <w:tcW w:w="1345" w:type="dxa"/>
+            <w:tcBorders>
+              <w:top w:val="single" w:sz="36" w:space="0" w:color="FFFFFF"/>
+              <w:left w:val="single" w:sz="36" w:space="0" w:color="FFFFFF"/>
+              <w:bottom w:val="single" w:sz="36" w:space="0" w:color="FFFFFF"/>
+              <w:right w:val="single" w:sz="36" w:space="0" w:color="FFFFFF"/>
+            </w:tcBorders>
+            <w:shd w:color="auto" w:fill="F2F2F2" w:themeFill="background1" w:themeFillShade="f2" w:val="clear"/>
+            <w:vAlign w:val="center"/>
+          </w:tcPr>
+          <w:p>
+            <w:pPr>
+              <w:pStyle w:val="Normal"/>
+              <w:widowControl w:val="false"/>
+              <w:suppressAutoHyphens w:val="true"/>
+              <w:spacing w:lineRule="auto" w:line="240" w:before="0" w:after="0"/>
+              <w:jc w:val="center"/>
+              <w:rPr>
+                <w:rFonts w:ascii="Calibri" w:hAnsi="Calibri" w:eastAsia="Calibri" w:cs=""/>
+                <w:kern w:val="0"/>
+                <w:sz w:val="22"/>
+                <w:szCs w:val="22"/>
+                <w:lang w:val="pt-BR" w:eastAsia="en-US" w:bidi="ar-SA"/>
+              </w:rPr>
+            </w:pPr>
+            <w:r>
+              <w:rPr>
+                <w:rFonts w:eastAsia="Calibri" w:cs=""/>
+                <w:kern w:val="0"/>
+                <w:sz w:val="22"/>
+                <w:szCs w:val="22"/>
+                <w:lang w:val="pt-BR" w:eastAsia="en-US" w:bidi="ar-SA"/>
+              </w:rPr>
+              <w:t>9:00</w:t>
+            </w:r>
+          </w:p>
+        </w:tc>
+        <w:tc>
+          <w:tcPr>
             <w:tcW w:w="1346" w:type="dxa"/>
             <w:tcBorders>
               <w:top w:val="single" w:sz="36" w:space="0" w:color="FFFFFF"/>
@@ -923,95 +1022,27 @@
           <w:p>
             <w:pPr>
               <w:pStyle w:val="Normal"/>
-              <w:widowControl/>
-              <w:spacing w:lineRule="auto" w:line="240" w:before="0" w:after="0"/>
-              <w:jc w:val="center"/>
-              <w:rPr>
-                <w:sz w:val="24"/>
-              </w:rPr>
-            </w:pPr>
-            <w:r>
-              <w:rPr>
-                <w:rFonts w:eastAsia="Calibri" w:cs=""/>
-                <w:kern w:val="0"/>
-                <w:sz w:val="22"/>
-                <w:szCs w:val="22"/>
-                <w:lang w:val="pt-BR" w:eastAsia="en-US" w:bidi="ar-SA"/>
-              </w:rPr>
-            </w:r>
-          </w:p>
-        </w:tc>
-        <w:tc>
-          <w:tcPr>
-            <w:tcW w:w="1345" w:type="dxa"/>
-            <w:tcBorders>
-              <w:top w:val="single" w:sz="36" w:space="0" w:color="FFFFFF"/>
-              <w:left w:val="single" w:sz="36" w:space="0" w:color="FFFFFF"/>
-              <w:bottom w:val="single" w:sz="36" w:space="0" w:color="FFFFFF"/>
-              <w:right w:val="single" w:sz="36" w:space="0" w:color="FFFFFF"/>
-            </w:tcBorders>
-            <w:shd w:color="auto" w:fill="F2F2F2" w:themeFill="background1" w:themeFillShade="f2" w:val="clear"/>
-            <w:vAlign w:val="center"/>
-          </w:tcPr>
-          <w:p>
-            <w:pPr>
-              <w:pStyle w:val="Normal"/>
-              <w:widowControl/>
-              <w:spacing w:lineRule="auto" w:line="240" w:before="0" w:after="0"/>
-              <w:jc w:val="center"/>
-              <w:rPr>
-                <w:rFonts w:ascii="Calibri" w:hAnsi="Calibri" w:eastAsia="Calibri" w:cs=""/>
-                <w:kern w:val="0"/>
-                <w:sz w:val="22"/>
-                <w:szCs w:val="22"/>
-                <w:lang w:val="pt-BR" w:eastAsia="en-US" w:bidi="ar-SA"/>
-              </w:rPr>
-            </w:pPr>
-            <w:r>
-              <w:rPr>
-                <w:rFonts w:eastAsia="Calibri" w:cs=""/>
-                <w:kern w:val="0"/>
-                <w:sz w:val="22"/>
-                <w:szCs w:val="22"/>
-                <w:lang w:val="pt-BR" w:eastAsia="en-US" w:bidi="ar-SA"/>
-              </w:rPr>
-            </w:r>
-          </w:p>
-        </w:tc>
-        <w:tc>
-          <w:tcPr>
-            <w:tcW w:w="1345" w:type="dxa"/>
-            <w:tcBorders>
-              <w:top w:val="single" w:sz="36" w:space="0" w:color="FFFFFF"/>
-              <w:left w:val="single" w:sz="36" w:space="0" w:color="FFFFFF"/>
-              <w:bottom w:val="single" w:sz="36" w:space="0" w:color="FFFFFF"/>
-              <w:right w:val="single" w:sz="36" w:space="0" w:color="FFFFFF"/>
-            </w:tcBorders>
-            <w:shd w:color="auto" w:fill="F2F2F2" w:themeFill="background1" w:themeFillShade="f2" w:val="clear"/>
-            <w:vAlign w:val="center"/>
-          </w:tcPr>
-          <w:p>
-            <w:pPr>
-              <w:pStyle w:val="Normal"/>
-              <w:widowControl/>
-              <w:spacing w:lineRule="auto" w:line="240" w:before="0" w:after="0"/>
-              <w:jc w:val="center"/>
-              <w:rPr>
-                <w:rFonts w:ascii="Calibri" w:hAnsi="Calibri" w:eastAsia="Calibri" w:cs=""/>
-                <w:kern w:val="0"/>
-                <w:sz w:val="22"/>
-                <w:szCs w:val="22"/>
-                <w:lang w:val="pt-BR" w:eastAsia="en-US" w:bidi="ar-SA"/>
-              </w:rPr>
-            </w:pPr>
-            <w:r>
-              <w:rPr>
-                <w:rFonts w:eastAsia="Calibri" w:cs=""/>
-                <w:kern w:val="0"/>
-                <w:sz w:val="22"/>
-                <w:szCs w:val="22"/>
-                <w:lang w:val="pt-BR" w:eastAsia="en-US" w:bidi="ar-SA"/>
-              </w:rPr>
+              <w:widowControl w:val="false"/>
+              <w:suppressAutoHyphens w:val="true"/>
+              <w:spacing w:lineRule="auto" w:line="240" w:before="0" w:after="0"/>
+              <w:jc w:val="center"/>
+              <w:rPr>
+                <w:rFonts w:ascii="Calibri" w:hAnsi="Calibri" w:eastAsia="Calibri" w:cs=""/>
+                <w:kern w:val="0"/>
+                <w:sz w:val="22"/>
+                <w:szCs w:val="22"/>
+                <w:lang w:val="pt-BR" w:eastAsia="en-US" w:bidi="ar-SA"/>
+              </w:rPr>
+            </w:pPr>
+            <w:r>
+              <w:rPr>
+                <w:rFonts w:eastAsia="Calibri" w:cs=""/>
+                <w:kern w:val="0"/>
+                <w:sz w:val="22"/>
+                <w:szCs w:val="22"/>
+                <w:lang w:val="pt-BR" w:eastAsia="en-US" w:bidi="ar-SA"/>
+              </w:rPr>
+              <w:t>15:00</w:t>
             </w:r>
           </w:p>
         </w:tc>
@@ -1030,25 +1061,21 @@
           <w:p>
             <w:pPr>
               <w:pStyle w:val="Normal"/>
-              <w:widowControl/>
-              <w:spacing w:lineRule="auto" w:line="240" w:before="0" w:after="0"/>
-              <w:jc w:val="center"/>
-              <w:rPr>
-                <w:rFonts w:ascii="Calibri" w:hAnsi="Calibri" w:eastAsia="Calibri" w:cs=""/>
-                <w:kern w:val="0"/>
-                <w:sz w:val="22"/>
-                <w:szCs w:val="22"/>
-                <w:lang w:val="pt-BR" w:eastAsia="en-US" w:bidi="ar-SA"/>
-              </w:rPr>
-            </w:pPr>
-            <w:r>
-              <w:rPr>
-                <w:rFonts w:eastAsia="Calibri" w:cs=""/>
-                <w:kern w:val="0"/>
-                <w:sz w:val="22"/>
-                <w:szCs w:val="22"/>
-                <w:lang w:val="pt-BR" w:eastAsia="en-US" w:bidi="ar-SA"/>
-              </w:rPr>
+              <w:widowControl w:val="false"/>
+              <w:suppressAutoHyphens w:val="true"/>
+              <w:spacing w:lineRule="auto" w:line="240" w:before="0" w:after="0"/>
+              <w:jc w:val="center"/>
+              <w:rPr/>
+            </w:pPr>
+            <w:r>
+              <w:rPr>
+                <w:rFonts w:eastAsia="Calibri" w:cs=""/>
+                <w:kern w:val="0"/>
+                <w:sz w:val="22"/>
+                <w:szCs w:val="22"/>
+                <w:lang w:val="pt-BR" w:eastAsia="en-US" w:bidi="ar-SA"/>
+              </w:rPr>
+              <w:t xml:space="preserve">Formatar uma máquina </w:t>
             </w:r>
           </w:p>
         </w:tc>
@@ -1059,6 +1086,120 @@
         </w:trPr>
         <w:tc>
           <w:tcPr>
+            <w:tcW w:w="1345" w:type="dxa"/>
+            <w:tcBorders>
+              <w:top w:val="single" w:sz="36" w:space="0" w:color="FFFFFF"/>
+              <w:left w:val="single" w:sz="36" w:space="0" w:color="FFFFFF"/>
+              <w:bottom w:val="single" w:sz="36" w:space="0" w:color="FFFFFF"/>
+              <w:right w:val="single" w:sz="36" w:space="0" w:color="FFFFFF"/>
+            </w:tcBorders>
+            <w:shd w:color="auto" w:fill="F2F2F2" w:themeFill="background1" w:themeFillShade="f2" w:val="clear"/>
+            <w:vAlign w:val="center"/>
+          </w:tcPr>
+          <w:p>
+            <w:pPr>
+              <w:pStyle w:val="Normal"/>
+              <w:widowControl w:val="false"/>
+              <w:suppressAutoHyphens w:val="true"/>
+              <w:spacing w:lineRule="auto" w:line="240" w:before="0" w:after="0"/>
+              <w:jc w:val="center"/>
+              <w:rPr>
+                <w:sz w:val="24"/>
+              </w:rPr>
+            </w:pPr>
+            <w:r>
+              <w:rPr>
+                <w:rFonts w:eastAsia="Calibri" w:cs=""/>
+                <w:kern w:val="0"/>
+                <w:sz w:val="22"/>
+                <w:szCs w:val="22"/>
+                <w:lang w:val="pt-BR" w:eastAsia="en-US" w:bidi="ar-SA"/>
+              </w:rPr>
+              <w:t>0</w:t>
+            </w:r>
+            <w:r>
+              <w:rPr>
+                <w:rFonts w:eastAsia="Calibri" w:cs=""/>
+                <w:kern w:val="0"/>
+                <w:sz w:val="22"/>
+                <w:szCs w:val="22"/>
+                <w:lang w:val="pt-BR" w:eastAsia="en-US" w:bidi="ar-SA"/>
+              </w:rPr>
+              <w:t>9</w:t>
+            </w:r>
+            <w:r>
+              <w:rPr>
+                <w:rFonts w:eastAsia="Calibri" w:cs=""/>
+                <w:kern w:val="0"/>
+                <w:sz w:val="22"/>
+                <w:szCs w:val="22"/>
+                <w:lang w:val="pt-BR" w:eastAsia="en-US" w:bidi="ar-SA"/>
+              </w:rPr>
+              <w:t>/0</w:t>
+            </w:r>
+            <w:r>
+              <w:rPr>
+                <w:rFonts w:eastAsia="Calibri" w:cs=""/>
+                <w:kern w:val="0"/>
+                <w:sz w:val="22"/>
+                <w:szCs w:val="22"/>
+                <w:lang w:val="pt-BR" w:eastAsia="en-US" w:bidi="ar-SA"/>
+              </w:rPr>
+              <w:t>8</w:t>
+            </w:r>
+            <w:r>
+              <w:rPr>
+                <w:rFonts w:eastAsia="Calibri" w:cs=""/>
+                <w:kern w:val="0"/>
+                <w:sz w:val="22"/>
+                <w:szCs w:val="22"/>
+                <w:lang w:val="pt-BR" w:eastAsia="en-US" w:bidi="ar-SA"/>
+              </w:rPr>
+              <w:t>/2022</w:t>
+            </w:r>
+          </w:p>
+        </w:tc>
+        <w:tc>
+          <w:tcPr>
+            <w:tcW w:w="1345" w:type="dxa"/>
+            <w:tcBorders>
+              <w:top w:val="single" w:sz="36" w:space="0" w:color="FFFFFF"/>
+              <w:left w:val="single" w:sz="36" w:space="0" w:color="FFFFFF"/>
+              <w:bottom w:val="single" w:sz="36" w:space="0" w:color="FFFFFF"/>
+              <w:right w:val="single" w:sz="36" w:space="0" w:color="FFFFFF"/>
+            </w:tcBorders>
+            <w:shd w:color="auto" w:fill="F2F2F2" w:themeFill="background1" w:themeFillShade="f2" w:val="clear"/>
+            <w:vAlign w:val="center"/>
+          </w:tcPr>
+          <w:p>
+            <w:pPr>
+              <w:pStyle w:val="Normal"/>
+              <w:widowControl w:val="false"/>
+              <w:suppressAutoHyphens w:val="true"/>
+              <w:spacing w:lineRule="auto" w:line="240" w:before="0" w:after="0"/>
+              <w:jc w:val="center"/>
+              <w:rPr>
+                <w:rFonts w:ascii="Calibri" w:hAnsi="Calibri" w:eastAsia="Calibri" w:cs=""/>
+                <w:kern w:val="0"/>
+                <w:sz w:val="22"/>
+                <w:szCs w:val="22"/>
+                <w:lang w:val="pt-BR" w:eastAsia="en-US" w:bidi="ar-SA"/>
+              </w:rPr>
+            </w:pPr>
+            <w:r>
+              <w:rPr>
+                <w:rFonts w:eastAsia="Calibri" w:cs=""/>
+                <w:kern w:val="0"/>
+                <w:sz w:val="22"/>
+                <w:szCs w:val="22"/>
+                <w:lang w:val="pt-BR" w:eastAsia="en-US" w:bidi="ar-SA"/>
+              </w:rPr>
+              <w:t>9:00</w:t>
+            </w:r>
+          </w:p>
+        </w:tc>
+        <w:tc>
+          <w:tcPr>
             <w:tcW w:w="1346" w:type="dxa"/>
             <w:tcBorders>
               <w:top w:val="single" w:sz="36" w:space="0" w:color="FFFFFF"/>
@@ -1072,95 +1213,27 @@
           <w:p>
             <w:pPr>
               <w:pStyle w:val="Normal"/>
-              <w:widowControl/>
-              <w:spacing w:lineRule="auto" w:line="240" w:before="0" w:after="0"/>
-              <w:jc w:val="center"/>
-              <w:rPr>
-                <w:sz w:val="24"/>
-              </w:rPr>
-            </w:pPr>
-            <w:r>
-              <w:rPr>
-                <w:rFonts w:eastAsia="Calibri" w:cs=""/>
-                <w:kern w:val="0"/>
-                <w:sz w:val="22"/>
-                <w:szCs w:val="22"/>
-                <w:lang w:val="pt-BR" w:eastAsia="en-US" w:bidi="ar-SA"/>
-              </w:rPr>
-            </w:r>
-          </w:p>
-        </w:tc>
-        <w:tc>
-          <w:tcPr>
-            <w:tcW w:w="1345" w:type="dxa"/>
-            <w:tcBorders>
-              <w:top w:val="single" w:sz="36" w:space="0" w:color="FFFFFF"/>
-              <w:left w:val="single" w:sz="36" w:space="0" w:color="FFFFFF"/>
-              <w:bottom w:val="single" w:sz="36" w:space="0" w:color="FFFFFF"/>
-              <w:right w:val="single" w:sz="36" w:space="0" w:color="FFFFFF"/>
-            </w:tcBorders>
-            <w:shd w:color="auto" w:fill="F2F2F2" w:themeFill="background1" w:themeFillShade="f2" w:val="clear"/>
-            <w:vAlign w:val="center"/>
-          </w:tcPr>
-          <w:p>
-            <w:pPr>
-              <w:pStyle w:val="Normal"/>
-              <w:widowControl/>
-              <w:spacing w:lineRule="auto" w:line="240" w:before="0" w:after="0"/>
-              <w:jc w:val="center"/>
-              <w:rPr>
-                <w:rFonts w:ascii="Calibri" w:hAnsi="Calibri" w:eastAsia="Calibri" w:cs=""/>
-                <w:kern w:val="0"/>
-                <w:sz w:val="22"/>
-                <w:szCs w:val="22"/>
-                <w:lang w:val="pt-BR" w:eastAsia="en-US" w:bidi="ar-SA"/>
-              </w:rPr>
-            </w:pPr>
-            <w:r>
-              <w:rPr>
-                <w:rFonts w:eastAsia="Calibri" w:cs=""/>
-                <w:kern w:val="0"/>
-                <w:sz w:val="22"/>
-                <w:szCs w:val="22"/>
-                <w:lang w:val="pt-BR" w:eastAsia="en-US" w:bidi="ar-SA"/>
-              </w:rPr>
-            </w:r>
-          </w:p>
-        </w:tc>
-        <w:tc>
-          <w:tcPr>
-            <w:tcW w:w="1345" w:type="dxa"/>
-            <w:tcBorders>
-              <w:top w:val="single" w:sz="36" w:space="0" w:color="FFFFFF"/>
-              <w:left w:val="single" w:sz="36" w:space="0" w:color="FFFFFF"/>
-              <w:bottom w:val="single" w:sz="36" w:space="0" w:color="FFFFFF"/>
-              <w:right w:val="single" w:sz="36" w:space="0" w:color="FFFFFF"/>
-            </w:tcBorders>
-            <w:shd w:color="auto" w:fill="F2F2F2" w:themeFill="background1" w:themeFillShade="f2" w:val="clear"/>
-            <w:vAlign w:val="center"/>
-          </w:tcPr>
-          <w:p>
-            <w:pPr>
-              <w:pStyle w:val="Normal"/>
-              <w:widowControl/>
-              <w:spacing w:lineRule="auto" w:line="240" w:before="0" w:after="0"/>
-              <w:jc w:val="center"/>
-              <w:rPr>
-                <w:rFonts w:ascii="Calibri" w:hAnsi="Calibri" w:eastAsia="Calibri" w:cs=""/>
-                <w:kern w:val="0"/>
-                <w:sz w:val="22"/>
-                <w:szCs w:val="22"/>
-                <w:lang w:val="pt-BR" w:eastAsia="en-US" w:bidi="ar-SA"/>
-              </w:rPr>
-            </w:pPr>
-            <w:r>
-              <w:rPr>
-                <w:rFonts w:eastAsia="Calibri" w:cs=""/>
-                <w:kern w:val="0"/>
-                <w:sz w:val="22"/>
-                <w:szCs w:val="22"/>
-                <w:lang w:val="pt-BR" w:eastAsia="en-US" w:bidi="ar-SA"/>
-              </w:rPr>
+              <w:widowControl w:val="false"/>
+              <w:suppressAutoHyphens w:val="true"/>
+              <w:spacing w:lineRule="auto" w:line="240" w:before="0" w:after="0"/>
+              <w:jc w:val="center"/>
+              <w:rPr>
+                <w:rFonts w:ascii="Calibri" w:hAnsi="Calibri" w:eastAsia="Calibri" w:cs=""/>
+                <w:kern w:val="0"/>
+                <w:sz w:val="22"/>
+                <w:szCs w:val="22"/>
+                <w:lang w:val="pt-BR" w:eastAsia="en-US" w:bidi="ar-SA"/>
+              </w:rPr>
+            </w:pPr>
+            <w:r>
+              <w:rPr>
+                <w:rFonts w:eastAsia="Calibri" w:cs=""/>
+                <w:kern w:val="0"/>
+                <w:sz w:val="22"/>
+                <w:szCs w:val="22"/>
+                <w:lang w:val="pt-BR" w:eastAsia="en-US" w:bidi="ar-SA"/>
+              </w:rPr>
+              <w:t>15:00</w:t>
             </w:r>
           </w:p>
         </w:tc>
@@ -1179,25 +1252,41 @@
           <w:p>
             <w:pPr>
               <w:pStyle w:val="Normal"/>
-              <w:widowControl/>
-              <w:spacing w:lineRule="auto" w:line="240" w:before="0" w:after="0"/>
-              <w:jc w:val="center"/>
-              <w:rPr>
-                <w:rFonts w:ascii="Calibri" w:hAnsi="Calibri" w:eastAsia="Calibri" w:cs=""/>
-                <w:kern w:val="0"/>
-                <w:sz w:val="22"/>
-                <w:szCs w:val="22"/>
-                <w:lang w:val="pt-BR" w:eastAsia="en-US" w:bidi="ar-SA"/>
-              </w:rPr>
-            </w:pPr>
-            <w:r>
-              <w:rPr>
-                <w:rFonts w:eastAsia="Calibri" w:cs=""/>
-                <w:kern w:val="0"/>
-                <w:sz w:val="22"/>
-                <w:szCs w:val="22"/>
-                <w:lang w:val="pt-BR" w:eastAsia="en-US" w:bidi="ar-SA"/>
-              </w:rPr>
+              <w:widowControl w:val="false"/>
+              <w:suppressAutoHyphens w:val="true"/>
+              <w:spacing w:lineRule="auto" w:line="240" w:before="0" w:after="0"/>
+              <w:jc w:val="center"/>
+              <w:rPr/>
+            </w:pPr>
+            <w:r>
+              <w:rPr>
+                <w:rFonts w:eastAsia="Calibri" w:cs=""/>
+                <w:kern w:val="0"/>
+                <w:sz w:val="22"/>
+                <w:szCs w:val="22"/>
+                <w:lang w:val="pt-BR" w:eastAsia="en-US" w:bidi="ar-SA"/>
+              </w:rPr>
+              <w:t>Instalação d</w:t>
+            </w:r>
+            <w:r>
+              <w:rPr>
+                <w:rFonts w:eastAsia="Calibri" w:cs=""/>
+                <w:kern w:val="0"/>
+                <w:sz w:val="22"/>
+                <w:szCs w:val="22"/>
+                <w:lang w:val="pt-BR" w:eastAsia="en-US" w:bidi="ar-SA"/>
+              </w:rPr>
+              <w:t xml:space="preserve">e 2 </w:t>
+            </w:r>
+            <w:r>
+              <w:rPr>
+                <w:rFonts w:eastAsia="Calibri" w:cs=""/>
+                <w:kern w:val="0"/>
+                <w:sz w:val="22"/>
+                <w:szCs w:val="22"/>
+                <w:lang w:val="pt-BR" w:eastAsia="en-US" w:bidi="ar-SA"/>
+              </w:rPr>
+              <w:t>impressoras na rede</w:t>
             </w:r>
           </w:p>
         </w:tc>
@@ -1208,6 +1297,110 @@
         </w:trPr>
         <w:tc>
           <w:tcPr>
+            <w:tcW w:w="1345" w:type="dxa"/>
+            <w:tcBorders>
+              <w:top w:val="single" w:sz="36" w:space="0" w:color="FFFFFF"/>
+              <w:left w:val="single" w:sz="36" w:space="0" w:color="FFFFFF"/>
+              <w:bottom w:val="single" w:sz="36" w:space="0" w:color="FFFFFF"/>
+              <w:right w:val="single" w:sz="36" w:space="0" w:color="FFFFFF"/>
+            </w:tcBorders>
+            <w:shd w:color="auto" w:fill="F2F2F2" w:themeFill="background1" w:themeFillShade="f2" w:val="clear"/>
+            <w:vAlign w:val="center"/>
+          </w:tcPr>
+          <w:p>
+            <w:pPr>
+              <w:pStyle w:val="Normal"/>
+              <w:widowControl w:val="false"/>
+              <w:suppressAutoHyphens w:val="true"/>
+              <w:spacing w:lineRule="auto" w:line="240" w:before="0" w:after="0"/>
+              <w:jc w:val="center"/>
+              <w:rPr>
+                <w:sz w:val="24"/>
+              </w:rPr>
+            </w:pPr>
+            <w:r>
+              <w:rPr>
+                <w:rFonts w:eastAsia="Calibri" w:cs=""/>
+                <w:kern w:val="0"/>
+                <w:sz w:val="22"/>
+                <w:szCs w:val="22"/>
+                <w:lang w:val="pt-BR" w:eastAsia="en-US" w:bidi="ar-SA"/>
+              </w:rPr>
+              <w:t>10</w:t>
+            </w:r>
+            <w:r>
+              <w:rPr>
+                <w:rFonts w:eastAsia="Calibri" w:cs=""/>
+                <w:kern w:val="0"/>
+                <w:sz w:val="22"/>
+                <w:szCs w:val="22"/>
+                <w:lang w:val="pt-BR" w:eastAsia="en-US" w:bidi="ar-SA"/>
+              </w:rPr>
+              <w:t>/0</w:t>
+            </w:r>
+            <w:r>
+              <w:rPr>
+                <w:rFonts w:eastAsia="Calibri" w:cs=""/>
+                <w:kern w:val="0"/>
+                <w:sz w:val="22"/>
+                <w:szCs w:val="22"/>
+                <w:lang w:val="pt-BR" w:eastAsia="en-US" w:bidi="ar-SA"/>
+              </w:rPr>
+              <w:t>8</w:t>
+            </w:r>
+            <w:r>
+              <w:rPr>
+                <w:rFonts w:eastAsia="Calibri" w:cs=""/>
+                <w:kern w:val="0"/>
+                <w:sz w:val="22"/>
+                <w:szCs w:val="22"/>
+                <w:lang w:val="pt-BR" w:eastAsia="en-US" w:bidi="ar-SA"/>
+              </w:rPr>
+              <w:t>/2022</w:t>
+            </w:r>
+          </w:p>
+        </w:tc>
+        <w:tc>
+          <w:tcPr>
+            <w:tcW w:w="1345" w:type="dxa"/>
+            <w:tcBorders>
+              <w:top w:val="single" w:sz="36" w:space="0" w:color="FFFFFF"/>
+              <w:left w:val="single" w:sz="36" w:space="0" w:color="FFFFFF"/>
+              <w:bottom w:val="single" w:sz="36" w:space="0" w:color="FFFFFF"/>
+              <w:right w:val="single" w:sz="36" w:space="0" w:color="FFFFFF"/>
+            </w:tcBorders>
+            <w:shd w:color="auto" w:fill="F2F2F2" w:themeFill="background1" w:themeFillShade="f2" w:val="clear"/>
+            <w:vAlign w:val="center"/>
+          </w:tcPr>
+          <w:p>
+            <w:pPr>
+              <w:pStyle w:val="Normal"/>
+              <w:widowControl w:val="false"/>
+              <w:suppressAutoHyphens w:val="true"/>
+              <w:spacing w:lineRule="auto" w:line="240" w:before="0" w:after="0"/>
+              <w:jc w:val="center"/>
+              <w:rPr>
+                <w:rFonts w:ascii="Calibri" w:hAnsi="Calibri" w:eastAsia="Calibri" w:cs=""/>
+                <w:kern w:val="0"/>
+                <w:sz w:val="22"/>
+                <w:szCs w:val="22"/>
+                <w:lang w:val="pt-BR" w:eastAsia="en-US" w:bidi="ar-SA"/>
+              </w:rPr>
+            </w:pPr>
+            <w:r>
+              <w:rPr>
+                <w:rFonts w:eastAsia="Calibri" w:cs=""/>
+                <w:kern w:val="0"/>
+                <w:sz w:val="22"/>
+                <w:szCs w:val="22"/>
+                <w:lang w:val="pt-BR" w:eastAsia="en-US" w:bidi="ar-SA"/>
+              </w:rPr>
+              <w:t>9:00</w:t>
+            </w:r>
+          </w:p>
+        </w:tc>
+        <w:tc>
+          <w:tcPr>
             <w:tcW w:w="1346" w:type="dxa"/>
             <w:tcBorders>
               <w:top w:val="single" w:sz="36" w:space="0" w:color="FFFFFF"/>
@@ -1221,95 +1414,27 @@
           <w:p>
             <w:pPr>
               <w:pStyle w:val="Normal"/>
-              <w:widowControl/>
-              <w:spacing w:lineRule="auto" w:line="240" w:before="0" w:after="0"/>
-              <w:jc w:val="center"/>
-              <w:rPr>
-                <w:sz w:val="24"/>
-              </w:rPr>
-            </w:pPr>
-            <w:r>
-              <w:rPr>
-                <w:rFonts w:eastAsia="Calibri" w:cs=""/>
-                <w:kern w:val="0"/>
-                <w:sz w:val="22"/>
-                <w:szCs w:val="22"/>
-                <w:lang w:val="pt-BR" w:eastAsia="en-US" w:bidi="ar-SA"/>
-              </w:rPr>
-            </w:r>
-          </w:p>
-        </w:tc>
-        <w:tc>
-          <w:tcPr>
-            <w:tcW w:w="1345" w:type="dxa"/>
-            <w:tcBorders>
-              <w:top w:val="single" w:sz="36" w:space="0" w:color="FFFFFF"/>
-              <w:left w:val="single" w:sz="36" w:space="0" w:color="FFFFFF"/>
-              <w:bottom w:val="single" w:sz="36" w:space="0" w:color="FFFFFF"/>
-              <w:right w:val="single" w:sz="36" w:space="0" w:color="FFFFFF"/>
-            </w:tcBorders>
-            <w:shd w:color="auto" w:fill="F2F2F2" w:themeFill="background1" w:themeFillShade="f2" w:val="clear"/>
-            <w:vAlign w:val="center"/>
-          </w:tcPr>
-          <w:p>
-            <w:pPr>
-              <w:pStyle w:val="Normal"/>
-              <w:widowControl/>
-              <w:spacing w:lineRule="auto" w:line="240" w:before="0" w:after="0"/>
-              <w:jc w:val="center"/>
-              <w:rPr>
-                <w:rFonts w:ascii="Calibri" w:hAnsi="Calibri" w:eastAsia="Calibri" w:cs=""/>
-                <w:kern w:val="0"/>
-                <w:sz w:val="22"/>
-                <w:szCs w:val="22"/>
-                <w:lang w:val="pt-BR" w:eastAsia="en-US" w:bidi="ar-SA"/>
-              </w:rPr>
-            </w:pPr>
-            <w:r>
-              <w:rPr>
-                <w:rFonts w:eastAsia="Calibri" w:cs=""/>
-                <w:kern w:val="0"/>
-                <w:sz w:val="22"/>
-                <w:szCs w:val="22"/>
-                <w:lang w:val="pt-BR" w:eastAsia="en-US" w:bidi="ar-SA"/>
-              </w:rPr>
-            </w:r>
-          </w:p>
-        </w:tc>
-        <w:tc>
-          <w:tcPr>
-            <w:tcW w:w="1345" w:type="dxa"/>
-            <w:tcBorders>
-              <w:top w:val="single" w:sz="36" w:space="0" w:color="FFFFFF"/>
-              <w:left w:val="single" w:sz="36" w:space="0" w:color="FFFFFF"/>
-              <w:bottom w:val="single" w:sz="36" w:space="0" w:color="FFFFFF"/>
-              <w:right w:val="single" w:sz="36" w:space="0" w:color="FFFFFF"/>
-            </w:tcBorders>
-            <w:shd w:color="auto" w:fill="F2F2F2" w:themeFill="background1" w:themeFillShade="f2" w:val="clear"/>
-            <w:vAlign w:val="center"/>
-          </w:tcPr>
-          <w:p>
-            <w:pPr>
-              <w:pStyle w:val="Normal"/>
-              <w:widowControl/>
-              <w:spacing w:lineRule="auto" w:line="240" w:before="0" w:after="0"/>
-              <w:jc w:val="center"/>
-              <w:rPr>
-                <w:rFonts w:ascii="Calibri" w:hAnsi="Calibri" w:eastAsia="Calibri" w:cs=""/>
-                <w:kern w:val="0"/>
-                <w:sz w:val="22"/>
-                <w:szCs w:val="22"/>
-                <w:lang w:val="pt-BR" w:eastAsia="en-US" w:bidi="ar-SA"/>
-              </w:rPr>
-            </w:pPr>
-            <w:r>
-              <w:rPr>
-                <w:rFonts w:eastAsia="Calibri" w:cs=""/>
-                <w:kern w:val="0"/>
-                <w:sz w:val="22"/>
-                <w:szCs w:val="22"/>
-                <w:lang w:val="pt-BR" w:eastAsia="en-US" w:bidi="ar-SA"/>
-              </w:rPr>
+              <w:widowControl w:val="false"/>
+              <w:suppressAutoHyphens w:val="true"/>
+              <w:spacing w:lineRule="auto" w:line="240" w:before="0" w:after="0"/>
+              <w:jc w:val="center"/>
+              <w:rPr>
+                <w:rFonts w:ascii="Calibri" w:hAnsi="Calibri" w:eastAsia="Calibri" w:cs=""/>
+                <w:kern w:val="0"/>
+                <w:sz w:val="22"/>
+                <w:szCs w:val="22"/>
+                <w:lang w:val="pt-BR" w:eastAsia="en-US" w:bidi="ar-SA"/>
+              </w:rPr>
+            </w:pPr>
+            <w:r>
+              <w:rPr>
+                <w:rFonts w:eastAsia="Calibri" w:cs=""/>
+                <w:kern w:val="0"/>
+                <w:sz w:val="22"/>
+                <w:szCs w:val="22"/>
+                <w:lang w:val="pt-BR" w:eastAsia="en-US" w:bidi="ar-SA"/>
+              </w:rPr>
+              <w:t>15:00</w:t>
             </w:r>
           </w:p>
         </w:tc>
@@ -1328,25 +1453,21 @@
           <w:p>
             <w:pPr>
               <w:pStyle w:val="Normal"/>
-              <w:widowControl/>
-              <w:spacing w:lineRule="auto" w:line="240" w:before="0" w:after="0"/>
-              <w:jc w:val="center"/>
-              <w:rPr>
-                <w:rFonts w:ascii="Calibri" w:hAnsi="Calibri" w:eastAsia="Calibri" w:cs=""/>
-                <w:kern w:val="0"/>
-                <w:sz w:val="22"/>
-                <w:szCs w:val="22"/>
-                <w:lang w:val="pt-BR" w:eastAsia="en-US" w:bidi="ar-SA"/>
-              </w:rPr>
-            </w:pPr>
-            <w:r>
-              <w:rPr>
-                <w:rFonts w:eastAsia="Calibri" w:cs=""/>
-                <w:kern w:val="0"/>
-                <w:sz w:val="22"/>
-                <w:szCs w:val="22"/>
-                <w:lang w:val="pt-BR" w:eastAsia="en-US" w:bidi="ar-SA"/>
-              </w:rPr>
+              <w:widowControl w:val="false"/>
+              <w:suppressAutoHyphens w:val="true"/>
+              <w:spacing w:lineRule="auto" w:line="240" w:before="0" w:after="0"/>
+              <w:jc w:val="center"/>
+              <w:rPr/>
+            </w:pPr>
+            <w:r>
+              <w:rPr>
+                <w:rFonts w:eastAsia="Calibri" w:cs=""/>
+                <w:kern w:val="0"/>
+                <w:sz w:val="22"/>
+                <w:szCs w:val="22"/>
+                <w:lang w:val="pt-BR" w:eastAsia="en-US" w:bidi="ar-SA"/>
+              </w:rPr>
+              <w:t>Reunião de entrega de dashboard</w:t>
             </w:r>
           </w:p>
         </w:tc>
@@ -1357,6 +1478,110 @@
         </w:trPr>
         <w:tc>
           <w:tcPr>
+            <w:tcW w:w="1345" w:type="dxa"/>
+            <w:tcBorders>
+              <w:top w:val="single" w:sz="36" w:space="0" w:color="FFFFFF"/>
+              <w:left w:val="single" w:sz="36" w:space="0" w:color="FFFFFF"/>
+              <w:bottom w:val="single" w:sz="36" w:space="0" w:color="FFFFFF"/>
+              <w:right w:val="single" w:sz="36" w:space="0" w:color="FFFFFF"/>
+            </w:tcBorders>
+            <w:shd w:color="auto" w:fill="F2F2F2" w:themeFill="background1" w:themeFillShade="f2" w:val="clear"/>
+            <w:vAlign w:val="center"/>
+          </w:tcPr>
+          <w:p>
+            <w:pPr>
+              <w:pStyle w:val="Normal"/>
+              <w:widowControl w:val="false"/>
+              <w:suppressAutoHyphens w:val="true"/>
+              <w:spacing w:lineRule="auto" w:line="240" w:before="0" w:after="0"/>
+              <w:jc w:val="center"/>
+              <w:rPr>
+                <w:sz w:val="24"/>
+              </w:rPr>
+            </w:pPr>
+            <w:r>
+              <w:rPr>
+                <w:rFonts w:eastAsia="Calibri" w:cs=""/>
+                <w:kern w:val="0"/>
+                <w:sz w:val="22"/>
+                <w:szCs w:val="22"/>
+                <w:lang w:val="pt-BR" w:eastAsia="en-US" w:bidi="ar-SA"/>
+              </w:rPr>
+              <w:t>11</w:t>
+            </w:r>
+            <w:r>
+              <w:rPr>
+                <w:rFonts w:eastAsia="Calibri" w:cs=""/>
+                <w:kern w:val="0"/>
+                <w:sz w:val="22"/>
+                <w:szCs w:val="22"/>
+                <w:lang w:val="pt-BR" w:eastAsia="en-US" w:bidi="ar-SA"/>
+              </w:rPr>
+              <w:t>/0</w:t>
+            </w:r>
+            <w:r>
+              <w:rPr>
+                <w:rFonts w:eastAsia="Calibri" w:cs=""/>
+                <w:kern w:val="0"/>
+                <w:sz w:val="22"/>
+                <w:szCs w:val="22"/>
+                <w:lang w:val="pt-BR" w:eastAsia="en-US" w:bidi="ar-SA"/>
+              </w:rPr>
+              <w:t>8</w:t>
+            </w:r>
+            <w:r>
+              <w:rPr>
+                <w:rFonts w:eastAsia="Calibri" w:cs=""/>
+                <w:kern w:val="0"/>
+                <w:sz w:val="22"/>
+                <w:szCs w:val="22"/>
+                <w:lang w:val="pt-BR" w:eastAsia="en-US" w:bidi="ar-SA"/>
+              </w:rPr>
+              <w:t>/2022</w:t>
+            </w:r>
+          </w:p>
+        </w:tc>
+        <w:tc>
+          <w:tcPr>
+            <w:tcW w:w="1345" w:type="dxa"/>
+            <w:tcBorders>
+              <w:top w:val="single" w:sz="36" w:space="0" w:color="FFFFFF"/>
+              <w:left w:val="single" w:sz="36" w:space="0" w:color="FFFFFF"/>
+              <w:bottom w:val="single" w:sz="36" w:space="0" w:color="FFFFFF"/>
+              <w:right w:val="single" w:sz="36" w:space="0" w:color="FFFFFF"/>
+            </w:tcBorders>
+            <w:shd w:color="auto" w:fill="F2F2F2" w:themeFill="background1" w:themeFillShade="f2" w:val="clear"/>
+            <w:vAlign w:val="center"/>
+          </w:tcPr>
+          <w:p>
+            <w:pPr>
+              <w:pStyle w:val="Normal"/>
+              <w:widowControl w:val="false"/>
+              <w:suppressAutoHyphens w:val="true"/>
+              <w:spacing w:lineRule="auto" w:line="240" w:before="0" w:after="0"/>
+              <w:jc w:val="center"/>
+              <w:rPr>
+                <w:rFonts w:ascii="Calibri" w:hAnsi="Calibri" w:eastAsia="Calibri" w:cs=""/>
+                <w:kern w:val="0"/>
+                <w:sz w:val="22"/>
+                <w:szCs w:val="22"/>
+                <w:lang w:val="pt-BR" w:eastAsia="en-US" w:bidi="ar-SA"/>
+              </w:rPr>
+            </w:pPr>
+            <w:r>
+              <w:rPr>
+                <w:rFonts w:eastAsia="Calibri" w:cs=""/>
+                <w:kern w:val="0"/>
+                <w:sz w:val="22"/>
+                <w:szCs w:val="22"/>
+                <w:lang w:val="pt-BR" w:eastAsia="en-US" w:bidi="ar-SA"/>
+              </w:rPr>
+              <w:t>9:00</w:t>
+            </w:r>
+          </w:p>
+        </w:tc>
+        <w:tc>
+          <w:tcPr>
             <w:tcW w:w="1346" w:type="dxa"/>
             <w:tcBorders>
               <w:top w:val="single" w:sz="36" w:space="0" w:color="FFFFFF"/>
@@ -1370,95 +1595,27 @@
           <w:p>
             <w:pPr>
               <w:pStyle w:val="Normal"/>
-              <w:widowControl/>
-              <w:spacing w:lineRule="auto" w:line="240" w:before="0" w:after="0"/>
-              <w:jc w:val="center"/>
-              <w:rPr>
-                <w:sz w:val="24"/>
-              </w:rPr>
-            </w:pPr>
-            <w:r>
-              <w:rPr>
-                <w:rFonts w:eastAsia="Calibri" w:cs=""/>
-                <w:kern w:val="0"/>
-                <w:sz w:val="22"/>
-                <w:szCs w:val="22"/>
-                <w:lang w:val="pt-BR" w:eastAsia="en-US" w:bidi="ar-SA"/>
-              </w:rPr>
-            </w:r>
-          </w:p>
-        </w:tc>
-        <w:tc>
-          <w:tcPr>
-            <w:tcW w:w="1345" w:type="dxa"/>
-            <w:tcBorders>
-              <w:top w:val="single" w:sz="36" w:space="0" w:color="FFFFFF"/>
-              <w:left w:val="single" w:sz="36" w:space="0" w:color="FFFFFF"/>
-              <w:bottom w:val="single" w:sz="36" w:space="0" w:color="FFFFFF"/>
-              <w:right w:val="single" w:sz="36" w:space="0" w:color="FFFFFF"/>
-            </w:tcBorders>
-            <w:shd w:color="auto" w:fill="F2F2F2" w:themeFill="background1" w:themeFillShade="f2" w:val="clear"/>
-            <w:vAlign w:val="center"/>
-          </w:tcPr>
-          <w:p>
-            <w:pPr>
-              <w:pStyle w:val="Normal"/>
-              <w:widowControl/>
-              <w:spacing w:lineRule="auto" w:line="240" w:before="0" w:after="0"/>
-              <w:jc w:val="center"/>
-              <w:rPr>
-                <w:rFonts w:ascii="Calibri" w:hAnsi="Calibri" w:eastAsia="Calibri" w:cs=""/>
-                <w:kern w:val="0"/>
-                <w:sz w:val="22"/>
-                <w:szCs w:val="22"/>
-                <w:lang w:val="pt-BR" w:eastAsia="en-US" w:bidi="ar-SA"/>
-              </w:rPr>
-            </w:pPr>
-            <w:r>
-              <w:rPr>
-                <w:rFonts w:eastAsia="Calibri" w:cs=""/>
-                <w:kern w:val="0"/>
-                <w:sz w:val="22"/>
-                <w:szCs w:val="22"/>
-                <w:lang w:val="pt-BR" w:eastAsia="en-US" w:bidi="ar-SA"/>
-              </w:rPr>
-            </w:r>
-          </w:p>
-        </w:tc>
-        <w:tc>
-          <w:tcPr>
-            <w:tcW w:w="1345" w:type="dxa"/>
-            <w:tcBorders>
-              <w:top w:val="single" w:sz="36" w:space="0" w:color="FFFFFF"/>
-              <w:left w:val="single" w:sz="36" w:space="0" w:color="FFFFFF"/>
-              <w:bottom w:val="single" w:sz="36" w:space="0" w:color="FFFFFF"/>
-              <w:right w:val="single" w:sz="36" w:space="0" w:color="FFFFFF"/>
-            </w:tcBorders>
-            <w:shd w:color="auto" w:fill="F2F2F2" w:themeFill="background1" w:themeFillShade="f2" w:val="clear"/>
-            <w:vAlign w:val="center"/>
-          </w:tcPr>
-          <w:p>
-            <w:pPr>
-              <w:pStyle w:val="Normal"/>
-              <w:widowControl/>
-              <w:spacing w:lineRule="auto" w:line="240" w:before="0" w:after="0"/>
-              <w:jc w:val="center"/>
-              <w:rPr>
-                <w:rFonts w:ascii="Calibri" w:hAnsi="Calibri" w:eastAsia="Calibri" w:cs=""/>
-                <w:kern w:val="0"/>
-                <w:sz w:val="22"/>
-                <w:szCs w:val="22"/>
-                <w:lang w:val="pt-BR" w:eastAsia="en-US" w:bidi="ar-SA"/>
-              </w:rPr>
-            </w:pPr>
-            <w:r>
-              <w:rPr>
-                <w:rFonts w:eastAsia="Calibri" w:cs=""/>
-                <w:kern w:val="0"/>
-                <w:sz w:val="22"/>
-                <w:szCs w:val="22"/>
-                <w:lang w:val="pt-BR" w:eastAsia="en-US" w:bidi="ar-SA"/>
-              </w:rPr>
+              <w:widowControl w:val="false"/>
+              <w:suppressAutoHyphens w:val="true"/>
+              <w:spacing w:lineRule="auto" w:line="240" w:before="0" w:after="0"/>
+              <w:jc w:val="center"/>
+              <w:rPr>
+                <w:rFonts w:ascii="Calibri" w:hAnsi="Calibri" w:eastAsia="Calibri" w:cs=""/>
+                <w:kern w:val="0"/>
+                <w:sz w:val="22"/>
+                <w:szCs w:val="22"/>
+                <w:lang w:val="pt-BR" w:eastAsia="en-US" w:bidi="ar-SA"/>
+              </w:rPr>
+            </w:pPr>
+            <w:r>
+              <w:rPr>
+                <w:rFonts w:eastAsia="Calibri" w:cs=""/>
+                <w:kern w:val="0"/>
+                <w:sz w:val="22"/>
+                <w:szCs w:val="22"/>
+                <w:lang w:val="pt-BR" w:eastAsia="en-US" w:bidi="ar-SA"/>
+              </w:rPr>
+              <w:t>15:00</w:t>
             </w:r>
           </w:p>
         </w:tc>
@@ -1477,25 +1634,21 @@
           <w:p>
             <w:pPr>
               <w:pStyle w:val="Normal"/>
-              <w:widowControl/>
-              <w:spacing w:lineRule="auto" w:line="240" w:before="0" w:after="0"/>
-              <w:jc w:val="center"/>
-              <w:rPr>
-                <w:rFonts w:ascii="Calibri" w:hAnsi="Calibri" w:eastAsia="Calibri" w:cs=""/>
-                <w:kern w:val="0"/>
-                <w:sz w:val="22"/>
-                <w:szCs w:val="22"/>
-                <w:lang w:val="pt-BR" w:eastAsia="en-US" w:bidi="ar-SA"/>
-              </w:rPr>
-            </w:pPr>
-            <w:r>
-              <w:rPr>
-                <w:rFonts w:eastAsia="Calibri" w:cs=""/>
-                <w:kern w:val="0"/>
-                <w:sz w:val="22"/>
-                <w:szCs w:val="22"/>
-                <w:lang w:val="pt-BR" w:eastAsia="en-US" w:bidi="ar-SA"/>
-              </w:rPr>
+              <w:widowControl w:val="false"/>
+              <w:suppressAutoHyphens w:val="true"/>
+              <w:spacing w:lineRule="auto" w:line="240" w:before="0" w:after="0"/>
+              <w:jc w:val="center"/>
+              <w:rPr/>
+            </w:pPr>
+            <w:r>
+              <w:rPr>
+                <w:rFonts w:eastAsia="Calibri" w:cs=""/>
+                <w:kern w:val="0"/>
+                <w:sz w:val="22"/>
+                <w:szCs w:val="22"/>
+                <w:lang w:val="pt-BR" w:eastAsia="en-US" w:bidi="ar-SA"/>
+              </w:rPr>
+              <w:t>Preparação das redes de pcs da empresa para a migração de serviços</w:t>
             </w:r>
           </w:p>
         </w:tc>
@@ -1506,6 +1659,110 @@
         </w:trPr>
         <w:tc>
           <w:tcPr>
+            <w:tcW w:w="1345" w:type="dxa"/>
+            <w:tcBorders>
+              <w:top w:val="single" w:sz="36" w:space="0" w:color="FFFFFF"/>
+              <w:left w:val="single" w:sz="36" w:space="0" w:color="FFFFFF"/>
+              <w:bottom w:val="single" w:sz="36" w:space="0" w:color="FFFFFF"/>
+              <w:right w:val="single" w:sz="36" w:space="0" w:color="FFFFFF"/>
+            </w:tcBorders>
+            <w:shd w:color="auto" w:fill="F2F2F2" w:themeFill="background1" w:themeFillShade="f2" w:val="clear"/>
+            <w:vAlign w:val="center"/>
+          </w:tcPr>
+          <w:p>
+            <w:pPr>
+              <w:pStyle w:val="Normal"/>
+              <w:widowControl w:val="false"/>
+              <w:suppressAutoHyphens w:val="true"/>
+              <w:spacing w:lineRule="auto" w:line="240" w:before="0" w:after="0"/>
+              <w:jc w:val="center"/>
+              <w:rPr>
+                <w:sz w:val="24"/>
+              </w:rPr>
+            </w:pPr>
+            <w:r>
+              <w:rPr>
+                <w:rFonts w:eastAsia="Calibri" w:cs=""/>
+                <w:kern w:val="0"/>
+                <w:sz w:val="22"/>
+                <w:szCs w:val="22"/>
+                <w:lang w:val="pt-BR" w:eastAsia="en-US" w:bidi="ar-SA"/>
+              </w:rPr>
+              <w:t>12</w:t>
+            </w:r>
+            <w:r>
+              <w:rPr>
+                <w:rFonts w:eastAsia="Calibri" w:cs=""/>
+                <w:kern w:val="0"/>
+                <w:sz w:val="22"/>
+                <w:szCs w:val="22"/>
+                <w:lang w:val="pt-BR" w:eastAsia="en-US" w:bidi="ar-SA"/>
+              </w:rPr>
+              <w:t>/0</w:t>
+            </w:r>
+            <w:r>
+              <w:rPr>
+                <w:rFonts w:eastAsia="Calibri" w:cs=""/>
+                <w:kern w:val="0"/>
+                <w:sz w:val="22"/>
+                <w:szCs w:val="22"/>
+                <w:lang w:val="pt-BR" w:eastAsia="en-US" w:bidi="ar-SA"/>
+              </w:rPr>
+              <w:t>8</w:t>
+            </w:r>
+            <w:r>
+              <w:rPr>
+                <w:rFonts w:eastAsia="Calibri" w:cs=""/>
+                <w:kern w:val="0"/>
+                <w:sz w:val="22"/>
+                <w:szCs w:val="22"/>
+                <w:lang w:val="pt-BR" w:eastAsia="en-US" w:bidi="ar-SA"/>
+              </w:rPr>
+              <w:t>/2022</w:t>
+            </w:r>
+          </w:p>
+        </w:tc>
+        <w:tc>
+          <w:tcPr>
+            <w:tcW w:w="1345" w:type="dxa"/>
+            <w:tcBorders>
+              <w:top w:val="single" w:sz="36" w:space="0" w:color="FFFFFF"/>
+              <w:left w:val="single" w:sz="36" w:space="0" w:color="FFFFFF"/>
+              <w:bottom w:val="single" w:sz="36" w:space="0" w:color="FFFFFF"/>
+              <w:right w:val="single" w:sz="36" w:space="0" w:color="FFFFFF"/>
+            </w:tcBorders>
+            <w:shd w:color="auto" w:fill="F2F2F2" w:themeFill="background1" w:themeFillShade="f2" w:val="clear"/>
+            <w:vAlign w:val="center"/>
+          </w:tcPr>
+          <w:p>
+            <w:pPr>
+              <w:pStyle w:val="Normal"/>
+              <w:widowControl w:val="false"/>
+              <w:suppressAutoHyphens w:val="true"/>
+              <w:spacing w:lineRule="auto" w:line="240" w:before="0" w:after="0"/>
+              <w:jc w:val="center"/>
+              <w:rPr>
+                <w:rFonts w:ascii="Calibri" w:hAnsi="Calibri" w:eastAsia="Calibri" w:cs=""/>
+                <w:kern w:val="0"/>
+                <w:sz w:val="22"/>
+                <w:szCs w:val="22"/>
+                <w:lang w:val="pt-BR" w:eastAsia="en-US" w:bidi="ar-SA"/>
+              </w:rPr>
+            </w:pPr>
+            <w:r>
+              <w:rPr>
+                <w:rFonts w:eastAsia="Calibri" w:cs=""/>
+                <w:kern w:val="0"/>
+                <w:sz w:val="22"/>
+                <w:szCs w:val="22"/>
+                <w:lang w:val="pt-BR" w:eastAsia="en-US" w:bidi="ar-SA"/>
+              </w:rPr>
+              <w:t>9:00</w:t>
+            </w:r>
+          </w:p>
+        </w:tc>
+        <w:tc>
+          <w:tcPr>
             <w:tcW w:w="1346" w:type="dxa"/>
             <w:tcBorders>
               <w:top w:val="single" w:sz="36" w:space="0" w:color="FFFFFF"/>
@@ -1519,95 +1776,27 @@
           <w:p>
             <w:pPr>
               <w:pStyle w:val="Normal"/>
-              <w:widowControl/>
-              <w:spacing w:lineRule="auto" w:line="240" w:before="0" w:after="0"/>
-              <w:jc w:val="center"/>
-              <w:rPr>
-                <w:sz w:val="24"/>
-              </w:rPr>
-            </w:pPr>
-            <w:r>
-              <w:rPr>
-                <w:rFonts w:eastAsia="Calibri" w:cs=""/>
-                <w:kern w:val="0"/>
-                <w:sz w:val="22"/>
-                <w:szCs w:val="22"/>
-                <w:lang w:val="pt-BR" w:eastAsia="en-US" w:bidi="ar-SA"/>
-              </w:rPr>
-            </w:r>
-          </w:p>
-        </w:tc>
-        <w:tc>
-          <w:tcPr>
-            <w:tcW w:w="1345" w:type="dxa"/>
-            <w:tcBorders>
-              <w:top w:val="single" w:sz="36" w:space="0" w:color="FFFFFF"/>
-              <w:left w:val="single" w:sz="36" w:space="0" w:color="FFFFFF"/>
-              <w:bottom w:val="single" w:sz="36" w:space="0" w:color="FFFFFF"/>
-              <w:right w:val="single" w:sz="36" w:space="0" w:color="FFFFFF"/>
-            </w:tcBorders>
-            <w:shd w:color="auto" w:fill="F2F2F2" w:themeFill="background1" w:themeFillShade="f2" w:val="clear"/>
-            <w:vAlign w:val="center"/>
-          </w:tcPr>
-          <w:p>
-            <w:pPr>
-              <w:pStyle w:val="Normal"/>
-              <w:widowControl/>
-              <w:spacing w:lineRule="auto" w:line="240" w:before="0" w:after="0"/>
-              <w:jc w:val="center"/>
-              <w:rPr>
-                <w:rFonts w:ascii="Calibri" w:hAnsi="Calibri" w:eastAsia="Calibri" w:cs=""/>
-                <w:kern w:val="0"/>
-                <w:sz w:val="22"/>
-                <w:szCs w:val="22"/>
-                <w:lang w:val="pt-BR" w:eastAsia="en-US" w:bidi="ar-SA"/>
-              </w:rPr>
-            </w:pPr>
-            <w:r>
-              <w:rPr>
-                <w:rFonts w:eastAsia="Calibri" w:cs=""/>
-                <w:kern w:val="0"/>
-                <w:sz w:val="22"/>
-                <w:szCs w:val="22"/>
-                <w:lang w:val="pt-BR" w:eastAsia="en-US" w:bidi="ar-SA"/>
-              </w:rPr>
-            </w:r>
-          </w:p>
-        </w:tc>
-        <w:tc>
-          <w:tcPr>
-            <w:tcW w:w="1345" w:type="dxa"/>
-            <w:tcBorders>
-              <w:top w:val="single" w:sz="36" w:space="0" w:color="FFFFFF"/>
-              <w:left w:val="single" w:sz="36" w:space="0" w:color="FFFFFF"/>
-              <w:bottom w:val="single" w:sz="36" w:space="0" w:color="FFFFFF"/>
-              <w:right w:val="single" w:sz="36" w:space="0" w:color="FFFFFF"/>
-            </w:tcBorders>
-            <w:shd w:color="auto" w:fill="F2F2F2" w:themeFill="background1" w:themeFillShade="f2" w:val="clear"/>
-            <w:vAlign w:val="center"/>
-          </w:tcPr>
-          <w:p>
-            <w:pPr>
-              <w:pStyle w:val="Normal"/>
-              <w:widowControl/>
-              <w:spacing w:lineRule="auto" w:line="240" w:before="0" w:after="0"/>
-              <w:jc w:val="center"/>
-              <w:rPr>
-                <w:rFonts w:ascii="Calibri" w:hAnsi="Calibri" w:eastAsia="Calibri" w:cs=""/>
-                <w:kern w:val="0"/>
-                <w:sz w:val="22"/>
-                <w:szCs w:val="22"/>
-                <w:lang w:val="pt-BR" w:eastAsia="en-US" w:bidi="ar-SA"/>
-              </w:rPr>
-            </w:pPr>
-            <w:r>
-              <w:rPr>
-                <w:rFonts w:eastAsia="Calibri" w:cs=""/>
-                <w:kern w:val="0"/>
-                <w:sz w:val="22"/>
-                <w:szCs w:val="22"/>
-                <w:lang w:val="pt-BR" w:eastAsia="en-US" w:bidi="ar-SA"/>
-              </w:rPr>
+              <w:widowControl w:val="false"/>
+              <w:suppressAutoHyphens w:val="true"/>
+              <w:spacing w:lineRule="auto" w:line="240" w:before="0" w:after="0"/>
+              <w:jc w:val="center"/>
+              <w:rPr>
+                <w:rFonts w:ascii="Calibri" w:hAnsi="Calibri" w:eastAsia="Calibri" w:cs=""/>
+                <w:kern w:val="0"/>
+                <w:sz w:val="22"/>
+                <w:szCs w:val="22"/>
+                <w:lang w:val="pt-BR" w:eastAsia="en-US" w:bidi="ar-SA"/>
+              </w:rPr>
+            </w:pPr>
+            <w:r>
+              <w:rPr>
+                <w:rFonts w:eastAsia="Calibri" w:cs=""/>
+                <w:kern w:val="0"/>
+                <w:sz w:val="22"/>
+                <w:szCs w:val="22"/>
+                <w:lang w:val="pt-BR" w:eastAsia="en-US" w:bidi="ar-SA"/>
+              </w:rPr>
+              <w:t>15:00</w:t>
             </w:r>
           </w:p>
         </w:tc>
@@ -1626,25 +1815,23 @@
           <w:p>
             <w:pPr>
               <w:pStyle w:val="Normal"/>
-              <w:widowControl/>
-              <w:spacing w:lineRule="auto" w:line="240" w:before="0" w:after="0"/>
-              <w:jc w:val="center"/>
-              <w:rPr>
-                <w:rFonts w:ascii="Calibri" w:hAnsi="Calibri" w:eastAsia="Calibri" w:cs=""/>
-                <w:kern w:val="0"/>
-                <w:sz w:val="22"/>
-                <w:szCs w:val="22"/>
-                <w:lang w:val="pt-BR" w:eastAsia="en-US" w:bidi="ar-SA"/>
-              </w:rPr>
-            </w:pPr>
-            <w:r>
-              <w:rPr>
-                <w:rFonts w:eastAsia="Calibri" w:cs=""/>
-                <w:kern w:val="0"/>
-                <w:sz w:val="22"/>
-                <w:szCs w:val="22"/>
-                <w:lang w:val="pt-BR" w:eastAsia="en-US" w:bidi="ar-SA"/>
-              </w:rPr>
+              <w:widowControl w:val="false"/>
+              <w:suppressAutoHyphens w:val="true"/>
+              <w:spacing w:lineRule="auto" w:line="240" w:before="0" w:after="0"/>
+              <w:jc w:val="center"/>
+              <w:rPr/>
+            </w:pPr>
+            <w:r>
+              <w:rPr/>
+              <w:t>Reuni</w:t>
+            </w:r>
+            <w:r>
+              <w:rPr/>
+              <w:t>ao</w:t>
+            </w:r>
+            <w:r>
+              <w:rPr/>
+              <w:t xml:space="preserve"> para entrega de relatórios tecnologicos de dados</w:t>
             </w:r>
           </w:p>
         </w:tc>
@@ -1655,6 +1842,110 @@
         </w:trPr>
         <w:tc>
           <w:tcPr>
+            <w:tcW w:w="1345" w:type="dxa"/>
+            <w:tcBorders>
+              <w:top w:val="single" w:sz="36" w:space="0" w:color="FFFFFF"/>
+              <w:left w:val="single" w:sz="36" w:space="0" w:color="FFFFFF"/>
+              <w:bottom w:val="single" w:sz="36" w:space="0" w:color="FFFFFF"/>
+              <w:right w:val="single" w:sz="36" w:space="0" w:color="FFFFFF"/>
+            </w:tcBorders>
+            <w:shd w:color="auto" w:fill="F2F2F2" w:themeFill="background1" w:themeFillShade="f2" w:val="clear"/>
+            <w:vAlign w:val="center"/>
+          </w:tcPr>
+          <w:p>
+            <w:pPr>
+              <w:pStyle w:val="Normal"/>
+              <w:widowControl w:val="false"/>
+              <w:suppressAutoHyphens w:val="true"/>
+              <w:spacing w:lineRule="auto" w:line="240" w:before="0" w:after="0"/>
+              <w:jc w:val="center"/>
+              <w:rPr>
+                <w:sz w:val="24"/>
+              </w:rPr>
+            </w:pPr>
+            <w:r>
+              <w:rPr>
+                <w:rFonts w:eastAsia="Calibri" w:cs=""/>
+                <w:kern w:val="0"/>
+                <w:sz w:val="22"/>
+                <w:szCs w:val="22"/>
+                <w:lang w:val="pt-BR" w:eastAsia="en-US" w:bidi="ar-SA"/>
+              </w:rPr>
+              <w:t>15</w:t>
+            </w:r>
+            <w:r>
+              <w:rPr>
+                <w:rFonts w:eastAsia="Calibri" w:cs=""/>
+                <w:kern w:val="0"/>
+                <w:sz w:val="22"/>
+                <w:szCs w:val="22"/>
+                <w:lang w:val="pt-BR" w:eastAsia="en-US" w:bidi="ar-SA"/>
+              </w:rPr>
+              <w:t>/0</w:t>
+            </w:r>
+            <w:r>
+              <w:rPr>
+                <w:rFonts w:eastAsia="Calibri" w:cs=""/>
+                <w:kern w:val="0"/>
+                <w:sz w:val="22"/>
+                <w:szCs w:val="22"/>
+                <w:lang w:val="pt-BR" w:eastAsia="en-US" w:bidi="ar-SA"/>
+              </w:rPr>
+              <w:t>8</w:t>
+            </w:r>
+            <w:r>
+              <w:rPr>
+                <w:rFonts w:eastAsia="Calibri" w:cs=""/>
+                <w:kern w:val="0"/>
+                <w:sz w:val="22"/>
+                <w:szCs w:val="22"/>
+                <w:lang w:val="pt-BR" w:eastAsia="en-US" w:bidi="ar-SA"/>
+              </w:rPr>
+              <w:t>/2022</w:t>
+            </w:r>
+          </w:p>
+        </w:tc>
+        <w:tc>
+          <w:tcPr>
+            <w:tcW w:w="1345" w:type="dxa"/>
+            <w:tcBorders>
+              <w:top w:val="single" w:sz="36" w:space="0" w:color="FFFFFF"/>
+              <w:left w:val="single" w:sz="36" w:space="0" w:color="FFFFFF"/>
+              <w:bottom w:val="single" w:sz="36" w:space="0" w:color="FFFFFF"/>
+              <w:right w:val="single" w:sz="36" w:space="0" w:color="FFFFFF"/>
+            </w:tcBorders>
+            <w:shd w:color="auto" w:fill="F2F2F2" w:themeFill="background1" w:themeFillShade="f2" w:val="clear"/>
+            <w:vAlign w:val="center"/>
+          </w:tcPr>
+          <w:p>
+            <w:pPr>
+              <w:pStyle w:val="Normal"/>
+              <w:widowControl w:val="false"/>
+              <w:suppressAutoHyphens w:val="true"/>
+              <w:spacing w:lineRule="auto" w:line="240" w:before="0" w:after="0"/>
+              <w:jc w:val="center"/>
+              <w:rPr>
+                <w:rFonts w:ascii="Calibri" w:hAnsi="Calibri" w:eastAsia="Calibri" w:cs=""/>
+                <w:kern w:val="0"/>
+                <w:sz w:val="22"/>
+                <w:szCs w:val="22"/>
+                <w:lang w:val="pt-BR" w:eastAsia="en-US" w:bidi="ar-SA"/>
+              </w:rPr>
+            </w:pPr>
+            <w:r>
+              <w:rPr>
+                <w:rFonts w:eastAsia="Calibri" w:cs=""/>
+                <w:kern w:val="0"/>
+                <w:sz w:val="22"/>
+                <w:szCs w:val="22"/>
+                <w:lang w:val="pt-BR" w:eastAsia="en-US" w:bidi="ar-SA"/>
+              </w:rPr>
+              <w:t>9:00</w:t>
+            </w:r>
+          </w:p>
+        </w:tc>
+        <w:tc>
+          <w:tcPr>
             <w:tcW w:w="1346" w:type="dxa"/>
             <w:tcBorders>
               <w:top w:val="single" w:sz="36" w:space="0" w:color="FFFFFF"/>
@@ -1668,95 +1959,27 @@
           <w:p>
             <w:pPr>
               <w:pStyle w:val="Normal"/>
-              <w:widowControl/>
-              <w:spacing w:lineRule="auto" w:line="240" w:before="0" w:after="0"/>
-              <w:jc w:val="center"/>
-              <w:rPr>
-                <w:sz w:val="24"/>
-              </w:rPr>
-            </w:pPr>
-            <w:r>
-              <w:rPr>
-                <w:rFonts w:eastAsia="Calibri" w:cs=""/>
-                <w:kern w:val="0"/>
-                <w:sz w:val="22"/>
-                <w:szCs w:val="22"/>
-                <w:lang w:val="pt-BR" w:eastAsia="en-US" w:bidi="ar-SA"/>
-              </w:rPr>
-            </w:r>
-          </w:p>
-        </w:tc>
-        <w:tc>
-          <w:tcPr>
-            <w:tcW w:w="1345" w:type="dxa"/>
-            <w:tcBorders>
-              <w:top w:val="single" w:sz="36" w:space="0" w:color="FFFFFF"/>
-              <w:left w:val="single" w:sz="36" w:space="0" w:color="FFFFFF"/>
-              <w:bottom w:val="single" w:sz="36" w:space="0" w:color="FFFFFF"/>
-              <w:right w:val="single" w:sz="36" w:space="0" w:color="FFFFFF"/>
-            </w:tcBorders>
-            <w:shd w:color="auto" w:fill="F2F2F2" w:themeFill="background1" w:themeFillShade="f2" w:val="clear"/>
-            <w:vAlign w:val="center"/>
-          </w:tcPr>
-          <w:p>
-            <w:pPr>
-              <w:pStyle w:val="Normal"/>
-              <w:widowControl/>
-              <w:spacing w:lineRule="auto" w:line="240" w:before="0" w:after="0"/>
-              <w:jc w:val="center"/>
-              <w:rPr>
-                <w:rFonts w:ascii="Calibri" w:hAnsi="Calibri" w:eastAsia="Calibri" w:cs=""/>
-                <w:kern w:val="0"/>
-                <w:sz w:val="22"/>
-                <w:szCs w:val="22"/>
-                <w:lang w:val="pt-BR" w:eastAsia="en-US" w:bidi="ar-SA"/>
-              </w:rPr>
-            </w:pPr>
-            <w:r>
-              <w:rPr>
-                <w:rFonts w:eastAsia="Calibri" w:cs=""/>
-                <w:kern w:val="0"/>
-                <w:sz w:val="22"/>
-                <w:szCs w:val="22"/>
-                <w:lang w:val="pt-BR" w:eastAsia="en-US" w:bidi="ar-SA"/>
-              </w:rPr>
-            </w:r>
-          </w:p>
-        </w:tc>
-        <w:tc>
-          <w:tcPr>
-            <w:tcW w:w="1345" w:type="dxa"/>
-            <w:tcBorders>
-              <w:top w:val="single" w:sz="36" w:space="0" w:color="FFFFFF"/>
-              <w:left w:val="single" w:sz="36" w:space="0" w:color="FFFFFF"/>
-              <w:bottom w:val="single" w:sz="36" w:space="0" w:color="FFFFFF"/>
-              <w:right w:val="single" w:sz="36" w:space="0" w:color="FFFFFF"/>
-            </w:tcBorders>
-            <w:shd w:color="auto" w:fill="F2F2F2" w:themeFill="background1" w:themeFillShade="f2" w:val="clear"/>
-            <w:vAlign w:val="center"/>
-          </w:tcPr>
-          <w:p>
-            <w:pPr>
-              <w:pStyle w:val="Normal"/>
-              <w:widowControl/>
-              <w:spacing w:lineRule="auto" w:line="240" w:before="0" w:after="0"/>
-              <w:jc w:val="center"/>
-              <w:rPr>
-                <w:rFonts w:ascii="Calibri" w:hAnsi="Calibri" w:eastAsia="Calibri" w:cs=""/>
-                <w:kern w:val="0"/>
-                <w:sz w:val="22"/>
-                <w:szCs w:val="22"/>
-                <w:lang w:val="pt-BR" w:eastAsia="en-US" w:bidi="ar-SA"/>
-              </w:rPr>
-            </w:pPr>
-            <w:r>
-              <w:rPr>
-                <w:rFonts w:eastAsia="Calibri" w:cs=""/>
-                <w:kern w:val="0"/>
-                <w:sz w:val="22"/>
-                <w:szCs w:val="22"/>
-                <w:lang w:val="pt-BR" w:eastAsia="en-US" w:bidi="ar-SA"/>
-              </w:rPr>
+              <w:widowControl w:val="false"/>
+              <w:suppressAutoHyphens w:val="true"/>
+              <w:spacing w:lineRule="auto" w:line="240" w:before="0" w:after="0"/>
+              <w:jc w:val="center"/>
+              <w:rPr>
+                <w:rFonts w:ascii="Calibri" w:hAnsi="Calibri" w:eastAsia="Calibri" w:cs=""/>
+                <w:kern w:val="0"/>
+                <w:sz w:val="22"/>
+                <w:szCs w:val="22"/>
+                <w:lang w:val="pt-BR" w:eastAsia="en-US" w:bidi="ar-SA"/>
+              </w:rPr>
+            </w:pPr>
+            <w:r>
+              <w:rPr>
+                <w:rFonts w:eastAsia="Calibri" w:cs=""/>
+                <w:kern w:val="0"/>
+                <w:sz w:val="22"/>
+                <w:szCs w:val="22"/>
+                <w:lang w:val="pt-BR" w:eastAsia="en-US" w:bidi="ar-SA"/>
+              </w:rPr>
+              <w:t>15:00</w:t>
             </w:r>
           </w:p>
         </w:tc>
@@ -1775,25 +1998,27 @@
           <w:p>
             <w:pPr>
               <w:pStyle w:val="Normal"/>
-              <w:widowControl/>
-              <w:spacing w:lineRule="auto" w:line="240" w:before="0" w:after="0"/>
-              <w:jc w:val="center"/>
-              <w:rPr>
-                <w:rFonts w:ascii="Calibri" w:hAnsi="Calibri" w:eastAsia="Calibri" w:cs=""/>
-                <w:kern w:val="0"/>
-                <w:sz w:val="22"/>
-                <w:szCs w:val="22"/>
-                <w:lang w:val="pt-BR" w:eastAsia="en-US" w:bidi="ar-SA"/>
-              </w:rPr>
-            </w:pPr>
-            <w:r>
-              <w:rPr>
-                <w:rFonts w:eastAsia="Calibri" w:cs=""/>
-                <w:kern w:val="0"/>
-                <w:sz w:val="22"/>
-                <w:szCs w:val="22"/>
-                <w:lang w:val="pt-BR" w:eastAsia="en-US" w:bidi="ar-SA"/>
-              </w:rPr>
+              <w:widowControl w:val="false"/>
+              <w:suppressAutoHyphens w:val="true"/>
+              <w:spacing w:lineRule="auto" w:line="240" w:before="0" w:after="0"/>
+              <w:jc w:val="center"/>
+              <w:rPr>
+                <w:rFonts w:ascii="Calibri" w:hAnsi="Calibri" w:eastAsia="Calibri" w:cs=""/>
+                <w:kern w:val="0"/>
+                <w:sz w:val="22"/>
+                <w:szCs w:val="22"/>
+                <w:lang w:val="pt-BR" w:eastAsia="en-US" w:bidi="ar-SA"/>
+              </w:rPr>
+            </w:pPr>
+            <w:r>
+              <w:rPr>
+                <w:rFonts w:eastAsia="Calibri" w:cs=""/>
+                <w:kern w:val="0"/>
+                <w:sz w:val="22"/>
+                <w:szCs w:val="22"/>
+                <w:lang w:val="pt-BR" w:eastAsia="en-US" w:bidi="ar-SA"/>
+              </w:rPr>
+              <w:t>Instalacao de  2 sistemas operacionais</w:t>
             </w:r>
           </w:p>
         </w:tc>
@@ -1804,6 +2029,110 @@
         </w:trPr>
         <w:tc>
           <w:tcPr>
+            <w:tcW w:w="1345" w:type="dxa"/>
+            <w:tcBorders>
+              <w:top w:val="single" w:sz="36" w:space="0" w:color="FFFFFF"/>
+              <w:left w:val="single" w:sz="36" w:space="0" w:color="FFFFFF"/>
+              <w:bottom w:val="single" w:sz="36" w:space="0" w:color="FFFFFF"/>
+              <w:right w:val="single" w:sz="36" w:space="0" w:color="FFFFFF"/>
+            </w:tcBorders>
+            <w:shd w:color="auto" w:fill="F2F2F2" w:themeFill="background1" w:themeFillShade="f2" w:val="clear"/>
+            <w:vAlign w:val="center"/>
+          </w:tcPr>
+          <w:p>
+            <w:pPr>
+              <w:pStyle w:val="Normal"/>
+              <w:widowControl w:val="false"/>
+              <w:suppressAutoHyphens w:val="true"/>
+              <w:spacing w:lineRule="auto" w:line="240" w:before="0" w:after="0"/>
+              <w:jc w:val="center"/>
+              <w:rPr>
+                <w:sz w:val="24"/>
+              </w:rPr>
+            </w:pPr>
+            <w:r>
+              <w:rPr>
+                <w:rFonts w:eastAsia="Calibri" w:cs=""/>
+                <w:kern w:val="0"/>
+                <w:sz w:val="22"/>
+                <w:szCs w:val="22"/>
+                <w:lang w:val="pt-BR" w:eastAsia="en-US" w:bidi="ar-SA"/>
+              </w:rPr>
+              <w:t>16</w:t>
+            </w:r>
+            <w:r>
+              <w:rPr>
+                <w:rFonts w:eastAsia="Calibri" w:cs=""/>
+                <w:kern w:val="0"/>
+                <w:sz w:val="22"/>
+                <w:szCs w:val="22"/>
+                <w:lang w:val="pt-BR" w:eastAsia="en-US" w:bidi="ar-SA"/>
+              </w:rPr>
+              <w:t>/0</w:t>
+            </w:r>
+            <w:r>
+              <w:rPr>
+                <w:rFonts w:eastAsia="Calibri" w:cs=""/>
+                <w:kern w:val="0"/>
+                <w:sz w:val="22"/>
+                <w:szCs w:val="22"/>
+                <w:lang w:val="pt-BR" w:eastAsia="en-US" w:bidi="ar-SA"/>
+              </w:rPr>
+              <w:t>8</w:t>
+            </w:r>
+            <w:r>
+              <w:rPr>
+                <w:rFonts w:eastAsia="Calibri" w:cs=""/>
+                <w:kern w:val="0"/>
+                <w:sz w:val="22"/>
+                <w:szCs w:val="22"/>
+                <w:lang w:val="pt-BR" w:eastAsia="en-US" w:bidi="ar-SA"/>
+              </w:rPr>
+              <w:t>/2022</w:t>
+            </w:r>
+          </w:p>
+        </w:tc>
+        <w:tc>
+          <w:tcPr>
+            <w:tcW w:w="1345" w:type="dxa"/>
+            <w:tcBorders>
+              <w:top w:val="single" w:sz="36" w:space="0" w:color="FFFFFF"/>
+              <w:left w:val="single" w:sz="36" w:space="0" w:color="FFFFFF"/>
+              <w:bottom w:val="single" w:sz="36" w:space="0" w:color="FFFFFF"/>
+              <w:right w:val="single" w:sz="36" w:space="0" w:color="FFFFFF"/>
+            </w:tcBorders>
+            <w:shd w:color="auto" w:fill="F2F2F2" w:themeFill="background1" w:themeFillShade="f2" w:val="clear"/>
+            <w:vAlign w:val="center"/>
+          </w:tcPr>
+          <w:p>
+            <w:pPr>
+              <w:pStyle w:val="Normal"/>
+              <w:widowControl w:val="false"/>
+              <w:suppressAutoHyphens w:val="true"/>
+              <w:spacing w:lineRule="auto" w:line="240" w:before="0" w:after="0"/>
+              <w:jc w:val="center"/>
+              <w:rPr>
+                <w:rFonts w:ascii="Calibri" w:hAnsi="Calibri" w:eastAsia="Calibri" w:cs=""/>
+                <w:kern w:val="0"/>
+                <w:sz w:val="22"/>
+                <w:szCs w:val="22"/>
+                <w:lang w:val="pt-BR" w:eastAsia="en-US" w:bidi="ar-SA"/>
+              </w:rPr>
+            </w:pPr>
+            <w:r>
+              <w:rPr>
+                <w:rFonts w:eastAsia="Calibri" w:cs=""/>
+                <w:kern w:val="0"/>
+                <w:sz w:val="22"/>
+                <w:szCs w:val="22"/>
+                <w:lang w:val="pt-BR" w:eastAsia="en-US" w:bidi="ar-SA"/>
+              </w:rPr>
+              <w:t>9:00</w:t>
+            </w:r>
+          </w:p>
+        </w:tc>
+        <w:tc>
+          <w:tcPr>
             <w:tcW w:w="1346" w:type="dxa"/>
             <w:tcBorders>
               <w:top w:val="single" w:sz="36" w:space="0" w:color="FFFFFF"/>
@@ -1817,95 +2146,27 @@
           <w:p>
             <w:pPr>
               <w:pStyle w:val="Normal"/>
-              <w:widowControl/>
-              <w:spacing w:lineRule="auto" w:line="240" w:before="0" w:after="0"/>
-              <w:jc w:val="center"/>
-              <w:rPr>
-                <w:sz w:val="24"/>
-              </w:rPr>
-            </w:pPr>
-            <w:r>
-              <w:rPr>
-                <w:rFonts w:eastAsia="Calibri" w:cs=""/>
-                <w:kern w:val="0"/>
-                <w:sz w:val="22"/>
-                <w:szCs w:val="22"/>
-                <w:lang w:val="pt-BR" w:eastAsia="en-US" w:bidi="ar-SA"/>
-              </w:rPr>
-            </w:r>
-          </w:p>
-        </w:tc>
-        <w:tc>
-          <w:tcPr>
-            <w:tcW w:w="1345" w:type="dxa"/>
-            <w:tcBorders>
-              <w:top w:val="single" w:sz="36" w:space="0" w:color="FFFFFF"/>
-              <w:left w:val="single" w:sz="36" w:space="0" w:color="FFFFFF"/>
-              <w:bottom w:val="single" w:sz="36" w:space="0" w:color="FFFFFF"/>
-              <w:right w:val="single" w:sz="36" w:space="0" w:color="FFFFFF"/>
-            </w:tcBorders>
-            <w:shd w:color="auto" w:fill="F2F2F2" w:themeFill="background1" w:themeFillShade="f2" w:val="clear"/>
-            <w:vAlign w:val="center"/>
-          </w:tcPr>
-          <w:p>
-            <w:pPr>
-              <w:pStyle w:val="Normal"/>
-              <w:widowControl/>
-              <w:spacing w:lineRule="auto" w:line="240" w:before="0" w:after="0"/>
-              <w:jc w:val="center"/>
-              <w:rPr>
-                <w:rFonts w:ascii="Calibri" w:hAnsi="Calibri" w:eastAsia="Calibri" w:cs=""/>
-                <w:kern w:val="0"/>
-                <w:sz w:val="22"/>
-                <w:szCs w:val="22"/>
-                <w:lang w:val="pt-BR" w:eastAsia="en-US" w:bidi="ar-SA"/>
-              </w:rPr>
-            </w:pPr>
-            <w:r>
-              <w:rPr>
-                <w:rFonts w:eastAsia="Calibri" w:cs=""/>
-                <w:kern w:val="0"/>
-                <w:sz w:val="22"/>
-                <w:szCs w:val="22"/>
-                <w:lang w:val="pt-BR" w:eastAsia="en-US" w:bidi="ar-SA"/>
-              </w:rPr>
-            </w:r>
-          </w:p>
-        </w:tc>
-        <w:tc>
-          <w:tcPr>
-            <w:tcW w:w="1345" w:type="dxa"/>
-            <w:tcBorders>
-              <w:top w:val="single" w:sz="36" w:space="0" w:color="FFFFFF"/>
-              <w:left w:val="single" w:sz="36" w:space="0" w:color="FFFFFF"/>
-              <w:bottom w:val="single" w:sz="36" w:space="0" w:color="FFFFFF"/>
-              <w:right w:val="single" w:sz="36" w:space="0" w:color="FFFFFF"/>
-            </w:tcBorders>
-            <w:shd w:color="auto" w:fill="F2F2F2" w:themeFill="background1" w:themeFillShade="f2" w:val="clear"/>
-            <w:vAlign w:val="center"/>
-          </w:tcPr>
-          <w:p>
-            <w:pPr>
-              <w:pStyle w:val="Normal"/>
-              <w:widowControl/>
-              <w:spacing w:lineRule="auto" w:line="240" w:before="0" w:after="0"/>
-              <w:jc w:val="center"/>
-              <w:rPr>
-                <w:rFonts w:ascii="Calibri" w:hAnsi="Calibri" w:eastAsia="Calibri" w:cs=""/>
-                <w:kern w:val="0"/>
-                <w:sz w:val="22"/>
-                <w:szCs w:val="22"/>
-                <w:lang w:val="pt-BR" w:eastAsia="en-US" w:bidi="ar-SA"/>
-              </w:rPr>
-            </w:pPr>
-            <w:r>
-              <w:rPr>
-                <w:rFonts w:eastAsia="Calibri" w:cs=""/>
-                <w:kern w:val="0"/>
-                <w:sz w:val="22"/>
-                <w:szCs w:val="22"/>
-                <w:lang w:val="pt-BR" w:eastAsia="en-US" w:bidi="ar-SA"/>
-              </w:rPr>
+              <w:widowControl w:val="false"/>
+              <w:suppressAutoHyphens w:val="true"/>
+              <w:spacing w:lineRule="auto" w:line="240" w:before="0" w:after="0"/>
+              <w:jc w:val="center"/>
+              <w:rPr>
+                <w:rFonts w:ascii="Calibri" w:hAnsi="Calibri" w:eastAsia="Calibri" w:cs=""/>
+                <w:kern w:val="0"/>
+                <w:sz w:val="22"/>
+                <w:szCs w:val="22"/>
+                <w:lang w:val="pt-BR" w:eastAsia="en-US" w:bidi="ar-SA"/>
+              </w:rPr>
+            </w:pPr>
+            <w:r>
+              <w:rPr>
+                <w:rFonts w:eastAsia="Calibri" w:cs=""/>
+                <w:kern w:val="0"/>
+                <w:sz w:val="22"/>
+                <w:szCs w:val="22"/>
+                <w:lang w:val="pt-BR" w:eastAsia="en-US" w:bidi="ar-SA"/>
+              </w:rPr>
+              <w:t>15:00</w:t>
             </w:r>
           </w:p>
         </w:tc>
@@ -1924,25 +2185,27 @@
           <w:p>
             <w:pPr>
               <w:pStyle w:val="Normal"/>
-              <w:widowControl/>
-              <w:spacing w:lineRule="auto" w:line="240" w:before="0" w:after="0"/>
-              <w:jc w:val="center"/>
-              <w:rPr>
-                <w:rFonts w:ascii="Calibri" w:hAnsi="Calibri" w:eastAsia="Calibri" w:cs=""/>
-                <w:kern w:val="0"/>
-                <w:sz w:val="22"/>
-                <w:szCs w:val="22"/>
-                <w:lang w:val="pt-BR" w:eastAsia="en-US" w:bidi="ar-SA"/>
-              </w:rPr>
-            </w:pPr>
-            <w:r>
-              <w:rPr>
-                <w:rFonts w:eastAsia="Calibri" w:cs=""/>
-                <w:kern w:val="0"/>
-                <w:sz w:val="22"/>
-                <w:szCs w:val="22"/>
-                <w:lang w:val="pt-BR" w:eastAsia="en-US" w:bidi="ar-SA"/>
-              </w:rPr>
+              <w:widowControl w:val="false"/>
+              <w:suppressAutoHyphens w:val="true"/>
+              <w:spacing w:lineRule="auto" w:line="240" w:before="0" w:after="0"/>
+              <w:jc w:val="center"/>
+              <w:rPr>
+                <w:rFonts w:ascii="Calibri" w:hAnsi="Calibri" w:eastAsia="Calibri" w:cs=""/>
+                <w:kern w:val="0"/>
+                <w:sz w:val="22"/>
+                <w:szCs w:val="22"/>
+                <w:lang w:val="pt-BR" w:eastAsia="en-US" w:bidi="ar-SA"/>
+              </w:rPr>
+            </w:pPr>
+            <w:r>
+              <w:rPr>
+                <w:rFonts w:eastAsia="Calibri" w:cs=""/>
+                <w:kern w:val="0"/>
+                <w:sz w:val="22"/>
+                <w:szCs w:val="22"/>
+                <w:lang w:val="pt-BR" w:eastAsia="en-US" w:bidi="ar-SA"/>
+              </w:rPr>
+              <w:t>Formatacao de 2 maquinas</w:t>
             </w:r>
           </w:p>
         </w:tc>
@@ -1953,6 +2216,110 @@
         </w:trPr>
         <w:tc>
           <w:tcPr>
+            <w:tcW w:w="1345" w:type="dxa"/>
+            <w:tcBorders>
+              <w:top w:val="single" w:sz="36" w:space="0" w:color="FFFFFF"/>
+              <w:left w:val="single" w:sz="36" w:space="0" w:color="FFFFFF"/>
+              <w:bottom w:val="single" w:sz="36" w:space="0" w:color="FFFFFF"/>
+              <w:right w:val="single" w:sz="36" w:space="0" w:color="FFFFFF"/>
+            </w:tcBorders>
+            <w:shd w:color="auto" w:fill="F2F2F2" w:themeFill="background1" w:themeFillShade="f2" w:val="clear"/>
+            <w:vAlign w:val="center"/>
+          </w:tcPr>
+          <w:p>
+            <w:pPr>
+              <w:pStyle w:val="Normal"/>
+              <w:widowControl w:val="false"/>
+              <w:suppressAutoHyphens w:val="true"/>
+              <w:spacing w:lineRule="auto" w:line="240" w:before="0" w:after="0"/>
+              <w:jc w:val="center"/>
+              <w:rPr>
+                <w:sz w:val="24"/>
+              </w:rPr>
+            </w:pPr>
+            <w:r>
+              <w:rPr>
+                <w:rFonts w:eastAsia="Calibri" w:cs=""/>
+                <w:kern w:val="0"/>
+                <w:sz w:val="22"/>
+                <w:szCs w:val="22"/>
+                <w:lang w:val="pt-BR" w:eastAsia="en-US" w:bidi="ar-SA"/>
+              </w:rPr>
+              <w:t>17</w:t>
+            </w:r>
+            <w:r>
+              <w:rPr>
+                <w:rFonts w:eastAsia="Calibri" w:cs=""/>
+                <w:kern w:val="0"/>
+                <w:sz w:val="22"/>
+                <w:szCs w:val="22"/>
+                <w:lang w:val="pt-BR" w:eastAsia="en-US" w:bidi="ar-SA"/>
+              </w:rPr>
+              <w:t>/0</w:t>
+            </w:r>
+            <w:r>
+              <w:rPr>
+                <w:rFonts w:eastAsia="Calibri" w:cs=""/>
+                <w:kern w:val="0"/>
+                <w:sz w:val="22"/>
+                <w:szCs w:val="22"/>
+                <w:lang w:val="pt-BR" w:eastAsia="en-US" w:bidi="ar-SA"/>
+              </w:rPr>
+              <w:t>8</w:t>
+            </w:r>
+            <w:r>
+              <w:rPr>
+                <w:rFonts w:eastAsia="Calibri" w:cs=""/>
+                <w:kern w:val="0"/>
+                <w:sz w:val="22"/>
+                <w:szCs w:val="22"/>
+                <w:lang w:val="pt-BR" w:eastAsia="en-US" w:bidi="ar-SA"/>
+              </w:rPr>
+              <w:t>/2022</w:t>
+            </w:r>
+          </w:p>
+        </w:tc>
+        <w:tc>
+          <w:tcPr>
+            <w:tcW w:w="1345" w:type="dxa"/>
+            <w:tcBorders>
+              <w:top w:val="single" w:sz="36" w:space="0" w:color="FFFFFF"/>
+              <w:left w:val="single" w:sz="36" w:space="0" w:color="FFFFFF"/>
+              <w:bottom w:val="single" w:sz="36" w:space="0" w:color="FFFFFF"/>
+              <w:right w:val="single" w:sz="36" w:space="0" w:color="FFFFFF"/>
+            </w:tcBorders>
+            <w:shd w:color="auto" w:fill="F2F2F2" w:themeFill="background1" w:themeFillShade="f2" w:val="clear"/>
+            <w:vAlign w:val="center"/>
+          </w:tcPr>
+          <w:p>
+            <w:pPr>
+              <w:pStyle w:val="Normal"/>
+              <w:widowControl w:val="false"/>
+              <w:suppressAutoHyphens w:val="true"/>
+              <w:spacing w:lineRule="auto" w:line="240" w:before="0" w:after="0"/>
+              <w:jc w:val="center"/>
+              <w:rPr>
+                <w:rFonts w:ascii="Calibri" w:hAnsi="Calibri" w:eastAsia="Calibri" w:cs=""/>
+                <w:kern w:val="0"/>
+                <w:sz w:val="22"/>
+                <w:szCs w:val="22"/>
+                <w:lang w:val="pt-BR" w:eastAsia="en-US" w:bidi="ar-SA"/>
+              </w:rPr>
+            </w:pPr>
+            <w:r>
+              <w:rPr>
+                <w:rFonts w:eastAsia="Calibri" w:cs=""/>
+                <w:kern w:val="0"/>
+                <w:sz w:val="22"/>
+                <w:szCs w:val="22"/>
+                <w:lang w:val="pt-BR" w:eastAsia="en-US" w:bidi="ar-SA"/>
+              </w:rPr>
+              <w:t>9:00</w:t>
+            </w:r>
+          </w:p>
+        </w:tc>
+        <w:tc>
+          <w:tcPr>
             <w:tcW w:w="1346" w:type="dxa"/>
             <w:tcBorders>
               <w:top w:val="single" w:sz="36" w:space="0" w:color="FFFFFF"/>
@@ -1966,95 +2333,27 @@
           <w:p>
             <w:pPr>
               <w:pStyle w:val="Normal"/>
-              <w:widowControl/>
-              <w:spacing w:lineRule="auto" w:line="240" w:before="0" w:after="0"/>
-              <w:jc w:val="center"/>
-              <w:rPr>
-                <w:sz w:val="24"/>
-              </w:rPr>
-            </w:pPr>
-            <w:r>
-              <w:rPr>
-                <w:rFonts w:eastAsia="Calibri" w:cs=""/>
-                <w:kern w:val="0"/>
-                <w:sz w:val="22"/>
-                <w:szCs w:val="22"/>
-                <w:lang w:val="pt-BR" w:eastAsia="en-US" w:bidi="ar-SA"/>
-              </w:rPr>
-            </w:r>
-          </w:p>
-        </w:tc>
-        <w:tc>
-          <w:tcPr>
-            <w:tcW w:w="1345" w:type="dxa"/>
-            <w:tcBorders>
-              <w:top w:val="single" w:sz="36" w:space="0" w:color="FFFFFF"/>
-              <w:left w:val="single" w:sz="36" w:space="0" w:color="FFFFFF"/>
-              <w:bottom w:val="single" w:sz="36" w:space="0" w:color="FFFFFF"/>
-              <w:right w:val="single" w:sz="36" w:space="0" w:color="FFFFFF"/>
-            </w:tcBorders>
-            <w:shd w:color="auto" w:fill="F2F2F2" w:themeFill="background1" w:themeFillShade="f2" w:val="clear"/>
-            <w:vAlign w:val="center"/>
-          </w:tcPr>
-          <w:p>
-            <w:pPr>
-              <w:pStyle w:val="Normal"/>
-              <w:widowControl/>
-              <w:spacing w:lineRule="auto" w:line="240" w:before="0" w:after="0"/>
-              <w:jc w:val="center"/>
-              <w:rPr>
-                <w:rFonts w:ascii="Calibri" w:hAnsi="Calibri" w:eastAsia="Calibri" w:cs=""/>
-                <w:kern w:val="0"/>
-                <w:sz w:val="22"/>
-                <w:szCs w:val="22"/>
-                <w:lang w:val="pt-BR" w:eastAsia="en-US" w:bidi="ar-SA"/>
-              </w:rPr>
-            </w:pPr>
-            <w:r>
-              <w:rPr>
-                <w:rFonts w:eastAsia="Calibri" w:cs=""/>
-                <w:kern w:val="0"/>
-                <w:sz w:val="22"/>
-                <w:szCs w:val="22"/>
-                <w:lang w:val="pt-BR" w:eastAsia="en-US" w:bidi="ar-SA"/>
-              </w:rPr>
-            </w:r>
-          </w:p>
-        </w:tc>
-        <w:tc>
-          <w:tcPr>
-            <w:tcW w:w="1345" w:type="dxa"/>
-            <w:tcBorders>
-              <w:top w:val="single" w:sz="36" w:space="0" w:color="FFFFFF"/>
-              <w:left w:val="single" w:sz="36" w:space="0" w:color="FFFFFF"/>
-              <w:bottom w:val="single" w:sz="36" w:space="0" w:color="FFFFFF"/>
-              <w:right w:val="single" w:sz="36" w:space="0" w:color="FFFFFF"/>
-            </w:tcBorders>
-            <w:shd w:color="auto" w:fill="F2F2F2" w:themeFill="background1" w:themeFillShade="f2" w:val="clear"/>
-            <w:vAlign w:val="center"/>
-          </w:tcPr>
-          <w:p>
-            <w:pPr>
-              <w:pStyle w:val="Normal"/>
-              <w:widowControl/>
-              <w:spacing w:lineRule="auto" w:line="240" w:before="0" w:after="0"/>
-              <w:jc w:val="center"/>
-              <w:rPr>
-                <w:rFonts w:ascii="Calibri" w:hAnsi="Calibri" w:eastAsia="Calibri" w:cs=""/>
-                <w:kern w:val="0"/>
-                <w:sz w:val="22"/>
-                <w:szCs w:val="22"/>
-                <w:lang w:val="pt-BR" w:eastAsia="en-US" w:bidi="ar-SA"/>
-              </w:rPr>
-            </w:pPr>
-            <w:r>
-              <w:rPr>
-                <w:rFonts w:eastAsia="Calibri" w:cs=""/>
-                <w:kern w:val="0"/>
-                <w:sz w:val="22"/>
-                <w:szCs w:val="22"/>
-                <w:lang w:val="pt-BR" w:eastAsia="en-US" w:bidi="ar-SA"/>
-              </w:rPr>
+              <w:widowControl w:val="false"/>
+              <w:suppressAutoHyphens w:val="true"/>
+              <w:spacing w:lineRule="auto" w:line="240" w:before="0" w:after="0"/>
+              <w:jc w:val="center"/>
+              <w:rPr>
+                <w:rFonts w:ascii="Calibri" w:hAnsi="Calibri" w:eastAsia="Calibri" w:cs=""/>
+                <w:kern w:val="0"/>
+                <w:sz w:val="22"/>
+                <w:szCs w:val="22"/>
+                <w:lang w:val="pt-BR" w:eastAsia="en-US" w:bidi="ar-SA"/>
+              </w:rPr>
+            </w:pPr>
+            <w:r>
+              <w:rPr>
+                <w:rFonts w:eastAsia="Calibri" w:cs=""/>
+                <w:kern w:val="0"/>
+                <w:sz w:val="22"/>
+                <w:szCs w:val="22"/>
+                <w:lang w:val="pt-BR" w:eastAsia="en-US" w:bidi="ar-SA"/>
+              </w:rPr>
+              <w:t>15:00</w:t>
             </w:r>
           </w:p>
         </w:tc>
@@ -2073,25 +2372,27 @@
           <w:p>
             <w:pPr>
               <w:pStyle w:val="Normal"/>
-              <w:widowControl/>
-              <w:spacing w:lineRule="auto" w:line="240" w:before="0" w:after="0"/>
-              <w:jc w:val="center"/>
-              <w:rPr>
-                <w:rFonts w:ascii="Calibri" w:hAnsi="Calibri" w:eastAsia="Calibri" w:cs=""/>
-                <w:kern w:val="0"/>
-                <w:sz w:val="22"/>
-                <w:szCs w:val="22"/>
-                <w:lang w:val="pt-BR" w:eastAsia="en-US" w:bidi="ar-SA"/>
-              </w:rPr>
-            </w:pPr>
-            <w:r>
-              <w:rPr>
-                <w:rFonts w:eastAsia="Calibri" w:cs=""/>
-                <w:kern w:val="0"/>
-                <w:sz w:val="22"/>
-                <w:szCs w:val="22"/>
-                <w:lang w:val="pt-BR" w:eastAsia="en-US" w:bidi="ar-SA"/>
-              </w:rPr>
+              <w:widowControl w:val="false"/>
+              <w:suppressAutoHyphens w:val="true"/>
+              <w:spacing w:lineRule="auto" w:line="240" w:before="0" w:after="0"/>
+              <w:jc w:val="center"/>
+              <w:rPr>
+                <w:rFonts w:ascii="Calibri" w:hAnsi="Calibri" w:eastAsia="Calibri" w:cs=""/>
+                <w:kern w:val="0"/>
+                <w:sz w:val="22"/>
+                <w:szCs w:val="22"/>
+                <w:lang w:val="pt-BR" w:eastAsia="en-US" w:bidi="ar-SA"/>
+              </w:rPr>
+            </w:pPr>
+            <w:r>
+              <w:rPr>
+                <w:rFonts w:eastAsia="Calibri" w:cs=""/>
+                <w:kern w:val="0"/>
+                <w:sz w:val="22"/>
+                <w:szCs w:val="22"/>
+                <w:lang w:val="pt-BR" w:eastAsia="en-US" w:bidi="ar-SA"/>
+              </w:rPr>
+              <w:t>Marketing digital  postagem de solucoes de tecnologia</w:t>
             </w:r>
           </w:p>
         </w:tc>
@@ -2102,6 +2403,110 @@
         </w:trPr>
         <w:tc>
           <w:tcPr>
+            <w:tcW w:w="1345" w:type="dxa"/>
+            <w:tcBorders>
+              <w:top w:val="single" w:sz="36" w:space="0" w:color="FFFFFF"/>
+              <w:left w:val="single" w:sz="36" w:space="0" w:color="FFFFFF"/>
+              <w:bottom w:val="single" w:sz="36" w:space="0" w:color="FFFFFF"/>
+              <w:right w:val="single" w:sz="36" w:space="0" w:color="FFFFFF"/>
+            </w:tcBorders>
+            <w:shd w:color="auto" w:fill="F2F2F2" w:themeFill="background1" w:themeFillShade="f2" w:val="clear"/>
+            <w:vAlign w:val="center"/>
+          </w:tcPr>
+          <w:p>
+            <w:pPr>
+              <w:pStyle w:val="Normal"/>
+              <w:widowControl w:val="false"/>
+              <w:suppressAutoHyphens w:val="true"/>
+              <w:spacing w:lineRule="auto" w:line="240" w:before="0" w:after="0"/>
+              <w:jc w:val="center"/>
+              <w:rPr>
+                <w:sz w:val="24"/>
+              </w:rPr>
+            </w:pPr>
+            <w:r>
+              <w:rPr>
+                <w:rFonts w:eastAsia="Calibri" w:cs=""/>
+                <w:kern w:val="0"/>
+                <w:sz w:val="22"/>
+                <w:szCs w:val="22"/>
+                <w:lang w:val="pt-BR" w:eastAsia="en-US" w:bidi="ar-SA"/>
+              </w:rPr>
+              <w:t>18</w:t>
+            </w:r>
+            <w:r>
+              <w:rPr>
+                <w:rFonts w:eastAsia="Calibri" w:cs=""/>
+                <w:kern w:val="0"/>
+                <w:sz w:val="22"/>
+                <w:szCs w:val="22"/>
+                <w:lang w:val="pt-BR" w:eastAsia="en-US" w:bidi="ar-SA"/>
+              </w:rPr>
+              <w:t>/0</w:t>
+            </w:r>
+            <w:r>
+              <w:rPr>
+                <w:rFonts w:eastAsia="Calibri" w:cs=""/>
+                <w:kern w:val="0"/>
+                <w:sz w:val="22"/>
+                <w:szCs w:val="22"/>
+                <w:lang w:val="pt-BR" w:eastAsia="en-US" w:bidi="ar-SA"/>
+              </w:rPr>
+              <w:t>8</w:t>
+            </w:r>
+            <w:r>
+              <w:rPr>
+                <w:rFonts w:eastAsia="Calibri" w:cs=""/>
+                <w:kern w:val="0"/>
+                <w:sz w:val="22"/>
+                <w:szCs w:val="22"/>
+                <w:lang w:val="pt-BR" w:eastAsia="en-US" w:bidi="ar-SA"/>
+              </w:rPr>
+              <w:t>/2022</w:t>
+            </w:r>
+          </w:p>
+        </w:tc>
+        <w:tc>
+          <w:tcPr>
+            <w:tcW w:w="1345" w:type="dxa"/>
+            <w:tcBorders>
+              <w:top w:val="single" w:sz="36" w:space="0" w:color="FFFFFF"/>
+              <w:left w:val="single" w:sz="36" w:space="0" w:color="FFFFFF"/>
+              <w:bottom w:val="single" w:sz="36" w:space="0" w:color="FFFFFF"/>
+              <w:right w:val="single" w:sz="36" w:space="0" w:color="FFFFFF"/>
+            </w:tcBorders>
+            <w:shd w:color="auto" w:fill="F2F2F2" w:themeFill="background1" w:themeFillShade="f2" w:val="clear"/>
+            <w:vAlign w:val="center"/>
+          </w:tcPr>
+          <w:p>
+            <w:pPr>
+              <w:pStyle w:val="Normal"/>
+              <w:widowControl w:val="false"/>
+              <w:suppressAutoHyphens w:val="true"/>
+              <w:spacing w:lineRule="auto" w:line="240" w:before="0" w:after="0"/>
+              <w:jc w:val="center"/>
+              <w:rPr>
+                <w:rFonts w:ascii="Calibri" w:hAnsi="Calibri" w:eastAsia="Calibri" w:cs=""/>
+                <w:kern w:val="0"/>
+                <w:sz w:val="22"/>
+                <w:szCs w:val="22"/>
+                <w:lang w:val="pt-BR" w:eastAsia="en-US" w:bidi="ar-SA"/>
+              </w:rPr>
+            </w:pPr>
+            <w:r>
+              <w:rPr>
+                <w:rFonts w:eastAsia="Calibri" w:cs=""/>
+                <w:kern w:val="0"/>
+                <w:sz w:val="22"/>
+                <w:szCs w:val="22"/>
+                <w:lang w:val="pt-BR" w:eastAsia="en-US" w:bidi="ar-SA"/>
+              </w:rPr>
+              <w:t>9:00</w:t>
+            </w:r>
+          </w:p>
+        </w:tc>
+        <w:tc>
+          <w:tcPr>
             <w:tcW w:w="1346" w:type="dxa"/>
             <w:tcBorders>
               <w:top w:val="single" w:sz="36" w:space="0" w:color="FFFFFF"/>
@@ -2115,95 +2520,27 @@
           <w:p>
             <w:pPr>
               <w:pStyle w:val="Normal"/>
-              <w:widowControl/>
-              <w:spacing w:lineRule="auto" w:line="240" w:before="0" w:after="0"/>
-              <w:jc w:val="center"/>
-              <w:rPr>
-                <w:sz w:val="24"/>
-              </w:rPr>
-            </w:pPr>
-            <w:r>
-              <w:rPr>
-                <w:rFonts w:eastAsia="Calibri" w:cs=""/>
-                <w:kern w:val="0"/>
-                <w:sz w:val="22"/>
-                <w:szCs w:val="22"/>
-                <w:lang w:val="pt-BR" w:eastAsia="en-US" w:bidi="ar-SA"/>
-              </w:rPr>
-            </w:r>
-          </w:p>
-        </w:tc>
-        <w:tc>
-          <w:tcPr>
-            <w:tcW w:w="1345" w:type="dxa"/>
-            <w:tcBorders>
-              <w:top w:val="single" w:sz="36" w:space="0" w:color="FFFFFF"/>
-              <w:left w:val="single" w:sz="36" w:space="0" w:color="FFFFFF"/>
-              <w:bottom w:val="single" w:sz="36" w:space="0" w:color="FFFFFF"/>
-              <w:right w:val="single" w:sz="36" w:space="0" w:color="FFFFFF"/>
-            </w:tcBorders>
-            <w:shd w:color="auto" w:fill="F2F2F2" w:themeFill="background1" w:themeFillShade="f2" w:val="clear"/>
-            <w:vAlign w:val="center"/>
-          </w:tcPr>
-          <w:p>
-            <w:pPr>
-              <w:pStyle w:val="Normal"/>
-              <w:widowControl/>
-              <w:spacing w:lineRule="auto" w:line="240" w:before="0" w:after="0"/>
-              <w:jc w:val="center"/>
-              <w:rPr>
-                <w:rFonts w:ascii="Calibri" w:hAnsi="Calibri" w:eastAsia="Calibri" w:cs=""/>
-                <w:kern w:val="0"/>
-                <w:sz w:val="22"/>
-                <w:szCs w:val="22"/>
-                <w:lang w:val="pt-BR" w:eastAsia="en-US" w:bidi="ar-SA"/>
-              </w:rPr>
-            </w:pPr>
-            <w:r>
-              <w:rPr>
-                <w:rFonts w:eastAsia="Calibri" w:cs=""/>
-                <w:kern w:val="0"/>
-                <w:sz w:val="22"/>
-                <w:szCs w:val="22"/>
-                <w:lang w:val="pt-BR" w:eastAsia="en-US" w:bidi="ar-SA"/>
-              </w:rPr>
-            </w:r>
-          </w:p>
-        </w:tc>
-        <w:tc>
-          <w:tcPr>
-            <w:tcW w:w="1345" w:type="dxa"/>
-            <w:tcBorders>
-              <w:top w:val="single" w:sz="36" w:space="0" w:color="FFFFFF"/>
-              <w:left w:val="single" w:sz="36" w:space="0" w:color="FFFFFF"/>
-              <w:bottom w:val="single" w:sz="36" w:space="0" w:color="FFFFFF"/>
-              <w:right w:val="single" w:sz="36" w:space="0" w:color="FFFFFF"/>
-            </w:tcBorders>
-            <w:shd w:color="auto" w:fill="F2F2F2" w:themeFill="background1" w:themeFillShade="f2" w:val="clear"/>
-            <w:vAlign w:val="center"/>
-          </w:tcPr>
-          <w:p>
-            <w:pPr>
-              <w:pStyle w:val="Normal"/>
-              <w:widowControl/>
-              <w:spacing w:lineRule="auto" w:line="240" w:before="0" w:after="0"/>
-              <w:jc w:val="center"/>
-              <w:rPr>
-                <w:rFonts w:ascii="Calibri" w:hAnsi="Calibri" w:eastAsia="Calibri" w:cs=""/>
-                <w:kern w:val="0"/>
-                <w:sz w:val="22"/>
-                <w:szCs w:val="22"/>
-                <w:lang w:val="pt-BR" w:eastAsia="en-US" w:bidi="ar-SA"/>
-              </w:rPr>
-            </w:pPr>
-            <w:r>
-              <w:rPr>
-                <w:rFonts w:eastAsia="Calibri" w:cs=""/>
-                <w:kern w:val="0"/>
-                <w:sz w:val="22"/>
-                <w:szCs w:val="22"/>
-                <w:lang w:val="pt-BR" w:eastAsia="en-US" w:bidi="ar-SA"/>
-              </w:rPr>
+              <w:widowControl w:val="false"/>
+              <w:suppressAutoHyphens w:val="true"/>
+              <w:spacing w:lineRule="auto" w:line="240" w:before="0" w:after="0"/>
+              <w:jc w:val="center"/>
+              <w:rPr>
+                <w:rFonts w:ascii="Calibri" w:hAnsi="Calibri" w:eastAsia="Calibri" w:cs=""/>
+                <w:kern w:val="0"/>
+                <w:sz w:val="22"/>
+                <w:szCs w:val="22"/>
+                <w:lang w:val="pt-BR" w:eastAsia="en-US" w:bidi="ar-SA"/>
+              </w:rPr>
+            </w:pPr>
+            <w:r>
+              <w:rPr>
+                <w:rFonts w:eastAsia="Calibri" w:cs=""/>
+                <w:kern w:val="0"/>
+                <w:sz w:val="22"/>
+                <w:szCs w:val="22"/>
+                <w:lang w:val="pt-BR" w:eastAsia="en-US" w:bidi="ar-SA"/>
+              </w:rPr>
+              <w:t>15:00</w:t>
             </w:r>
           </w:p>
         </w:tc>
@@ -2222,25 +2559,15 @@
           <w:p>
             <w:pPr>
               <w:pStyle w:val="Normal"/>
-              <w:widowControl/>
-              <w:spacing w:lineRule="auto" w:line="240" w:before="0" w:after="0"/>
-              <w:jc w:val="center"/>
-              <w:rPr>
-                <w:rFonts w:ascii="Calibri" w:hAnsi="Calibri" w:eastAsia="Calibri" w:cs=""/>
-                <w:kern w:val="0"/>
-                <w:sz w:val="22"/>
-                <w:szCs w:val="22"/>
-                <w:lang w:val="pt-BR" w:eastAsia="en-US" w:bidi="ar-SA"/>
-              </w:rPr>
-            </w:pPr>
-            <w:r>
-              <w:rPr>
-                <w:rFonts w:eastAsia="Calibri" w:cs=""/>
-                <w:kern w:val="0"/>
-                <w:sz w:val="22"/>
-                <w:szCs w:val="22"/>
-                <w:lang w:val="pt-BR" w:eastAsia="en-US" w:bidi="ar-SA"/>
-              </w:rPr>
+              <w:widowControl w:val="false"/>
+              <w:suppressAutoHyphens w:val="true"/>
+              <w:spacing w:lineRule="auto" w:line="240" w:before="0" w:after="0"/>
+              <w:jc w:val="center"/>
+              <w:rPr/>
+            </w:pPr>
+            <w:r>
+              <w:rPr/>
+              <w:t>Reunião de entrega de dashboard</w:t>
             </w:r>
           </w:p>
         </w:tc>
@@ -2251,6 +2578,110 @@
         </w:trPr>
         <w:tc>
           <w:tcPr>
+            <w:tcW w:w="1345" w:type="dxa"/>
+            <w:tcBorders>
+              <w:top w:val="single" w:sz="36" w:space="0" w:color="FFFFFF"/>
+              <w:left w:val="single" w:sz="36" w:space="0" w:color="FFFFFF"/>
+              <w:bottom w:val="single" w:sz="36" w:space="0" w:color="FFFFFF"/>
+              <w:right w:val="single" w:sz="36" w:space="0" w:color="FFFFFF"/>
+            </w:tcBorders>
+            <w:shd w:color="auto" w:fill="F2F2F2" w:themeFill="background1" w:themeFillShade="f2" w:val="clear"/>
+            <w:vAlign w:val="center"/>
+          </w:tcPr>
+          <w:p>
+            <w:pPr>
+              <w:pStyle w:val="Normal"/>
+              <w:widowControl w:val="false"/>
+              <w:suppressAutoHyphens w:val="true"/>
+              <w:spacing w:lineRule="auto" w:line="240" w:before="0" w:after="0"/>
+              <w:jc w:val="center"/>
+              <w:rPr>
+                <w:sz w:val="24"/>
+              </w:rPr>
+            </w:pPr>
+            <w:r>
+              <w:rPr>
+                <w:rFonts w:eastAsia="Calibri" w:cs=""/>
+                <w:kern w:val="0"/>
+                <w:sz w:val="22"/>
+                <w:szCs w:val="22"/>
+                <w:lang w:val="pt-BR" w:eastAsia="en-US" w:bidi="ar-SA"/>
+              </w:rPr>
+              <w:t>19</w:t>
+            </w:r>
+            <w:r>
+              <w:rPr>
+                <w:rFonts w:eastAsia="Calibri" w:cs=""/>
+                <w:kern w:val="0"/>
+                <w:sz w:val="22"/>
+                <w:szCs w:val="22"/>
+                <w:lang w:val="pt-BR" w:eastAsia="en-US" w:bidi="ar-SA"/>
+              </w:rPr>
+              <w:t>/0</w:t>
+            </w:r>
+            <w:r>
+              <w:rPr>
+                <w:rFonts w:eastAsia="Calibri" w:cs=""/>
+                <w:kern w:val="0"/>
+                <w:sz w:val="22"/>
+                <w:szCs w:val="22"/>
+                <w:lang w:val="pt-BR" w:eastAsia="en-US" w:bidi="ar-SA"/>
+              </w:rPr>
+              <w:t>8</w:t>
+            </w:r>
+            <w:r>
+              <w:rPr>
+                <w:rFonts w:eastAsia="Calibri" w:cs=""/>
+                <w:kern w:val="0"/>
+                <w:sz w:val="22"/>
+                <w:szCs w:val="22"/>
+                <w:lang w:val="pt-BR" w:eastAsia="en-US" w:bidi="ar-SA"/>
+              </w:rPr>
+              <w:t>/2022</w:t>
+            </w:r>
+          </w:p>
+        </w:tc>
+        <w:tc>
+          <w:tcPr>
+            <w:tcW w:w="1345" w:type="dxa"/>
+            <w:tcBorders>
+              <w:top w:val="single" w:sz="36" w:space="0" w:color="FFFFFF"/>
+              <w:left w:val="single" w:sz="36" w:space="0" w:color="FFFFFF"/>
+              <w:bottom w:val="single" w:sz="36" w:space="0" w:color="FFFFFF"/>
+              <w:right w:val="single" w:sz="36" w:space="0" w:color="FFFFFF"/>
+            </w:tcBorders>
+            <w:shd w:color="auto" w:fill="F2F2F2" w:themeFill="background1" w:themeFillShade="f2" w:val="clear"/>
+            <w:vAlign w:val="center"/>
+          </w:tcPr>
+          <w:p>
+            <w:pPr>
+              <w:pStyle w:val="Normal"/>
+              <w:widowControl w:val="false"/>
+              <w:suppressAutoHyphens w:val="true"/>
+              <w:spacing w:lineRule="auto" w:line="240" w:before="0" w:after="0"/>
+              <w:jc w:val="center"/>
+              <w:rPr>
+                <w:rFonts w:ascii="Calibri" w:hAnsi="Calibri" w:eastAsia="Calibri" w:cs=""/>
+                <w:kern w:val="0"/>
+                <w:sz w:val="22"/>
+                <w:szCs w:val="22"/>
+                <w:lang w:val="pt-BR" w:eastAsia="en-US" w:bidi="ar-SA"/>
+              </w:rPr>
+            </w:pPr>
+            <w:r>
+              <w:rPr>
+                <w:rFonts w:eastAsia="Calibri" w:cs=""/>
+                <w:kern w:val="0"/>
+                <w:sz w:val="22"/>
+                <w:szCs w:val="22"/>
+                <w:lang w:val="pt-BR" w:eastAsia="en-US" w:bidi="ar-SA"/>
+              </w:rPr>
+              <w:t>9:00</w:t>
+            </w:r>
+          </w:p>
+        </w:tc>
+        <w:tc>
+          <w:tcPr>
             <w:tcW w:w="1346" w:type="dxa"/>
             <w:tcBorders>
               <w:top w:val="single" w:sz="36" w:space="0" w:color="FFFFFF"/>
@@ -2264,95 +2695,27 @@
           <w:p>
             <w:pPr>
               <w:pStyle w:val="Normal"/>
-              <w:widowControl/>
-              <w:spacing w:lineRule="auto" w:line="240" w:before="0" w:after="0"/>
-              <w:jc w:val="center"/>
-              <w:rPr>
-                <w:sz w:val="24"/>
-              </w:rPr>
-            </w:pPr>
-            <w:r>
-              <w:rPr>
-                <w:rFonts w:eastAsia="Calibri" w:cs=""/>
-                <w:kern w:val="0"/>
-                <w:sz w:val="22"/>
-                <w:szCs w:val="22"/>
-                <w:lang w:val="pt-BR" w:eastAsia="en-US" w:bidi="ar-SA"/>
-              </w:rPr>
-            </w:r>
-          </w:p>
-        </w:tc>
-        <w:tc>
-          <w:tcPr>
-            <w:tcW w:w="1345" w:type="dxa"/>
-            <w:tcBorders>
-              <w:top w:val="single" w:sz="36" w:space="0" w:color="FFFFFF"/>
-              <w:left w:val="single" w:sz="36" w:space="0" w:color="FFFFFF"/>
-              <w:bottom w:val="single" w:sz="36" w:space="0" w:color="FFFFFF"/>
-              <w:right w:val="single" w:sz="36" w:space="0" w:color="FFFFFF"/>
-            </w:tcBorders>
-            <w:shd w:color="auto" w:fill="F2F2F2" w:themeFill="background1" w:themeFillShade="f2" w:val="clear"/>
-            <w:vAlign w:val="center"/>
-          </w:tcPr>
-          <w:p>
-            <w:pPr>
-              <w:pStyle w:val="Normal"/>
-              <w:widowControl/>
-              <w:spacing w:lineRule="auto" w:line="240" w:before="0" w:after="0"/>
-              <w:jc w:val="center"/>
-              <w:rPr>
-                <w:rFonts w:ascii="Calibri" w:hAnsi="Calibri" w:eastAsia="Calibri" w:cs=""/>
-                <w:kern w:val="0"/>
-                <w:sz w:val="22"/>
-                <w:szCs w:val="22"/>
-                <w:lang w:val="pt-BR" w:eastAsia="en-US" w:bidi="ar-SA"/>
-              </w:rPr>
-            </w:pPr>
-            <w:r>
-              <w:rPr>
-                <w:rFonts w:eastAsia="Calibri" w:cs=""/>
-                <w:kern w:val="0"/>
-                <w:sz w:val="22"/>
-                <w:szCs w:val="22"/>
-                <w:lang w:val="pt-BR" w:eastAsia="en-US" w:bidi="ar-SA"/>
-              </w:rPr>
-            </w:r>
-          </w:p>
-        </w:tc>
-        <w:tc>
-          <w:tcPr>
-            <w:tcW w:w="1345" w:type="dxa"/>
-            <w:tcBorders>
-              <w:top w:val="single" w:sz="36" w:space="0" w:color="FFFFFF"/>
-              <w:left w:val="single" w:sz="36" w:space="0" w:color="FFFFFF"/>
-              <w:bottom w:val="single" w:sz="36" w:space="0" w:color="FFFFFF"/>
-              <w:right w:val="single" w:sz="36" w:space="0" w:color="FFFFFF"/>
-            </w:tcBorders>
-            <w:shd w:color="auto" w:fill="F2F2F2" w:themeFill="background1" w:themeFillShade="f2" w:val="clear"/>
-            <w:vAlign w:val="center"/>
-          </w:tcPr>
-          <w:p>
-            <w:pPr>
-              <w:pStyle w:val="Normal"/>
-              <w:widowControl/>
-              <w:spacing w:lineRule="auto" w:line="240" w:before="0" w:after="0"/>
-              <w:jc w:val="center"/>
-              <w:rPr>
-                <w:rFonts w:ascii="Calibri" w:hAnsi="Calibri" w:eastAsia="Calibri" w:cs=""/>
-                <w:kern w:val="0"/>
-                <w:sz w:val="22"/>
-                <w:szCs w:val="22"/>
-                <w:lang w:val="pt-BR" w:eastAsia="en-US" w:bidi="ar-SA"/>
-              </w:rPr>
-            </w:pPr>
-            <w:r>
-              <w:rPr>
-                <w:rFonts w:eastAsia="Calibri" w:cs=""/>
-                <w:kern w:val="0"/>
-                <w:sz w:val="22"/>
-                <w:szCs w:val="22"/>
-                <w:lang w:val="pt-BR" w:eastAsia="en-US" w:bidi="ar-SA"/>
-              </w:rPr>
+              <w:widowControl w:val="false"/>
+              <w:suppressAutoHyphens w:val="true"/>
+              <w:spacing w:lineRule="auto" w:line="240" w:before="0" w:after="0"/>
+              <w:jc w:val="center"/>
+              <w:rPr>
+                <w:rFonts w:ascii="Calibri" w:hAnsi="Calibri" w:eastAsia="Calibri" w:cs=""/>
+                <w:kern w:val="0"/>
+                <w:sz w:val="22"/>
+                <w:szCs w:val="22"/>
+                <w:lang w:val="pt-BR" w:eastAsia="en-US" w:bidi="ar-SA"/>
+              </w:rPr>
+            </w:pPr>
+            <w:r>
+              <w:rPr>
+                <w:rFonts w:eastAsia="Calibri" w:cs=""/>
+                <w:kern w:val="0"/>
+                <w:sz w:val="22"/>
+                <w:szCs w:val="22"/>
+                <w:lang w:val="pt-BR" w:eastAsia="en-US" w:bidi="ar-SA"/>
+              </w:rPr>
+              <w:t>15:00</w:t>
             </w:r>
           </w:p>
         </w:tc>
@@ -2371,25 +2734,15 @@
           <w:p>
             <w:pPr>
               <w:pStyle w:val="Normal"/>
-              <w:widowControl/>
-              <w:spacing w:lineRule="auto" w:line="240" w:before="0" w:after="0"/>
-              <w:jc w:val="center"/>
-              <w:rPr>
-                <w:rFonts w:ascii="Calibri" w:hAnsi="Calibri" w:eastAsia="Calibri" w:cs=""/>
-                <w:kern w:val="0"/>
-                <w:sz w:val="22"/>
-                <w:szCs w:val="22"/>
-                <w:lang w:val="pt-BR" w:eastAsia="en-US" w:bidi="ar-SA"/>
-              </w:rPr>
-            </w:pPr>
-            <w:r>
-              <w:rPr>
-                <w:rFonts w:eastAsia="Calibri" w:cs=""/>
-                <w:kern w:val="0"/>
-                <w:sz w:val="22"/>
-                <w:szCs w:val="22"/>
-                <w:lang w:val="pt-BR" w:eastAsia="en-US" w:bidi="ar-SA"/>
-              </w:rPr>
+              <w:widowControl w:val="false"/>
+              <w:suppressAutoHyphens w:val="true"/>
+              <w:spacing w:lineRule="auto" w:line="240" w:before="0" w:after="0"/>
+              <w:jc w:val="center"/>
+              <w:rPr/>
+            </w:pPr>
+            <w:r>
+              <w:rPr/>
+              <w:t xml:space="preserve">Formatar uma máquina </w:t>
             </w:r>
           </w:p>
         </w:tc>
@@ -2400,6 +2753,110 @@
         </w:trPr>
         <w:tc>
           <w:tcPr>
+            <w:tcW w:w="1345" w:type="dxa"/>
+            <w:tcBorders>
+              <w:top w:val="single" w:sz="36" w:space="0" w:color="FFFFFF"/>
+              <w:left w:val="single" w:sz="36" w:space="0" w:color="FFFFFF"/>
+              <w:bottom w:val="single" w:sz="36" w:space="0" w:color="FFFFFF"/>
+              <w:right w:val="single" w:sz="36" w:space="0" w:color="FFFFFF"/>
+            </w:tcBorders>
+            <w:shd w:color="auto" w:fill="F2F2F2" w:themeFill="background1" w:themeFillShade="f2" w:val="clear"/>
+            <w:vAlign w:val="center"/>
+          </w:tcPr>
+          <w:p>
+            <w:pPr>
+              <w:pStyle w:val="Normal"/>
+              <w:widowControl w:val="false"/>
+              <w:suppressAutoHyphens w:val="true"/>
+              <w:spacing w:lineRule="auto" w:line="240" w:before="0" w:after="0"/>
+              <w:jc w:val="center"/>
+              <w:rPr>
+                <w:sz w:val="24"/>
+              </w:rPr>
+            </w:pPr>
+            <w:r>
+              <w:rPr>
+                <w:rFonts w:eastAsia="Calibri" w:cs=""/>
+                <w:kern w:val="0"/>
+                <w:sz w:val="22"/>
+                <w:szCs w:val="22"/>
+                <w:lang w:val="pt-BR" w:eastAsia="en-US" w:bidi="ar-SA"/>
+              </w:rPr>
+              <w:t>22</w:t>
+            </w:r>
+            <w:r>
+              <w:rPr>
+                <w:rFonts w:eastAsia="Calibri" w:cs=""/>
+                <w:kern w:val="0"/>
+                <w:sz w:val="22"/>
+                <w:szCs w:val="22"/>
+                <w:lang w:val="pt-BR" w:eastAsia="en-US" w:bidi="ar-SA"/>
+              </w:rPr>
+              <w:t>/0</w:t>
+            </w:r>
+            <w:r>
+              <w:rPr>
+                <w:rFonts w:eastAsia="Calibri" w:cs=""/>
+                <w:kern w:val="0"/>
+                <w:sz w:val="22"/>
+                <w:szCs w:val="22"/>
+                <w:lang w:val="pt-BR" w:eastAsia="en-US" w:bidi="ar-SA"/>
+              </w:rPr>
+              <w:t>8</w:t>
+            </w:r>
+            <w:r>
+              <w:rPr>
+                <w:rFonts w:eastAsia="Calibri" w:cs=""/>
+                <w:kern w:val="0"/>
+                <w:sz w:val="22"/>
+                <w:szCs w:val="22"/>
+                <w:lang w:val="pt-BR" w:eastAsia="en-US" w:bidi="ar-SA"/>
+              </w:rPr>
+              <w:t>/2022</w:t>
+            </w:r>
+          </w:p>
+        </w:tc>
+        <w:tc>
+          <w:tcPr>
+            <w:tcW w:w="1345" w:type="dxa"/>
+            <w:tcBorders>
+              <w:top w:val="single" w:sz="36" w:space="0" w:color="FFFFFF"/>
+              <w:left w:val="single" w:sz="36" w:space="0" w:color="FFFFFF"/>
+              <w:bottom w:val="single" w:sz="36" w:space="0" w:color="FFFFFF"/>
+              <w:right w:val="single" w:sz="36" w:space="0" w:color="FFFFFF"/>
+            </w:tcBorders>
+            <w:shd w:color="auto" w:fill="F2F2F2" w:themeFill="background1" w:themeFillShade="f2" w:val="clear"/>
+            <w:vAlign w:val="center"/>
+          </w:tcPr>
+          <w:p>
+            <w:pPr>
+              <w:pStyle w:val="Normal"/>
+              <w:widowControl w:val="false"/>
+              <w:suppressAutoHyphens w:val="true"/>
+              <w:spacing w:lineRule="auto" w:line="240" w:before="0" w:after="0"/>
+              <w:jc w:val="center"/>
+              <w:rPr>
+                <w:rFonts w:ascii="Calibri" w:hAnsi="Calibri" w:eastAsia="Calibri" w:cs=""/>
+                <w:kern w:val="0"/>
+                <w:sz w:val="22"/>
+                <w:szCs w:val="22"/>
+                <w:lang w:val="pt-BR" w:eastAsia="en-US" w:bidi="ar-SA"/>
+              </w:rPr>
+            </w:pPr>
+            <w:r>
+              <w:rPr>
+                <w:rFonts w:eastAsia="Calibri" w:cs=""/>
+                <w:kern w:val="0"/>
+                <w:sz w:val="22"/>
+                <w:szCs w:val="22"/>
+                <w:lang w:val="pt-BR" w:eastAsia="en-US" w:bidi="ar-SA"/>
+              </w:rPr>
+              <w:t>9:00</w:t>
+            </w:r>
+          </w:p>
+        </w:tc>
+        <w:tc>
+          <w:tcPr>
             <w:tcW w:w="1346" w:type="dxa"/>
             <w:tcBorders>
               <w:top w:val="single" w:sz="36" w:space="0" w:color="FFFFFF"/>
@@ -2413,95 +2870,27 @@
           <w:p>
             <w:pPr>
               <w:pStyle w:val="Normal"/>
-              <w:widowControl/>
-              <w:spacing w:lineRule="auto" w:line="240" w:before="0" w:after="0"/>
-              <w:jc w:val="center"/>
-              <w:rPr>
-                <w:sz w:val="24"/>
-              </w:rPr>
-            </w:pPr>
-            <w:r>
-              <w:rPr>
-                <w:rFonts w:eastAsia="Calibri" w:cs=""/>
-                <w:kern w:val="0"/>
-                <w:sz w:val="22"/>
-                <w:szCs w:val="22"/>
-                <w:lang w:val="pt-BR" w:eastAsia="en-US" w:bidi="ar-SA"/>
-              </w:rPr>
-            </w:r>
-          </w:p>
-        </w:tc>
-        <w:tc>
-          <w:tcPr>
-            <w:tcW w:w="1345" w:type="dxa"/>
-            <w:tcBorders>
-              <w:top w:val="single" w:sz="36" w:space="0" w:color="FFFFFF"/>
-              <w:left w:val="single" w:sz="36" w:space="0" w:color="FFFFFF"/>
-              <w:bottom w:val="single" w:sz="36" w:space="0" w:color="FFFFFF"/>
-              <w:right w:val="single" w:sz="36" w:space="0" w:color="FFFFFF"/>
-            </w:tcBorders>
-            <w:shd w:color="auto" w:fill="F2F2F2" w:themeFill="background1" w:themeFillShade="f2" w:val="clear"/>
-            <w:vAlign w:val="center"/>
-          </w:tcPr>
-          <w:p>
-            <w:pPr>
-              <w:pStyle w:val="Normal"/>
-              <w:widowControl/>
-              <w:spacing w:lineRule="auto" w:line="240" w:before="0" w:after="0"/>
-              <w:jc w:val="center"/>
-              <w:rPr>
-                <w:rFonts w:ascii="Calibri" w:hAnsi="Calibri" w:eastAsia="Calibri" w:cs=""/>
-                <w:kern w:val="0"/>
-                <w:sz w:val="22"/>
-                <w:szCs w:val="22"/>
-                <w:lang w:val="pt-BR" w:eastAsia="en-US" w:bidi="ar-SA"/>
-              </w:rPr>
-            </w:pPr>
-            <w:r>
-              <w:rPr>
-                <w:rFonts w:eastAsia="Calibri" w:cs=""/>
-                <w:kern w:val="0"/>
-                <w:sz w:val="22"/>
-                <w:szCs w:val="22"/>
-                <w:lang w:val="pt-BR" w:eastAsia="en-US" w:bidi="ar-SA"/>
-              </w:rPr>
-            </w:r>
-          </w:p>
-        </w:tc>
-        <w:tc>
-          <w:tcPr>
-            <w:tcW w:w="1345" w:type="dxa"/>
-            <w:tcBorders>
-              <w:top w:val="single" w:sz="36" w:space="0" w:color="FFFFFF"/>
-              <w:left w:val="single" w:sz="36" w:space="0" w:color="FFFFFF"/>
-              <w:bottom w:val="single" w:sz="36" w:space="0" w:color="FFFFFF"/>
-              <w:right w:val="single" w:sz="36" w:space="0" w:color="FFFFFF"/>
-            </w:tcBorders>
-            <w:shd w:color="auto" w:fill="F2F2F2" w:themeFill="background1" w:themeFillShade="f2" w:val="clear"/>
-            <w:vAlign w:val="center"/>
-          </w:tcPr>
-          <w:p>
-            <w:pPr>
-              <w:pStyle w:val="Normal"/>
-              <w:widowControl/>
-              <w:spacing w:lineRule="auto" w:line="240" w:before="0" w:after="0"/>
-              <w:jc w:val="center"/>
-              <w:rPr>
-                <w:rFonts w:ascii="Calibri" w:hAnsi="Calibri" w:eastAsia="Calibri" w:cs=""/>
-                <w:kern w:val="0"/>
-                <w:sz w:val="22"/>
-                <w:szCs w:val="22"/>
-                <w:lang w:val="pt-BR" w:eastAsia="en-US" w:bidi="ar-SA"/>
-              </w:rPr>
-            </w:pPr>
-            <w:r>
-              <w:rPr>
-                <w:rFonts w:eastAsia="Calibri" w:cs=""/>
-                <w:kern w:val="0"/>
-                <w:sz w:val="22"/>
-                <w:szCs w:val="22"/>
-                <w:lang w:val="pt-BR" w:eastAsia="en-US" w:bidi="ar-SA"/>
-              </w:rPr>
+              <w:widowControl w:val="false"/>
+              <w:suppressAutoHyphens w:val="true"/>
+              <w:spacing w:lineRule="auto" w:line="240" w:before="0" w:after="0"/>
+              <w:jc w:val="center"/>
+              <w:rPr>
+                <w:rFonts w:ascii="Calibri" w:hAnsi="Calibri" w:eastAsia="Calibri" w:cs=""/>
+                <w:kern w:val="0"/>
+                <w:sz w:val="22"/>
+                <w:szCs w:val="22"/>
+                <w:lang w:val="pt-BR" w:eastAsia="en-US" w:bidi="ar-SA"/>
+              </w:rPr>
+            </w:pPr>
+            <w:r>
+              <w:rPr>
+                <w:rFonts w:eastAsia="Calibri" w:cs=""/>
+                <w:kern w:val="0"/>
+                <w:sz w:val="22"/>
+                <w:szCs w:val="22"/>
+                <w:lang w:val="pt-BR" w:eastAsia="en-US" w:bidi="ar-SA"/>
+              </w:rPr>
+              <w:t>15:00</w:t>
             </w:r>
           </w:p>
         </w:tc>
@@ -2520,25 +2909,27 @@
           <w:p>
             <w:pPr>
               <w:pStyle w:val="Normal"/>
-              <w:widowControl/>
-              <w:spacing w:lineRule="auto" w:line="240" w:before="0" w:after="0"/>
-              <w:jc w:val="center"/>
-              <w:rPr>
-                <w:rFonts w:ascii="Calibri" w:hAnsi="Calibri" w:eastAsia="Calibri" w:cs=""/>
-                <w:kern w:val="0"/>
-                <w:sz w:val="22"/>
-                <w:szCs w:val="22"/>
-                <w:lang w:val="pt-BR" w:eastAsia="en-US" w:bidi="ar-SA"/>
-              </w:rPr>
-            </w:pPr>
-            <w:r>
-              <w:rPr>
-                <w:rFonts w:eastAsia="Calibri" w:cs=""/>
-                <w:kern w:val="0"/>
-                <w:sz w:val="22"/>
-                <w:szCs w:val="22"/>
-                <w:lang w:val="pt-BR" w:eastAsia="en-US" w:bidi="ar-SA"/>
-              </w:rPr>
+              <w:widowControl w:val="false"/>
+              <w:suppressAutoHyphens w:val="true"/>
+              <w:spacing w:lineRule="auto" w:line="240" w:before="0" w:after="0"/>
+              <w:jc w:val="center"/>
+              <w:rPr>
+                <w:rFonts w:ascii="Calibri" w:hAnsi="Calibri" w:eastAsia="Calibri" w:cs=""/>
+                <w:kern w:val="0"/>
+                <w:sz w:val="22"/>
+                <w:szCs w:val="22"/>
+                <w:lang w:val="pt-BR" w:eastAsia="en-US" w:bidi="ar-SA"/>
+              </w:rPr>
+            </w:pPr>
+            <w:r>
+              <w:rPr>
+                <w:rFonts w:eastAsia="Calibri" w:cs=""/>
+                <w:kern w:val="0"/>
+                <w:sz w:val="22"/>
+                <w:szCs w:val="22"/>
+                <w:lang w:val="pt-BR" w:eastAsia="en-US" w:bidi="ar-SA"/>
+              </w:rPr>
+              <w:t>Preparacao de um ambiente virtual</w:t>
             </w:r>
           </w:p>
         </w:tc>
@@ -2549,6 +2940,110 @@
         </w:trPr>
         <w:tc>
           <w:tcPr>
+            <w:tcW w:w="1345" w:type="dxa"/>
+            <w:tcBorders>
+              <w:top w:val="single" w:sz="36" w:space="0" w:color="FFFFFF"/>
+              <w:left w:val="single" w:sz="36" w:space="0" w:color="FFFFFF"/>
+              <w:bottom w:val="single" w:sz="36" w:space="0" w:color="FFFFFF"/>
+              <w:right w:val="single" w:sz="36" w:space="0" w:color="FFFFFF"/>
+            </w:tcBorders>
+            <w:shd w:color="auto" w:fill="F2F2F2" w:themeFill="background1" w:themeFillShade="f2" w:val="clear"/>
+            <w:vAlign w:val="center"/>
+          </w:tcPr>
+          <w:p>
+            <w:pPr>
+              <w:pStyle w:val="Normal"/>
+              <w:widowControl w:val="false"/>
+              <w:suppressAutoHyphens w:val="true"/>
+              <w:spacing w:lineRule="auto" w:line="240" w:before="0" w:after="0"/>
+              <w:jc w:val="center"/>
+              <w:rPr>
+                <w:sz w:val="24"/>
+              </w:rPr>
+            </w:pPr>
+            <w:r>
+              <w:rPr>
+                <w:rFonts w:eastAsia="Calibri" w:cs=""/>
+                <w:kern w:val="0"/>
+                <w:sz w:val="22"/>
+                <w:szCs w:val="22"/>
+                <w:lang w:val="pt-BR" w:eastAsia="en-US" w:bidi="ar-SA"/>
+              </w:rPr>
+              <w:t>23</w:t>
+            </w:r>
+            <w:r>
+              <w:rPr>
+                <w:rFonts w:eastAsia="Calibri" w:cs=""/>
+                <w:kern w:val="0"/>
+                <w:sz w:val="22"/>
+                <w:szCs w:val="22"/>
+                <w:lang w:val="pt-BR" w:eastAsia="en-US" w:bidi="ar-SA"/>
+              </w:rPr>
+              <w:t>/0</w:t>
+            </w:r>
+            <w:r>
+              <w:rPr>
+                <w:rFonts w:eastAsia="Calibri" w:cs=""/>
+                <w:kern w:val="0"/>
+                <w:sz w:val="22"/>
+                <w:szCs w:val="22"/>
+                <w:lang w:val="pt-BR" w:eastAsia="en-US" w:bidi="ar-SA"/>
+              </w:rPr>
+              <w:t>8</w:t>
+            </w:r>
+            <w:r>
+              <w:rPr>
+                <w:rFonts w:eastAsia="Calibri" w:cs=""/>
+                <w:kern w:val="0"/>
+                <w:sz w:val="22"/>
+                <w:szCs w:val="22"/>
+                <w:lang w:val="pt-BR" w:eastAsia="en-US" w:bidi="ar-SA"/>
+              </w:rPr>
+              <w:t>/2022</w:t>
+            </w:r>
+          </w:p>
+        </w:tc>
+        <w:tc>
+          <w:tcPr>
+            <w:tcW w:w="1345" w:type="dxa"/>
+            <w:tcBorders>
+              <w:top w:val="single" w:sz="36" w:space="0" w:color="FFFFFF"/>
+              <w:left w:val="single" w:sz="36" w:space="0" w:color="FFFFFF"/>
+              <w:bottom w:val="single" w:sz="36" w:space="0" w:color="FFFFFF"/>
+              <w:right w:val="single" w:sz="36" w:space="0" w:color="FFFFFF"/>
+            </w:tcBorders>
+            <w:shd w:color="auto" w:fill="F2F2F2" w:themeFill="background1" w:themeFillShade="f2" w:val="clear"/>
+            <w:vAlign w:val="center"/>
+          </w:tcPr>
+          <w:p>
+            <w:pPr>
+              <w:pStyle w:val="Normal"/>
+              <w:widowControl w:val="false"/>
+              <w:suppressAutoHyphens w:val="true"/>
+              <w:spacing w:lineRule="auto" w:line="240" w:before="0" w:after="0"/>
+              <w:jc w:val="center"/>
+              <w:rPr>
+                <w:rFonts w:ascii="Calibri" w:hAnsi="Calibri" w:eastAsia="Calibri" w:cs=""/>
+                <w:kern w:val="0"/>
+                <w:sz w:val="22"/>
+                <w:szCs w:val="22"/>
+                <w:lang w:val="pt-BR" w:eastAsia="en-US" w:bidi="ar-SA"/>
+              </w:rPr>
+            </w:pPr>
+            <w:r>
+              <w:rPr>
+                <w:rFonts w:eastAsia="Calibri" w:cs=""/>
+                <w:kern w:val="0"/>
+                <w:sz w:val="22"/>
+                <w:szCs w:val="22"/>
+                <w:lang w:val="pt-BR" w:eastAsia="en-US" w:bidi="ar-SA"/>
+              </w:rPr>
+              <w:t>9:00</w:t>
+            </w:r>
+          </w:p>
+        </w:tc>
+        <w:tc>
+          <w:tcPr>
             <w:tcW w:w="1346" w:type="dxa"/>
             <w:tcBorders>
               <w:top w:val="single" w:sz="36" w:space="0" w:color="FFFFFF"/>
@@ -2562,95 +3057,27 @@
           <w:p>
             <w:pPr>
               <w:pStyle w:val="Normal"/>
-              <w:widowControl/>
-              <w:spacing w:lineRule="auto" w:line="240" w:before="0" w:after="0"/>
-              <w:jc w:val="center"/>
-              <w:rPr>
-                <w:sz w:val="24"/>
-              </w:rPr>
-            </w:pPr>
-            <w:r>
-              <w:rPr>
-                <w:rFonts w:eastAsia="Calibri" w:cs=""/>
-                <w:kern w:val="0"/>
-                <w:sz w:val="22"/>
-                <w:szCs w:val="22"/>
-                <w:lang w:val="pt-BR" w:eastAsia="en-US" w:bidi="ar-SA"/>
-              </w:rPr>
-            </w:r>
-          </w:p>
-        </w:tc>
-        <w:tc>
-          <w:tcPr>
-            <w:tcW w:w="1345" w:type="dxa"/>
-            <w:tcBorders>
-              <w:top w:val="single" w:sz="36" w:space="0" w:color="FFFFFF"/>
-              <w:left w:val="single" w:sz="36" w:space="0" w:color="FFFFFF"/>
-              <w:bottom w:val="single" w:sz="36" w:space="0" w:color="FFFFFF"/>
-              <w:right w:val="single" w:sz="36" w:space="0" w:color="FFFFFF"/>
-            </w:tcBorders>
-            <w:shd w:color="auto" w:fill="F2F2F2" w:themeFill="background1" w:themeFillShade="f2" w:val="clear"/>
-            <w:vAlign w:val="center"/>
-          </w:tcPr>
-          <w:p>
-            <w:pPr>
-              <w:pStyle w:val="Normal"/>
-              <w:widowControl/>
-              <w:spacing w:lineRule="auto" w:line="240" w:before="0" w:after="0"/>
-              <w:jc w:val="center"/>
-              <w:rPr>
-                <w:rFonts w:ascii="Calibri" w:hAnsi="Calibri" w:eastAsia="Calibri" w:cs=""/>
-                <w:kern w:val="0"/>
-                <w:sz w:val="22"/>
-                <w:szCs w:val="22"/>
-                <w:lang w:val="pt-BR" w:eastAsia="en-US" w:bidi="ar-SA"/>
-              </w:rPr>
-            </w:pPr>
-            <w:r>
-              <w:rPr>
-                <w:rFonts w:eastAsia="Calibri" w:cs=""/>
-                <w:kern w:val="0"/>
-                <w:sz w:val="22"/>
-                <w:szCs w:val="22"/>
-                <w:lang w:val="pt-BR" w:eastAsia="en-US" w:bidi="ar-SA"/>
-              </w:rPr>
-            </w:r>
-          </w:p>
-        </w:tc>
-        <w:tc>
-          <w:tcPr>
-            <w:tcW w:w="1345" w:type="dxa"/>
-            <w:tcBorders>
-              <w:top w:val="single" w:sz="36" w:space="0" w:color="FFFFFF"/>
-              <w:left w:val="single" w:sz="36" w:space="0" w:color="FFFFFF"/>
-              <w:bottom w:val="single" w:sz="36" w:space="0" w:color="FFFFFF"/>
-              <w:right w:val="single" w:sz="36" w:space="0" w:color="FFFFFF"/>
-            </w:tcBorders>
-            <w:shd w:color="auto" w:fill="F2F2F2" w:themeFill="background1" w:themeFillShade="f2" w:val="clear"/>
-            <w:vAlign w:val="center"/>
-          </w:tcPr>
-          <w:p>
-            <w:pPr>
-              <w:pStyle w:val="Normal"/>
-              <w:widowControl/>
-              <w:spacing w:lineRule="auto" w:line="240" w:before="0" w:after="0"/>
-              <w:jc w:val="center"/>
-              <w:rPr>
-                <w:rFonts w:ascii="Calibri" w:hAnsi="Calibri" w:eastAsia="Calibri" w:cs=""/>
-                <w:kern w:val="0"/>
-                <w:sz w:val="22"/>
-                <w:szCs w:val="22"/>
-                <w:lang w:val="pt-BR" w:eastAsia="en-US" w:bidi="ar-SA"/>
-              </w:rPr>
-            </w:pPr>
-            <w:r>
-              <w:rPr>
-                <w:rFonts w:eastAsia="Calibri" w:cs=""/>
-                <w:kern w:val="0"/>
-                <w:sz w:val="22"/>
-                <w:szCs w:val="22"/>
-                <w:lang w:val="pt-BR" w:eastAsia="en-US" w:bidi="ar-SA"/>
-              </w:rPr>
+              <w:widowControl w:val="false"/>
+              <w:suppressAutoHyphens w:val="true"/>
+              <w:spacing w:lineRule="auto" w:line="240" w:before="0" w:after="0"/>
+              <w:jc w:val="center"/>
+              <w:rPr>
+                <w:rFonts w:ascii="Calibri" w:hAnsi="Calibri" w:eastAsia="Calibri" w:cs=""/>
+                <w:kern w:val="0"/>
+                <w:sz w:val="22"/>
+                <w:szCs w:val="22"/>
+                <w:lang w:val="pt-BR" w:eastAsia="en-US" w:bidi="ar-SA"/>
+              </w:rPr>
+            </w:pPr>
+            <w:r>
+              <w:rPr>
+                <w:rFonts w:eastAsia="Calibri" w:cs=""/>
+                <w:kern w:val="0"/>
+                <w:sz w:val="22"/>
+                <w:szCs w:val="22"/>
+                <w:lang w:val="pt-BR" w:eastAsia="en-US" w:bidi="ar-SA"/>
+              </w:rPr>
+              <w:t>15:00</w:t>
             </w:r>
           </w:p>
         </w:tc>
@@ -2669,25 +3096,23 @@
           <w:p>
             <w:pPr>
               <w:pStyle w:val="Normal"/>
-              <w:widowControl/>
-              <w:spacing w:lineRule="auto" w:line="240" w:before="0" w:after="0"/>
-              <w:jc w:val="center"/>
-              <w:rPr>
-                <w:rFonts w:ascii="Calibri" w:hAnsi="Calibri" w:eastAsia="Calibri" w:cs=""/>
-                <w:kern w:val="0"/>
-                <w:sz w:val="22"/>
-                <w:szCs w:val="22"/>
-                <w:lang w:val="pt-BR" w:eastAsia="en-US" w:bidi="ar-SA"/>
-              </w:rPr>
-            </w:pPr>
-            <w:r>
-              <w:rPr>
-                <w:rFonts w:eastAsia="Calibri" w:cs=""/>
-                <w:kern w:val="0"/>
-                <w:sz w:val="22"/>
-                <w:szCs w:val="22"/>
-                <w:lang w:val="pt-BR" w:eastAsia="en-US" w:bidi="ar-SA"/>
-              </w:rPr>
+              <w:widowControl w:val="false"/>
+              <w:suppressAutoHyphens w:val="true"/>
+              <w:spacing w:lineRule="auto" w:line="240" w:before="0" w:after="0"/>
+              <w:jc w:val="center"/>
+              <w:rPr/>
+            </w:pPr>
+            <w:r>
+              <w:rPr/>
+              <w:t>Instalação d</w:t>
+            </w:r>
+            <w:r>
+              <w:rPr/>
+              <w:t xml:space="preserve">e 2 </w:t>
+            </w:r>
+            <w:r>
+              <w:rPr/>
+              <w:t>impressoras na rede</w:t>
             </w:r>
           </w:p>
         </w:tc>
@@ -2698,6 +3123,110 @@
         </w:trPr>
         <w:tc>
           <w:tcPr>
+            <w:tcW w:w="1345" w:type="dxa"/>
+            <w:tcBorders>
+              <w:top w:val="single" w:sz="36" w:space="0" w:color="FFFFFF"/>
+              <w:left w:val="single" w:sz="36" w:space="0" w:color="FFFFFF"/>
+              <w:bottom w:val="single" w:sz="36" w:space="0" w:color="FFFFFF"/>
+              <w:right w:val="single" w:sz="36" w:space="0" w:color="FFFFFF"/>
+            </w:tcBorders>
+            <w:shd w:color="auto" w:fill="F2F2F2" w:themeFill="background1" w:themeFillShade="f2" w:val="clear"/>
+            <w:vAlign w:val="center"/>
+          </w:tcPr>
+          <w:p>
+            <w:pPr>
+              <w:pStyle w:val="Normal"/>
+              <w:widowControl w:val="false"/>
+              <w:suppressAutoHyphens w:val="true"/>
+              <w:spacing w:lineRule="auto" w:line="240" w:before="0" w:after="0"/>
+              <w:jc w:val="center"/>
+              <w:rPr>
+                <w:sz w:val="24"/>
+              </w:rPr>
+            </w:pPr>
+            <w:r>
+              <w:rPr>
+                <w:rFonts w:eastAsia="Calibri" w:cs=""/>
+                <w:kern w:val="0"/>
+                <w:sz w:val="22"/>
+                <w:szCs w:val="22"/>
+                <w:lang w:val="pt-BR" w:eastAsia="en-US" w:bidi="ar-SA"/>
+              </w:rPr>
+              <w:t>24</w:t>
+            </w:r>
+            <w:r>
+              <w:rPr>
+                <w:rFonts w:eastAsia="Calibri" w:cs=""/>
+                <w:kern w:val="0"/>
+                <w:sz w:val="22"/>
+                <w:szCs w:val="22"/>
+                <w:lang w:val="pt-BR" w:eastAsia="en-US" w:bidi="ar-SA"/>
+              </w:rPr>
+              <w:t>/0</w:t>
+            </w:r>
+            <w:r>
+              <w:rPr>
+                <w:rFonts w:eastAsia="Calibri" w:cs=""/>
+                <w:kern w:val="0"/>
+                <w:sz w:val="22"/>
+                <w:szCs w:val="22"/>
+                <w:lang w:val="pt-BR" w:eastAsia="en-US" w:bidi="ar-SA"/>
+              </w:rPr>
+              <w:t>8</w:t>
+            </w:r>
+            <w:r>
+              <w:rPr>
+                <w:rFonts w:eastAsia="Calibri" w:cs=""/>
+                <w:kern w:val="0"/>
+                <w:sz w:val="22"/>
+                <w:szCs w:val="22"/>
+                <w:lang w:val="pt-BR" w:eastAsia="en-US" w:bidi="ar-SA"/>
+              </w:rPr>
+              <w:t>/2022</w:t>
+            </w:r>
+          </w:p>
+        </w:tc>
+        <w:tc>
+          <w:tcPr>
+            <w:tcW w:w="1345" w:type="dxa"/>
+            <w:tcBorders>
+              <w:top w:val="single" w:sz="36" w:space="0" w:color="FFFFFF"/>
+              <w:left w:val="single" w:sz="36" w:space="0" w:color="FFFFFF"/>
+              <w:bottom w:val="single" w:sz="36" w:space="0" w:color="FFFFFF"/>
+              <w:right w:val="single" w:sz="36" w:space="0" w:color="FFFFFF"/>
+            </w:tcBorders>
+            <w:shd w:color="auto" w:fill="F2F2F2" w:themeFill="background1" w:themeFillShade="f2" w:val="clear"/>
+            <w:vAlign w:val="center"/>
+          </w:tcPr>
+          <w:p>
+            <w:pPr>
+              <w:pStyle w:val="Normal"/>
+              <w:widowControl w:val="false"/>
+              <w:suppressAutoHyphens w:val="true"/>
+              <w:spacing w:lineRule="auto" w:line="240" w:before="0" w:after="0"/>
+              <w:jc w:val="center"/>
+              <w:rPr>
+                <w:rFonts w:ascii="Calibri" w:hAnsi="Calibri" w:eastAsia="Calibri" w:cs=""/>
+                <w:kern w:val="0"/>
+                <w:sz w:val="22"/>
+                <w:szCs w:val="22"/>
+                <w:lang w:val="pt-BR" w:eastAsia="en-US" w:bidi="ar-SA"/>
+              </w:rPr>
+            </w:pPr>
+            <w:r>
+              <w:rPr>
+                <w:rFonts w:eastAsia="Calibri" w:cs=""/>
+                <w:kern w:val="0"/>
+                <w:sz w:val="22"/>
+                <w:szCs w:val="22"/>
+                <w:lang w:val="pt-BR" w:eastAsia="en-US" w:bidi="ar-SA"/>
+              </w:rPr>
+              <w:t>9:00</w:t>
+            </w:r>
+          </w:p>
+        </w:tc>
+        <w:tc>
+          <w:tcPr>
             <w:tcW w:w="1346" w:type="dxa"/>
             <w:tcBorders>
               <w:top w:val="single" w:sz="36" w:space="0" w:color="FFFFFF"/>
@@ -2711,95 +3240,27 @@
           <w:p>
             <w:pPr>
               <w:pStyle w:val="Normal"/>
-              <w:widowControl/>
-              <w:spacing w:lineRule="auto" w:line="240" w:before="0" w:after="0"/>
-              <w:jc w:val="center"/>
-              <w:rPr>
-                <w:sz w:val="24"/>
-              </w:rPr>
-            </w:pPr>
-            <w:r>
-              <w:rPr>
-                <w:rFonts w:eastAsia="Calibri" w:cs=""/>
-                <w:kern w:val="0"/>
-                <w:sz w:val="22"/>
-                <w:szCs w:val="22"/>
-                <w:lang w:val="pt-BR" w:eastAsia="en-US" w:bidi="ar-SA"/>
-              </w:rPr>
-            </w:r>
-          </w:p>
-        </w:tc>
-        <w:tc>
-          <w:tcPr>
-            <w:tcW w:w="1345" w:type="dxa"/>
-            <w:tcBorders>
-              <w:top w:val="single" w:sz="36" w:space="0" w:color="FFFFFF"/>
-              <w:left w:val="single" w:sz="36" w:space="0" w:color="FFFFFF"/>
-              <w:bottom w:val="single" w:sz="36" w:space="0" w:color="FFFFFF"/>
-              <w:right w:val="single" w:sz="36" w:space="0" w:color="FFFFFF"/>
-            </w:tcBorders>
-            <w:shd w:color="auto" w:fill="F2F2F2" w:themeFill="background1" w:themeFillShade="f2" w:val="clear"/>
-            <w:vAlign w:val="center"/>
-          </w:tcPr>
-          <w:p>
-            <w:pPr>
-              <w:pStyle w:val="Normal"/>
-              <w:widowControl/>
-              <w:spacing w:lineRule="auto" w:line="240" w:before="0" w:after="0"/>
-              <w:jc w:val="center"/>
-              <w:rPr>
-                <w:rFonts w:ascii="Calibri" w:hAnsi="Calibri" w:eastAsia="Calibri" w:cs=""/>
-                <w:kern w:val="0"/>
-                <w:sz w:val="22"/>
-                <w:szCs w:val="22"/>
-                <w:lang w:val="pt-BR" w:eastAsia="en-US" w:bidi="ar-SA"/>
-              </w:rPr>
-            </w:pPr>
-            <w:r>
-              <w:rPr>
-                <w:rFonts w:eastAsia="Calibri" w:cs=""/>
-                <w:kern w:val="0"/>
-                <w:sz w:val="22"/>
-                <w:szCs w:val="22"/>
-                <w:lang w:val="pt-BR" w:eastAsia="en-US" w:bidi="ar-SA"/>
-              </w:rPr>
-            </w:r>
-          </w:p>
-        </w:tc>
-        <w:tc>
-          <w:tcPr>
-            <w:tcW w:w="1345" w:type="dxa"/>
-            <w:tcBorders>
-              <w:top w:val="single" w:sz="36" w:space="0" w:color="FFFFFF"/>
-              <w:left w:val="single" w:sz="36" w:space="0" w:color="FFFFFF"/>
-              <w:bottom w:val="single" w:sz="36" w:space="0" w:color="FFFFFF"/>
-              <w:right w:val="single" w:sz="36" w:space="0" w:color="FFFFFF"/>
-            </w:tcBorders>
-            <w:shd w:color="auto" w:fill="F2F2F2" w:themeFill="background1" w:themeFillShade="f2" w:val="clear"/>
-            <w:vAlign w:val="center"/>
-          </w:tcPr>
-          <w:p>
-            <w:pPr>
-              <w:pStyle w:val="Normal"/>
-              <w:widowControl/>
-              <w:spacing w:lineRule="auto" w:line="240" w:before="0" w:after="0"/>
-              <w:jc w:val="center"/>
-              <w:rPr>
-                <w:rFonts w:ascii="Calibri" w:hAnsi="Calibri" w:eastAsia="Calibri" w:cs=""/>
-                <w:kern w:val="0"/>
-                <w:sz w:val="22"/>
-                <w:szCs w:val="22"/>
-                <w:lang w:val="pt-BR" w:eastAsia="en-US" w:bidi="ar-SA"/>
-              </w:rPr>
-            </w:pPr>
-            <w:r>
-              <w:rPr>
-                <w:rFonts w:eastAsia="Calibri" w:cs=""/>
-                <w:kern w:val="0"/>
-                <w:sz w:val="22"/>
-                <w:szCs w:val="22"/>
-                <w:lang w:val="pt-BR" w:eastAsia="en-US" w:bidi="ar-SA"/>
-              </w:rPr>
+              <w:widowControl w:val="false"/>
+              <w:suppressAutoHyphens w:val="true"/>
+              <w:spacing w:lineRule="auto" w:line="240" w:before="0" w:after="0"/>
+              <w:jc w:val="center"/>
+              <w:rPr>
+                <w:rFonts w:ascii="Calibri" w:hAnsi="Calibri" w:eastAsia="Calibri" w:cs=""/>
+                <w:kern w:val="0"/>
+                <w:sz w:val="22"/>
+                <w:szCs w:val="22"/>
+                <w:lang w:val="pt-BR" w:eastAsia="en-US" w:bidi="ar-SA"/>
+              </w:rPr>
+            </w:pPr>
+            <w:r>
+              <w:rPr>
+                <w:rFonts w:eastAsia="Calibri" w:cs=""/>
+                <w:kern w:val="0"/>
+                <w:sz w:val="22"/>
+                <w:szCs w:val="22"/>
+                <w:lang w:val="pt-BR" w:eastAsia="en-US" w:bidi="ar-SA"/>
+              </w:rPr>
+              <w:t>15:00</w:t>
             </w:r>
           </w:p>
         </w:tc>
@@ -2818,25 +3279,27 @@
           <w:p>
             <w:pPr>
               <w:pStyle w:val="Normal"/>
-              <w:widowControl/>
-              <w:spacing w:lineRule="auto" w:line="240" w:before="0" w:after="0"/>
-              <w:jc w:val="center"/>
-              <w:rPr>
-                <w:rFonts w:ascii="Calibri" w:hAnsi="Calibri" w:eastAsia="Calibri" w:cs=""/>
-                <w:kern w:val="0"/>
-                <w:sz w:val="22"/>
-                <w:szCs w:val="22"/>
-                <w:lang w:val="pt-BR" w:eastAsia="en-US" w:bidi="ar-SA"/>
-              </w:rPr>
-            </w:pPr>
-            <w:r>
-              <w:rPr>
-                <w:rFonts w:eastAsia="Calibri" w:cs=""/>
-                <w:kern w:val="0"/>
-                <w:sz w:val="22"/>
-                <w:szCs w:val="22"/>
-                <w:lang w:val="pt-BR" w:eastAsia="en-US" w:bidi="ar-SA"/>
-              </w:rPr>
+              <w:widowControl w:val="false"/>
+              <w:suppressAutoHyphens w:val="true"/>
+              <w:spacing w:lineRule="auto" w:line="240" w:before="0" w:after="0"/>
+              <w:jc w:val="center"/>
+              <w:rPr>
+                <w:rFonts w:ascii="Calibri" w:hAnsi="Calibri" w:eastAsia="Calibri" w:cs=""/>
+                <w:kern w:val="0"/>
+                <w:sz w:val="22"/>
+                <w:szCs w:val="22"/>
+                <w:lang w:val="pt-BR" w:eastAsia="en-US" w:bidi="ar-SA"/>
+              </w:rPr>
+            </w:pPr>
+            <w:r>
+              <w:rPr>
+                <w:rFonts w:eastAsia="Calibri" w:cs=""/>
+                <w:kern w:val="0"/>
+                <w:sz w:val="22"/>
+                <w:szCs w:val="22"/>
+                <w:lang w:val="pt-BR" w:eastAsia="en-US" w:bidi="ar-SA"/>
+              </w:rPr>
+              <w:t>Estudo sobre desenvolvimento web</w:t>
             </w:r>
           </w:p>
         </w:tc>
@@ -2847,6 +3310,110 @@
         </w:trPr>
         <w:tc>
           <w:tcPr>
+            <w:tcW w:w="1345" w:type="dxa"/>
+            <w:tcBorders>
+              <w:top w:val="single" w:sz="36" w:space="0" w:color="FFFFFF"/>
+              <w:left w:val="single" w:sz="36" w:space="0" w:color="FFFFFF"/>
+              <w:bottom w:val="single" w:sz="36" w:space="0" w:color="FFFFFF"/>
+              <w:right w:val="single" w:sz="36" w:space="0" w:color="FFFFFF"/>
+            </w:tcBorders>
+            <w:shd w:color="auto" w:fill="F2F2F2" w:themeFill="background1" w:themeFillShade="f2" w:val="clear"/>
+            <w:vAlign w:val="center"/>
+          </w:tcPr>
+          <w:p>
+            <w:pPr>
+              <w:pStyle w:val="Normal"/>
+              <w:widowControl w:val="false"/>
+              <w:suppressAutoHyphens w:val="true"/>
+              <w:spacing w:lineRule="auto" w:line="240" w:before="0" w:after="0"/>
+              <w:jc w:val="center"/>
+              <w:rPr>
+                <w:sz w:val="24"/>
+              </w:rPr>
+            </w:pPr>
+            <w:r>
+              <w:rPr>
+                <w:rFonts w:eastAsia="Calibri" w:cs=""/>
+                <w:kern w:val="0"/>
+                <w:sz w:val="22"/>
+                <w:szCs w:val="22"/>
+                <w:lang w:val="pt-BR" w:eastAsia="en-US" w:bidi="ar-SA"/>
+              </w:rPr>
+              <w:t>25</w:t>
+            </w:r>
+            <w:r>
+              <w:rPr>
+                <w:rFonts w:eastAsia="Calibri" w:cs=""/>
+                <w:kern w:val="0"/>
+                <w:sz w:val="22"/>
+                <w:szCs w:val="22"/>
+                <w:lang w:val="pt-BR" w:eastAsia="en-US" w:bidi="ar-SA"/>
+              </w:rPr>
+              <w:t>/0</w:t>
+            </w:r>
+            <w:r>
+              <w:rPr>
+                <w:rFonts w:eastAsia="Calibri" w:cs=""/>
+                <w:kern w:val="0"/>
+                <w:sz w:val="22"/>
+                <w:szCs w:val="22"/>
+                <w:lang w:val="pt-BR" w:eastAsia="en-US" w:bidi="ar-SA"/>
+              </w:rPr>
+              <w:t>8</w:t>
+            </w:r>
+            <w:r>
+              <w:rPr>
+                <w:rFonts w:eastAsia="Calibri" w:cs=""/>
+                <w:kern w:val="0"/>
+                <w:sz w:val="22"/>
+                <w:szCs w:val="22"/>
+                <w:lang w:val="pt-BR" w:eastAsia="en-US" w:bidi="ar-SA"/>
+              </w:rPr>
+              <w:t>/2022</w:t>
+            </w:r>
+          </w:p>
+        </w:tc>
+        <w:tc>
+          <w:tcPr>
+            <w:tcW w:w="1345" w:type="dxa"/>
+            <w:tcBorders>
+              <w:top w:val="single" w:sz="36" w:space="0" w:color="FFFFFF"/>
+              <w:left w:val="single" w:sz="36" w:space="0" w:color="FFFFFF"/>
+              <w:bottom w:val="single" w:sz="36" w:space="0" w:color="FFFFFF"/>
+              <w:right w:val="single" w:sz="36" w:space="0" w:color="FFFFFF"/>
+            </w:tcBorders>
+            <w:shd w:color="auto" w:fill="F2F2F2" w:themeFill="background1" w:themeFillShade="f2" w:val="clear"/>
+            <w:vAlign w:val="center"/>
+          </w:tcPr>
+          <w:p>
+            <w:pPr>
+              <w:pStyle w:val="Normal"/>
+              <w:widowControl w:val="false"/>
+              <w:suppressAutoHyphens w:val="true"/>
+              <w:spacing w:lineRule="auto" w:line="240" w:before="0" w:after="0"/>
+              <w:jc w:val="center"/>
+              <w:rPr>
+                <w:rFonts w:ascii="Calibri" w:hAnsi="Calibri" w:eastAsia="Calibri" w:cs=""/>
+                <w:kern w:val="0"/>
+                <w:sz w:val="22"/>
+                <w:szCs w:val="22"/>
+                <w:lang w:val="pt-BR" w:eastAsia="en-US" w:bidi="ar-SA"/>
+              </w:rPr>
+            </w:pPr>
+            <w:r>
+              <w:rPr>
+                <w:rFonts w:eastAsia="Calibri" w:cs=""/>
+                <w:kern w:val="0"/>
+                <w:sz w:val="22"/>
+                <w:szCs w:val="22"/>
+                <w:lang w:val="pt-BR" w:eastAsia="en-US" w:bidi="ar-SA"/>
+              </w:rPr>
+              <w:t>9:00</w:t>
+            </w:r>
+          </w:p>
+        </w:tc>
+        <w:tc>
+          <w:tcPr>
             <w:tcW w:w="1346" w:type="dxa"/>
             <w:tcBorders>
               <w:top w:val="single" w:sz="36" w:space="0" w:color="FFFFFF"/>
@@ -2860,95 +3427,27 @@
           <w:p>
             <w:pPr>
               <w:pStyle w:val="Normal"/>
-              <w:widowControl/>
-              <w:spacing w:lineRule="auto" w:line="240" w:before="0" w:after="0"/>
-              <w:jc w:val="center"/>
-              <w:rPr>
-                <w:sz w:val="24"/>
-              </w:rPr>
-            </w:pPr>
-            <w:r>
-              <w:rPr>
-                <w:rFonts w:eastAsia="Calibri" w:cs=""/>
-                <w:kern w:val="0"/>
-                <w:sz w:val="22"/>
-                <w:szCs w:val="22"/>
-                <w:lang w:val="pt-BR" w:eastAsia="en-US" w:bidi="ar-SA"/>
-              </w:rPr>
-            </w:r>
-          </w:p>
-        </w:tc>
-        <w:tc>
-          <w:tcPr>
-            <w:tcW w:w="1345" w:type="dxa"/>
-            <w:tcBorders>
-              <w:top w:val="single" w:sz="36" w:space="0" w:color="FFFFFF"/>
-              <w:left w:val="single" w:sz="36" w:space="0" w:color="FFFFFF"/>
-              <w:bottom w:val="single" w:sz="36" w:space="0" w:color="FFFFFF"/>
-              <w:right w:val="single" w:sz="36" w:space="0" w:color="FFFFFF"/>
-            </w:tcBorders>
-            <w:shd w:color="auto" w:fill="F2F2F2" w:themeFill="background1" w:themeFillShade="f2" w:val="clear"/>
-            <w:vAlign w:val="center"/>
-          </w:tcPr>
-          <w:p>
-            <w:pPr>
-              <w:pStyle w:val="Normal"/>
-              <w:widowControl/>
-              <w:spacing w:lineRule="auto" w:line="240" w:before="0" w:after="0"/>
-              <w:jc w:val="center"/>
-              <w:rPr>
-                <w:rFonts w:ascii="Calibri" w:hAnsi="Calibri" w:eastAsia="Calibri" w:cs=""/>
-                <w:kern w:val="0"/>
-                <w:sz w:val="22"/>
-                <w:szCs w:val="22"/>
-                <w:lang w:val="pt-BR" w:eastAsia="en-US" w:bidi="ar-SA"/>
-              </w:rPr>
-            </w:pPr>
-            <w:r>
-              <w:rPr>
-                <w:rFonts w:eastAsia="Calibri" w:cs=""/>
-                <w:kern w:val="0"/>
-                <w:sz w:val="22"/>
-                <w:szCs w:val="22"/>
-                <w:lang w:val="pt-BR" w:eastAsia="en-US" w:bidi="ar-SA"/>
-              </w:rPr>
-            </w:r>
-          </w:p>
-        </w:tc>
-        <w:tc>
-          <w:tcPr>
-            <w:tcW w:w="1345" w:type="dxa"/>
-            <w:tcBorders>
-              <w:top w:val="single" w:sz="36" w:space="0" w:color="FFFFFF"/>
-              <w:left w:val="single" w:sz="36" w:space="0" w:color="FFFFFF"/>
-              <w:bottom w:val="single" w:sz="36" w:space="0" w:color="FFFFFF"/>
-              <w:right w:val="single" w:sz="36" w:space="0" w:color="FFFFFF"/>
-            </w:tcBorders>
-            <w:shd w:color="auto" w:fill="F2F2F2" w:themeFill="background1" w:themeFillShade="f2" w:val="clear"/>
-            <w:vAlign w:val="center"/>
-          </w:tcPr>
-          <w:p>
-            <w:pPr>
-              <w:pStyle w:val="Normal"/>
-              <w:widowControl/>
-              <w:spacing w:lineRule="auto" w:line="240" w:before="0" w:after="0"/>
-              <w:jc w:val="center"/>
-              <w:rPr>
-                <w:rFonts w:ascii="Calibri" w:hAnsi="Calibri" w:eastAsia="Calibri" w:cs=""/>
-                <w:kern w:val="0"/>
-                <w:sz w:val="22"/>
-                <w:szCs w:val="22"/>
-                <w:lang w:val="pt-BR" w:eastAsia="en-US" w:bidi="ar-SA"/>
-              </w:rPr>
-            </w:pPr>
-            <w:r>
-              <w:rPr>
-                <w:rFonts w:eastAsia="Calibri" w:cs=""/>
-                <w:kern w:val="0"/>
-                <w:sz w:val="22"/>
-                <w:szCs w:val="22"/>
-                <w:lang w:val="pt-BR" w:eastAsia="en-US" w:bidi="ar-SA"/>
-              </w:rPr>
+              <w:widowControl w:val="false"/>
+              <w:suppressAutoHyphens w:val="true"/>
+              <w:spacing w:lineRule="auto" w:line="240" w:before="0" w:after="0"/>
+              <w:jc w:val="center"/>
+              <w:rPr>
+                <w:rFonts w:ascii="Calibri" w:hAnsi="Calibri" w:eastAsia="Calibri" w:cs=""/>
+                <w:kern w:val="0"/>
+                <w:sz w:val="22"/>
+                <w:szCs w:val="22"/>
+                <w:lang w:val="pt-BR" w:eastAsia="en-US" w:bidi="ar-SA"/>
+              </w:rPr>
+            </w:pPr>
+            <w:r>
+              <w:rPr>
+                <w:rFonts w:eastAsia="Calibri" w:cs=""/>
+                <w:kern w:val="0"/>
+                <w:sz w:val="22"/>
+                <w:szCs w:val="22"/>
+                <w:lang w:val="pt-BR" w:eastAsia="en-US" w:bidi="ar-SA"/>
+              </w:rPr>
+              <w:t>15:00</w:t>
             </w:r>
           </w:p>
         </w:tc>
@@ -2967,25 +3466,15 @@
           <w:p>
             <w:pPr>
               <w:pStyle w:val="Normal"/>
-              <w:widowControl/>
-              <w:spacing w:lineRule="auto" w:line="240" w:before="0" w:after="0"/>
-              <w:jc w:val="left"/>
-              <w:rPr>
-                <w:rFonts w:ascii="Calibri" w:hAnsi="Calibri" w:eastAsia="Calibri" w:cs=""/>
-                <w:kern w:val="0"/>
-                <w:sz w:val="22"/>
-                <w:szCs w:val="22"/>
-                <w:lang w:val="pt-BR" w:eastAsia="en-US" w:bidi="ar-SA"/>
-              </w:rPr>
-            </w:pPr>
-            <w:r>
-              <w:rPr>
-                <w:rFonts w:eastAsia="Calibri" w:cs=""/>
-                <w:kern w:val="0"/>
-                <w:sz w:val="22"/>
-                <w:szCs w:val="22"/>
-                <w:lang w:val="pt-BR" w:eastAsia="en-US" w:bidi="ar-SA"/>
-              </w:rPr>
+              <w:widowControl w:val="false"/>
+              <w:suppressAutoHyphens w:val="true"/>
+              <w:spacing w:lineRule="auto" w:line="240" w:before="0" w:after="0"/>
+              <w:jc w:val="center"/>
+              <w:rPr/>
+            </w:pPr>
+            <w:r>
+              <w:rPr/>
+              <w:t>Reunião de entrega de dashboard</w:t>
             </w:r>
           </w:p>
         </w:tc>
@@ -2996,6 +3485,110 @@
         </w:trPr>
         <w:tc>
           <w:tcPr>
+            <w:tcW w:w="1345" w:type="dxa"/>
+            <w:tcBorders>
+              <w:top w:val="single" w:sz="36" w:space="0" w:color="FFFFFF"/>
+              <w:left w:val="single" w:sz="36" w:space="0" w:color="FFFFFF"/>
+              <w:bottom w:val="single" w:sz="36" w:space="0" w:color="FFFFFF"/>
+              <w:right w:val="single" w:sz="36" w:space="0" w:color="FFFFFF"/>
+            </w:tcBorders>
+            <w:shd w:color="auto" w:fill="F2F2F2" w:themeFill="background1" w:themeFillShade="f2" w:val="clear"/>
+            <w:vAlign w:val="center"/>
+          </w:tcPr>
+          <w:p>
+            <w:pPr>
+              <w:pStyle w:val="Normal"/>
+              <w:widowControl w:val="false"/>
+              <w:suppressAutoHyphens w:val="true"/>
+              <w:spacing w:lineRule="auto" w:line="240" w:before="0" w:after="0"/>
+              <w:jc w:val="center"/>
+              <w:rPr>
+                <w:sz w:val="24"/>
+              </w:rPr>
+            </w:pPr>
+            <w:r>
+              <w:rPr>
+                <w:rFonts w:eastAsia="Calibri" w:cs=""/>
+                <w:kern w:val="0"/>
+                <w:sz w:val="22"/>
+                <w:szCs w:val="22"/>
+                <w:lang w:val="pt-BR" w:eastAsia="en-US" w:bidi="ar-SA"/>
+              </w:rPr>
+              <w:t>26</w:t>
+            </w:r>
+            <w:r>
+              <w:rPr>
+                <w:rFonts w:eastAsia="Calibri" w:cs=""/>
+                <w:kern w:val="0"/>
+                <w:sz w:val="22"/>
+                <w:szCs w:val="22"/>
+                <w:lang w:val="pt-BR" w:eastAsia="en-US" w:bidi="ar-SA"/>
+              </w:rPr>
+              <w:t>/0</w:t>
+            </w:r>
+            <w:r>
+              <w:rPr>
+                <w:rFonts w:eastAsia="Calibri" w:cs=""/>
+                <w:kern w:val="0"/>
+                <w:sz w:val="22"/>
+                <w:szCs w:val="22"/>
+                <w:lang w:val="pt-BR" w:eastAsia="en-US" w:bidi="ar-SA"/>
+              </w:rPr>
+              <w:t>8</w:t>
+            </w:r>
+            <w:r>
+              <w:rPr>
+                <w:rFonts w:eastAsia="Calibri" w:cs=""/>
+                <w:kern w:val="0"/>
+                <w:sz w:val="22"/>
+                <w:szCs w:val="22"/>
+                <w:lang w:val="pt-BR" w:eastAsia="en-US" w:bidi="ar-SA"/>
+              </w:rPr>
+              <w:t>/2022</w:t>
+            </w:r>
+          </w:p>
+        </w:tc>
+        <w:tc>
+          <w:tcPr>
+            <w:tcW w:w="1345" w:type="dxa"/>
+            <w:tcBorders>
+              <w:top w:val="single" w:sz="36" w:space="0" w:color="FFFFFF"/>
+              <w:left w:val="single" w:sz="36" w:space="0" w:color="FFFFFF"/>
+              <w:bottom w:val="single" w:sz="36" w:space="0" w:color="FFFFFF"/>
+              <w:right w:val="single" w:sz="36" w:space="0" w:color="FFFFFF"/>
+            </w:tcBorders>
+            <w:shd w:color="auto" w:fill="F2F2F2" w:themeFill="background1" w:themeFillShade="f2" w:val="clear"/>
+            <w:vAlign w:val="center"/>
+          </w:tcPr>
+          <w:p>
+            <w:pPr>
+              <w:pStyle w:val="Normal"/>
+              <w:widowControl w:val="false"/>
+              <w:suppressAutoHyphens w:val="true"/>
+              <w:spacing w:lineRule="auto" w:line="240" w:before="0" w:after="0"/>
+              <w:jc w:val="center"/>
+              <w:rPr>
+                <w:rFonts w:ascii="Calibri" w:hAnsi="Calibri" w:eastAsia="Calibri" w:cs=""/>
+                <w:kern w:val="0"/>
+                <w:sz w:val="22"/>
+                <w:szCs w:val="22"/>
+                <w:lang w:val="pt-BR" w:eastAsia="en-US" w:bidi="ar-SA"/>
+              </w:rPr>
+            </w:pPr>
+            <w:r>
+              <w:rPr>
+                <w:rFonts w:eastAsia="Calibri" w:cs=""/>
+                <w:kern w:val="0"/>
+                <w:sz w:val="22"/>
+                <w:szCs w:val="22"/>
+                <w:lang w:val="pt-BR" w:eastAsia="en-US" w:bidi="ar-SA"/>
+              </w:rPr>
+              <w:t>9:00</w:t>
+            </w:r>
+          </w:p>
+        </w:tc>
+        <w:tc>
+          <w:tcPr>
             <w:tcW w:w="1346" w:type="dxa"/>
             <w:tcBorders>
               <w:top w:val="single" w:sz="36" w:space="0" w:color="FFFFFF"/>
@@ -3009,95 +3602,27 @@
           <w:p>
             <w:pPr>
               <w:pStyle w:val="Normal"/>
-              <w:widowControl/>
-              <w:spacing w:lineRule="auto" w:line="240" w:before="0" w:after="0"/>
-              <w:jc w:val="left"/>
-              <w:rPr>
-                <w:sz w:val="24"/>
-              </w:rPr>
-            </w:pPr>
-            <w:r>
-              <w:rPr>
-                <w:rFonts w:eastAsia="Calibri" w:cs=""/>
-                <w:kern w:val="0"/>
-                <w:sz w:val="22"/>
-                <w:szCs w:val="22"/>
-                <w:lang w:val="pt-BR" w:eastAsia="en-US" w:bidi="ar-SA"/>
-              </w:rPr>
-            </w:r>
-          </w:p>
-        </w:tc>
-        <w:tc>
-          <w:tcPr>
-            <w:tcW w:w="1345" w:type="dxa"/>
-            <w:tcBorders>
-              <w:top w:val="single" w:sz="36" w:space="0" w:color="FFFFFF"/>
-              <w:left w:val="single" w:sz="36" w:space="0" w:color="FFFFFF"/>
-              <w:bottom w:val="single" w:sz="36" w:space="0" w:color="FFFFFF"/>
-              <w:right w:val="single" w:sz="36" w:space="0" w:color="FFFFFF"/>
-            </w:tcBorders>
-            <w:shd w:color="auto" w:fill="F2F2F2" w:themeFill="background1" w:themeFillShade="f2" w:val="clear"/>
-            <w:vAlign w:val="center"/>
-          </w:tcPr>
-          <w:p>
-            <w:pPr>
-              <w:pStyle w:val="Normal"/>
-              <w:widowControl/>
-              <w:spacing w:lineRule="auto" w:line="240" w:before="0" w:after="0"/>
-              <w:jc w:val="center"/>
-              <w:rPr>
-                <w:rFonts w:ascii="Calibri" w:hAnsi="Calibri" w:eastAsia="Calibri" w:cs=""/>
-                <w:kern w:val="0"/>
-                <w:sz w:val="22"/>
-                <w:szCs w:val="22"/>
-                <w:lang w:val="pt-BR" w:eastAsia="en-US" w:bidi="ar-SA"/>
-              </w:rPr>
-            </w:pPr>
-            <w:r>
-              <w:rPr>
-                <w:rFonts w:eastAsia="Calibri" w:cs=""/>
-                <w:kern w:val="0"/>
-                <w:sz w:val="22"/>
-                <w:szCs w:val="22"/>
-                <w:lang w:val="pt-BR" w:eastAsia="en-US" w:bidi="ar-SA"/>
-              </w:rPr>
-            </w:r>
-          </w:p>
-        </w:tc>
-        <w:tc>
-          <w:tcPr>
-            <w:tcW w:w="1345" w:type="dxa"/>
-            <w:tcBorders>
-              <w:top w:val="single" w:sz="36" w:space="0" w:color="FFFFFF"/>
-              <w:left w:val="single" w:sz="36" w:space="0" w:color="FFFFFF"/>
-              <w:bottom w:val="single" w:sz="36" w:space="0" w:color="FFFFFF"/>
-              <w:right w:val="single" w:sz="36" w:space="0" w:color="FFFFFF"/>
-            </w:tcBorders>
-            <w:shd w:color="auto" w:fill="F2F2F2" w:themeFill="background1" w:themeFillShade="f2" w:val="clear"/>
-            <w:vAlign w:val="center"/>
-          </w:tcPr>
-          <w:p>
-            <w:pPr>
-              <w:pStyle w:val="Normal"/>
-              <w:widowControl/>
-              <w:spacing w:lineRule="auto" w:line="240" w:before="0" w:after="0"/>
-              <w:jc w:val="center"/>
-              <w:rPr>
-                <w:rFonts w:ascii="Calibri" w:hAnsi="Calibri" w:eastAsia="Calibri" w:cs=""/>
-                <w:kern w:val="0"/>
-                <w:sz w:val="22"/>
-                <w:szCs w:val="22"/>
-                <w:lang w:val="pt-BR" w:eastAsia="en-US" w:bidi="ar-SA"/>
-              </w:rPr>
-            </w:pPr>
-            <w:r>
-              <w:rPr>
-                <w:rFonts w:eastAsia="Calibri" w:cs=""/>
-                <w:kern w:val="0"/>
-                <w:sz w:val="22"/>
-                <w:szCs w:val="22"/>
-                <w:lang w:val="pt-BR" w:eastAsia="en-US" w:bidi="ar-SA"/>
-              </w:rPr>
+              <w:widowControl w:val="false"/>
+              <w:suppressAutoHyphens w:val="true"/>
+              <w:spacing w:lineRule="auto" w:line="240" w:before="0" w:after="0"/>
+              <w:jc w:val="center"/>
+              <w:rPr>
+                <w:rFonts w:ascii="Calibri" w:hAnsi="Calibri" w:eastAsia="Calibri" w:cs=""/>
+                <w:kern w:val="0"/>
+                <w:sz w:val="22"/>
+                <w:szCs w:val="22"/>
+                <w:lang w:val="pt-BR" w:eastAsia="en-US" w:bidi="ar-SA"/>
+              </w:rPr>
+            </w:pPr>
+            <w:r>
+              <w:rPr>
+                <w:rFonts w:eastAsia="Calibri" w:cs=""/>
+                <w:kern w:val="0"/>
+                <w:sz w:val="22"/>
+                <w:szCs w:val="22"/>
+                <w:lang w:val="pt-BR" w:eastAsia="en-US" w:bidi="ar-SA"/>
+              </w:rPr>
+              <w:t>15:00</w:t>
             </w:r>
           </w:p>
         </w:tc>
@@ -3116,25 +3641,27 @@
           <w:p>
             <w:pPr>
               <w:pStyle w:val="Normal"/>
-              <w:widowControl/>
-              <w:spacing w:lineRule="auto" w:line="240" w:before="0" w:after="0"/>
-              <w:jc w:val="left"/>
-              <w:rPr>
-                <w:rFonts w:ascii="Calibri" w:hAnsi="Calibri" w:eastAsia="Calibri" w:cs=""/>
-                <w:kern w:val="0"/>
-                <w:sz w:val="22"/>
-                <w:szCs w:val="22"/>
-                <w:lang w:val="pt-BR" w:eastAsia="en-US" w:bidi="ar-SA"/>
-              </w:rPr>
-            </w:pPr>
-            <w:r>
-              <w:rPr>
-                <w:rFonts w:eastAsia="Calibri" w:cs=""/>
-                <w:kern w:val="0"/>
-                <w:sz w:val="22"/>
-                <w:szCs w:val="22"/>
-                <w:lang w:val="pt-BR" w:eastAsia="en-US" w:bidi="ar-SA"/>
-              </w:rPr>
+              <w:widowControl w:val="false"/>
+              <w:suppressAutoHyphens w:val="true"/>
+              <w:spacing w:lineRule="auto" w:line="240" w:before="0" w:after="0"/>
+              <w:jc w:val="center"/>
+              <w:rPr>
+                <w:rFonts w:ascii="Calibri" w:hAnsi="Calibri" w:eastAsia="Calibri" w:cs=""/>
+                <w:kern w:val="0"/>
+                <w:sz w:val="22"/>
+                <w:szCs w:val="22"/>
+                <w:lang w:val="pt-BR" w:eastAsia="en-US" w:bidi="ar-SA"/>
+              </w:rPr>
+            </w:pPr>
+            <w:r>
+              <w:rPr>
+                <w:rFonts w:eastAsia="Calibri" w:cs=""/>
+                <w:kern w:val="0"/>
+                <w:sz w:val="22"/>
+                <w:szCs w:val="22"/>
+                <w:lang w:val="pt-BR" w:eastAsia="en-US" w:bidi="ar-SA"/>
+              </w:rPr>
+              <w:t>Participacao do desenvolvimento do site em ambiente virtual</w:t>
             </w:r>
           </w:p>
         </w:tc>
@@ -3145,6 +3672,110 @@
         </w:trPr>
         <w:tc>
           <w:tcPr>
+            <w:tcW w:w="1345" w:type="dxa"/>
+            <w:tcBorders>
+              <w:top w:val="single" w:sz="36" w:space="0" w:color="FFFFFF"/>
+              <w:left w:val="single" w:sz="36" w:space="0" w:color="FFFFFF"/>
+              <w:bottom w:val="single" w:sz="36" w:space="0" w:color="FFFFFF"/>
+              <w:right w:val="single" w:sz="36" w:space="0" w:color="FFFFFF"/>
+            </w:tcBorders>
+            <w:shd w:color="auto" w:fill="F2F2F2" w:themeFill="background1" w:themeFillShade="f2" w:val="clear"/>
+            <w:vAlign w:val="center"/>
+          </w:tcPr>
+          <w:p>
+            <w:pPr>
+              <w:pStyle w:val="Normal"/>
+              <w:widowControl w:val="false"/>
+              <w:suppressAutoHyphens w:val="true"/>
+              <w:spacing w:lineRule="auto" w:line="240" w:before="0" w:after="0"/>
+              <w:jc w:val="center"/>
+              <w:rPr>
+                <w:sz w:val="24"/>
+              </w:rPr>
+            </w:pPr>
+            <w:r>
+              <w:rPr>
+                <w:rFonts w:eastAsia="Calibri" w:cs=""/>
+                <w:kern w:val="0"/>
+                <w:sz w:val="22"/>
+                <w:szCs w:val="22"/>
+                <w:lang w:val="pt-BR" w:eastAsia="en-US" w:bidi="ar-SA"/>
+              </w:rPr>
+              <w:t>29</w:t>
+            </w:r>
+            <w:r>
+              <w:rPr>
+                <w:rFonts w:eastAsia="Calibri" w:cs=""/>
+                <w:kern w:val="0"/>
+                <w:sz w:val="22"/>
+                <w:szCs w:val="22"/>
+                <w:lang w:val="pt-BR" w:eastAsia="en-US" w:bidi="ar-SA"/>
+              </w:rPr>
+              <w:t>/0</w:t>
+            </w:r>
+            <w:r>
+              <w:rPr>
+                <w:rFonts w:eastAsia="Calibri" w:cs=""/>
+                <w:kern w:val="0"/>
+                <w:sz w:val="22"/>
+                <w:szCs w:val="22"/>
+                <w:lang w:val="pt-BR" w:eastAsia="en-US" w:bidi="ar-SA"/>
+              </w:rPr>
+              <w:t>8</w:t>
+            </w:r>
+            <w:r>
+              <w:rPr>
+                <w:rFonts w:eastAsia="Calibri" w:cs=""/>
+                <w:kern w:val="0"/>
+                <w:sz w:val="22"/>
+                <w:szCs w:val="22"/>
+                <w:lang w:val="pt-BR" w:eastAsia="en-US" w:bidi="ar-SA"/>
+              </w:rPr>
+              <w:t>/2022</w:t>
+            </w:r>
+          </w:p>
+        </w:tc>
+        <w:tc>
+          <w:tcPr>
+            <w:tcW w:w="1345" w:type="dxa"/>
+            <w:tcBorders>
+              <w:top w:val="single" w:sz="36" w:space="0" w:color="FFFFFF"/>
+              <w:left w:val="single" w:sz="36" w:space="0" w:color="FFFFFF"/>
+              <w:bottom w:val="single" w:sz="36" w:space="0" w:color="FFFFFF"/>
+              <w:right w:val="single" w:sz="36" w:space="0" w:color="FFFFFF"/>
+            </w:tcBorders>
+            <w:shd w:color="auto" w:fill="F2F2F2" w:themeFill="background1" w:themeFillShade="f2" w:val="clear"/>
+            <w:vAlign w:val="center"/>
+          </w:tcPr>
+          <w:p>
+            <w:pPr>
+              <w:pStyle w:val="Normal"/>
+              <w:widowControl w:val="false"/>
+              <w:suppressAutoHyphens w:val="true"/>
+              <w:spacing w:lineRule="auto" w:line="240" w:before="0" w:after="0"/>
+              <w:jc w:val="center"/>
+              <w:rPr>
+                <w:rFonts w:ascii="Calibri" w:hAnsi="Calibri" w:eastAsia="Calibri" w:cs=""/>
+                <w:kern w:val="0"/>
+                <w:sz w:val="22"/>
+                <w:szCs w:val="22"/>
+                <w:lang w:val="pt-BR" w:eastAsia="en-US" w:bidi="ar-SA"/>
+              </w:rPr>
+            </w:pPr>
+            <w:r>
+              <w:rPr>
+                <w:rFonts w:eastAsia="Calibri" w:cs=""/>
+                <w:kern w:val="0"/>
+                <w:sz w:val="22"/>
+                <w:szCs w:val="22"/>
+                <w:lang w:val="pt-BR" w:eastAsia="en-US" w:bidi="ar-SA"/>
+              </w:rPr>
+              <w:t>9:00</w:t>
+            </w:r>
+          </w:p>
+        </w:tc>
+        <w:tc>
+          <w:tcPr>
             <w:tcW w:w="1346" w:type="dxa"/>
             <w:tcBorders>
               <w:top w:val="single" w:sz="36" w:space="0" w:color="FFFFFF"/>
@@ -3158,95 +3789,27 @@
           <w:p>
             <w:pPr>
               <w:pStyle w:val="Normal"/>
-              <w:widowControl/>
-              <w:spacing w:lineRule="auto" w:line="240" w:before="0" w:after="0"/>
-              <w:jc w:val="left"/>
-              <w:rPr>
-                <w:sz w:val="24"/>
-              </w:rPr>
-            </w:pPr>
-            <w:r>
-              <w:rPr>
-                <w:rFonts w:eastAsia="Calibri" w:cs=""/>
-                <w:kern w:val="0"/>
-                <w:sz w:val="22"/>
-                <w:szCs w:val="22"/>
-                <w:lang w:val="pt-BR" w:eastAsia="en-US" w:bidi="ar-SA"/>
-              </w:rPr>
-            </w:r>
-          </w:p>
-        </w:tc>
-        <w:tc>
-          <w:tcPr>
-            <w:tcW w:w="1345" w:type="dxa"/>
-            <w:tcBorders>
-              <w:top w:val="single" w:sz="36" w:space="0" w:color="FFFFFF"/>
-              <w:left w:val="single" w:sz="36" w:space="0" w:color="FFFFFF"/>
-              <w:bottom w:val="single" w:sz="36" w:space="0" w:color="FFFFFF"/>
-              <w:right w:val="single" w:sz="36" w:space="0" w:color="FFFFFF"/>
-            </w:tcBorders>
-            <w:shd w:color="auto" w:fill="F2F2F2" w:themeFill="background1" w:themeFillShade="f2" w:val="clear"/>
-            <w:vAlign w:val="center"/>
-          </w:tcPr>
-          <w:p>
-            <w:pPr>
-              <w:pStyle w:val="Normal"/>
-              <w:widowControl/>
-              <w:spacing w:lineRule="auto" w:line="240" w:before="0" w:after="0"/>
-              <w:jc w:val="center"/>
-              <w:rPr>
-                <w:rFonts w:ascii="Calibri" w:hAnsi="Calibri" w:eastAsia="Calibri" w:cs=""/>
-                <w:kern w:val="0"/>
-                <w:sz w:val="22"/>
-                <w:szCs w:val="22"/>
-                <w:lang w:val="pt-BR" w:eastAsia="en-US" w:bidi="ar-SA"/>
-              </w:rPr>
-            </w:pPr>
-            <w:r>
-              <w:rPr>
-                <w:rFonts w:eastAsia="Calibri" w:cs=""/>
-                <w:kern w:val="0"/>
-                <w:sz w:val="22"/>
-                <w:szCs w:val="22"/>
-                <w:lang w:val="pt-BR" w:eastAsia="en-US" w:bidi="ar-SA"/>
-              </w:rPr>
-            </w:r>
-          </w:p>
-        </w:tc>
-        <w:tc>
-          <w:tcPr>
-            <w:tcW w:w="1345" w:type="dxa"/>
-            <w:tcBorders>
-              <w:top w:val="single" w:sz="36" w:space="0" w:color="FFFFFF"/>
-              <w:left w:val="single" w:sz="36" w:space="0" w:color="FFFFFF"/>
-              <w:bottom w:val="single" w:sz="36" w:space="0" w:color="FFFFFF"/>
-              <w:right w:val="single" w:sz="36" w:space="0" w:color="FFFFFF"/>
-            </w:tcBorders>
-            <w:shd w:color="auto" w:fill="F2F2F2" w:themeFill="background1" w:themeFillShade="f2" w:val="clear"/>
-            <w:vAlign w:val="center"/>
-          </w:tcPr>
-          <w:p>
-            <w:pPr>
-              <w:pStyle w:val="Normal"/>
-              <w:widowControl/>
-              <w:spacing w:lineRule="auto" w:line="240" w:before="0" w:after="0"/>
-              <w:jc w:val="center"/>
-              <w:rPr>
-                <w:rFonts w:ascii="Calibri" w:hAnsi="Calibri" w:eastAsia="Calibri" w:cs=""/>
-                <w:kern w:val="0"/>
-                <w:sz w:val="22"/>
-                <w:szCs w:val="22"/>
-                <w:lang w:val="pt-BR" w:eastAsia="en-US" w:bidi="ar-SA"/>
-              </w:rPr>
-            </w:pPr>
-            <w:r>
-              <w:rPr>
-                <w:rFonts w:eastAsia="Calibri" w:cs=""/>
-                <w:kern w:val="0"/>
-                <w:sz w:val="22"/>
-                <w:szCs w:val="22"/>
-                <w:lang w:val="pt-BR" w:eastAsia="en-US" w:bidi="ar-SA"/>
-              </w:rPr>
+              <w:widowControl w:val="false"/>
+              <w:suppressAutoHyphens w:val="true"/>
+              <w:spacing w:lineRule="auto" w:line="240" w:before="0" w:after="0"/>
+              <w:jc w:val="center"/>
+              <w:rPr>
+                <w:rFonts w:ascii="Calibri" w:hAnsi="Calibri" w:eastAsia="Calibri" w:cs=""/>
+                <w:kern w:val="0"/>
+                <w:sz w:val="22"/>
+                <w:szCs w:val="22"/>
+                <w:lang w:val="pt-BR" w:eastAsia="en-US" w:bidi="ar-SA"/>
+              </w:rPr>
+            </w:pPr>
+            <w:r>
+              <w:rPr>
+                <w:rFonts w:eastAsia="Calibri" w:cs=""/>
+                <w:kern w:val="0"/>
+                <w:sz w:val="22"/>
+                <w:szCs w:val="22"/>
+                <w:lang w:val="pt-BR" w:eastAsia="en-US" w:bidi="ar-SA"/>
+              </w:rPr>
+              <w:t>15:00</w:t>
             </w:r>
           </w:p>
         </w:tc>
@@ -3265,25 +3828,27 @@
           <w:p>
             <w:pPr>
               <w:pStyle w:val="Normal"/>
-              <w:widowControl/>
-              <w:spacing w:lineRule="auto" w:line="240" w:before="0" w:after="0"/>
-              <w:jc w:val="left"/>
-              <w:rPr>
-                <w:rFonts w:ascii="Calibri" w:hAnsi="Calibri" w:eastAsia="Calibri" w:cs=""/>
-                <w:kern w:val="0"/>
-                <w:sz w:val="22"/>
-                <w:szCs w:val="22"/>
-                <w:lang w:val="pt-BR" w:eastAsia="en-US" w:bidi="ar-SA"/>
-              </w:rPr>
-            </w:pPr>
-            <w:r>
-              <w:rPr>
-                <w:rFonts w:eastAsia="Calibri" w:cs=""/>
-                <w:kern w:val="0"/>
-                <w:sz w:val="22"/>
-                <w:szCs w:val="22"/>
-                <w:lang w:val="pt-BR" w:eastAsia="en-US" w:bidi="ar-SA"/>
-              </w:rPr>
+              <w:widowControl w:val="false"/>
+              <w:suppressAutoHyphens w:val="true"/>
+              <w:spacing w:lineRule="auto" w:line="240" w:before="0" w:after="0"/>
+              <w:jc w:val="center"/>
+              <w:rPr>
+                <w:rFonts w:ascii="Calibri" w:hAnsi="Calibri" w:eastAsia="Calibri" w:cs=""/>
+                <w:kern w:val="0"/>
+                <w:sz w:val="22"/>
+                <w:szCs w:val="22"/>
+                <w:lang w:val="pt-BR" w:eastAsia="en-US" w:bidi="ar-SA"/>
+              </w:rPr>
+            </w:pPr>
+            <w:r>
+              <w:rPr>
+                <w:rFonts w:eastAsia="Calibri" w:cs=""/>
+                <w:kern w:val="0"/>
+                <w:sz w:val="22"/>
+                <w:szCs w:val="22"/>
+                <w:lang w:val="pt-BR" w:eastAsia="en-US" w:bidi="ar-SA"/>
+              </w:rPr>
+              <w:t>Estudo sobre Azure</w:t>
             </w:r>
           </w:p>
         </w:tc>
@@ -3294,6 +3859,110 @@
         </w:trPr>
         <w:tc>
           <w:tcPr>
+            <w:tcW w:w="1345" w:type="dxa"/>
+            <w:tcBorders>
+              <w:top w:val="single" w:sz="36" w:space="0" w:color="FFFFFF"/>
+              <w:left w:val="single" w:sz="36" w:space="0" w:color="FFFFFF"/>
+              <w:bottom w:val="single" w:sz="36" w:space="0" w:color="FFFFFF"/>
+              <w:right w:val="single" w:sz="36" w:space="0" w:color="FFFFFF"/>
+            </w:tcBorders>
+            <w:shd w:color="auto" w:fill="F2F2F2" w:themeFill="background1" w:themeFillShade="f2" w:val="clear"/>
+            <w:vAlign w:val="center"/>
+          </w:tcPr>
+          <w:p>
+            <w:pPr>
+              <w:pStyle w:val="Normal"/>
+              <w:widowControl w:val="false"/>
+              <w:suppressAutoHyphens w:val="true"/>
+              <w:spacing w:lineRule="auto" w:line="240" w:before="0" w:after="0"/>
+              <w:jc w:val="center"/>
+              <w:rPr>
+                <w:sz w:val="24"/>
+              </w:rPr>
+            </w:pPr>
+            <w:r>
+              <w:rPr>
+                <w:rFonts w:eastAsia="Calibri" w:cs=""/>
+                <w:kern w:val="0"/>
+                <w:sz w:val="22"/>
+                <w:szCs w:val="22"/>
+                <w:lang w:val="pt-BR" w:eastAsia="en-US" w:bidi="ar-SA"/>
+              </w:rPr>
+              <w:t>30</w:t>
+            </w:r>
+            <w:r>
+              <w:rPr>
+                <w:rFonts w:eastAsia="Calibri" w:cs=""/>
+                <w:kern w:val="0"/>
+                <w:sz w:val="22"/>
+                <w:szCs w:val="22"/>
+                <w:lang w:val="pt-BR" w:eastAsia="en-US" w:bidi="ar-SA"/>
+              </w:rPr>
+              <w:t>/0</w:t>
+            </w:r>
+            <w:r>
+              <w:rPr>
+                <w:rFonts w:eastAsia="Calibri" w:cs=""/>
+                <w:kern w:val="0"/>
+                <w:sz w:val="22"/>
+                <w:szCs w:val="22"/>
+                <w:lang w:val="pt-BR" w:eastAsia="en-US" w:bidi="ar-SA"/>
+              </w:rPr>
+              <w:t>8</w:t>
+            </w:r>
+            <w:r>
+              <w:rPr>
+                <w:rFonts w:eastAsia="Calibri" w:cs=""/>
+                <w:kern w:val="0"/>
+                <w:sz w:val="22"/>
+                <w:szCs w:val="22"/>
+                <w:lang w:val="pt-BR" w:eastAsia="en-US" w:bidi="ar-SA"/>
+              </w:rPr>
+              <w:t>/2022</w:t>
+            </w:r>
+          </w:p>
+        </w:tc>
+        <w:tc>
+          <w:tcPr>
+            <w:tcW w:w="1345" w:type="dxa"/>
+            <w:tcBorders>
+              <w:top w:val="single" w:sz="36" w:space="0" w:color="FFFFFF"/>
+              <w:left w:val="single" w:sz="36" w:space="0" w:color="FFFFFF"/>
+              <w:bottom w:val="single" w:sz="36" w:space="0" w:color="FFFFFF"/>
+              <w:right w:val="single" w:sz="36" w:space="0" w:color="FFFFFF"/>
+            </w:tcBorders>
+            <w:shd w:color="auto" w:fill="F2F2F2" w:themeFill="background1" w:themeFillShade="f2" w:val="clear"/>
+            <w:vAlign w:val="center"/>
+          </w:tcPr>
+          <w:p>
+            <w:pPr>
+              <w:pStyle w:val="Normal"/>
+              <w:widowControl w:val="false"/>
+              <w:suppressAutoHyphens w:val="true"/>
+              <w:spacing w:lineRule="auto" w:line="240" w:before="0" w:after="0"/>
+              <w:jc w:val="center"/>
+              <w:rPr>
+                <w:rFonts w:ascii="Calibri" w:hAnsi="Calibri" w:eastAsia="Calibri" w:cs=""/>
+                <w:kern w:val="0"/>
+                <w:sz w:val="22"/>
+                <w:szCs w:val="22"/>
+                <w:lang w:val="pt-BR" w:eastAsia="en-US" w:bidi="ar-SA"/>
+              </w:rPr>
+            </w:pPr>
+            <w:r>
+              <w:rPr>
+                <w:rFonts w:eastAsia="Calibri" w:cs=""/>
+                <w:kern w:val="0"/>
+                <w:sz w:val="22"/>
+                <w:szCs w:val="22"/>
+                <w:lang w:val="pt-BR" w:eastAsia="en-US" w:bidi="ar-SA"/>
+              </w:rPr>
+              <w:t>9:00</w:t>
+            </w:r>
+          </w:p>
+        </w:tc>
+        <w:tc>
+          <w:tcPr>
             <w:tcW w:w="1346" w:type="dxa"/>
             <w:tcBorders>
               <w:top w:val="single" w:sz="36" w:space="0" w:color="FFFFFF"/>
@@ -3307,95 +3976,27 @@
           <w:p>
             <w:pPr>
               <w:pStyle w:val="Normal"/>
-              <w:widowControl/>
-              <w:spacing w:lineRule="auto" w:line="240" w:before="0" w:after="0"/>
-              <w:jc w:val="left"/>
-              <w:rPr>
-                <w:sz w:val="24"/>
-              </w:rPr>
-            </w:pPr>
-            <w:r>
-              <w:rPr>
-                <w:rFonts w:eastAsia="Calibri" w:cs=""/>
-                <w:kern w:val="0"/>
-                <w:sz w:val="22"/>
-                <w:szCs w:val="22"/>
-                <w:lang w:val="pt-BR" w:eastAsia="en-US" w:bidi="ar-SA"/>
-              </w:rPr>
-            </w:r>
-          </w:p>
-        </w:tc>
-        <w:tc>
-          <w:tcPr>
-            <w:tcW w:w="1345" w:type="dxa"/>
-            <w:tcBorders>
-              <w:top w:val="single" w:sz="36" w:space="0" w:color="FFFFFF"/>
-              <w:left w:val="single" w:sz="36" w:space="0" w:color="FFFFFF"/>
-              <w:bottom w:val="single" w:sz="36" w:space="0" w:color="FFFFFF"/>
-              <w:right w:val="single" w:sz="36" w:space="0" w:color="FFFFFF"/>
-            </w:tcBorders>
-            <w:shd w:color="auto" w:fill="F2F2F2" w:themeFill="background1" w:themeFillShade="f2" w:val="clear"/>
-            <w:vAlign w:val="center"/>
-          </w:tcPr>
-          <w:p>
-            <w:pPr>
-              <w:pStyle w:val="Normal"/>
-              <w:widowControl/>
-              <w:spacing w:lineRule="auto" w:line="240" w:before="0" w:after="0"/>
-              <w:jc w:val="center"/>
-              <w:rPr>
-                <w:rFonts w:ascii="Calibri" w:hAnsi="Calibri" w:eastAsia="Calibri" w:cs=""/>
-                <w:kern w:val="0"/>
-                <w:sz w:val="22"/>
-                <w:szCs w:val="22"/>
-                <w:lang w:val="pt-BR" w:eastAsia="en-US" w:bidi="ar-SA"/>
-              </w:rPr>
-            </w:pPr>
-            <w:r>
-              <w:rPr>
-                <w:rFonts w:eastAsia="Calibri" w:cs=""/>
-                <w:kern w:val="0"/>
-                <w:sz w:val="22"/>
-                <w:szCs w:val="22"/>
-                <w:lang w:val="pt-BR" w:eastAsia="en-US" w:bidi="ar-SA"/>
-              </w:rPr>
-            </w:r>
-          </w:p>
-        </w:tc>
-        <w:tc>
-          <w:tcPr>
-            <w:tcW w:w="1345" w:type="dxa"/>
-            <w:tcBorders>
-              <w:top w:val="single" w:sz="36" w:space="0" w:color="FFFFFF"/>
-              <w:left w:val="single" w:sz="36" w:space="0" w:color="FFFFFF"/>
-              <w:bottom w:val="single" w:sz="36" w:space="0" w:color="FFFFFF"/>
-              <w:right w:val="single" w:sz="36" w:space="0" w:color="FFFFFF"/>
-            </w:tcBorders>
-            <w:shd w:color="auto" w:fill="F2F2F2" w:themeFill="background1" w:themeFillShade="f2" w:val="clear"/>
-            <w:vAlign w:val="center"/>
-          </w:tcPr>
-          <w:p>
-            <w:pPr>
-              <w:pStyle w:val="Normal"/>
-              <w:widowControl/>
-              <w:spacing w:lineRule="auto" w:line="240" w:before="0" w:after="0"/>
-              <w:jc w:val="center"/>
-              <w:rPr>
-                <w:rFonts w:ascii="Calibri" w:hAnsi="Calibri" w:eastAsia="Calibri" w:cs=""/>
-                <w:kern w:val="0"/>
-                <w:sz w:val="22"/>
-                <w:szCs w:val="22"/>
-                <w:lang w:val="pt-BR" w:eastAsia="en-US" w:bidi="ar-SA"/>
-              </w:rPr>
-            </w:pPr>
-            <w:r>
-              <w:rPr>
-                <w:rFonts w:eastAsia="Calibri" w:cs=""/>
-                <w:kern w:val="0"/>
-                <w:sz w:val="22"/>
-                <w:szCs w:val="22"/>
-                <w:lang w:val="pt-BR" w:eastAsia="en-US" w:bidi="ar-SA"/>
-              </w:rPr>
+              <w:widowControl w:val="false"/>
+              <w:suppressAutoHyphens w:val="true"/>
+              <w:spacing w:lineRule="auto" w:line="240" w:before="0" w:after="0"/>
+              <w:jc w:val="center"/>
+              <w:rPr>
+                <w:rFonts w:ascii="Calibri" w:hAnsi="Calibri" w:eastAsia="Calibri" w:cs=""/>
+                <w:kern w:val="0"/>
+                <w:sz w:val="22"/>
+                <w:szCs w:val="22"/>
+                <w:lang w:val="pt-BR" w:eastAsia="en-US" w:bidi="ar-SA"/>
+              </w:rPr>
+            </w:pPr>
+            <w:r>
+              <w:rPr>
+                <w:rFonts w:eastAsia="Calibri" w:cs=""/>
+                <w:kern w:val="0"/>
+                <w:sz w:val="22"/>
+                <w:szCs w:val="22"/>
+                <w:lang w:val="pt-BR" w:eastAsia="en-US" w:bidi="ar-SA"/>
+              </w:rPr>
+              <w:t>15:00</w:t>
             </w:r>
           </w:p>
         </w:tc>
@@ -3414,25 +4015,15 @@
           <w:p>
             <w:pPr>
               <w:pStyle w:val="Normal"/>
-              <w:widowControl/>
-              <w:spacing w:lineRule="auto" w:line="240" w:before="0" w:after="0"/>
-              <w:jc w:val="left"/>
-              <w:rPr>
-                <w:rFonts w:ascii="Calibri" w:hAnsi="Calibri" w:eastAsia="Calibri" w:cs=""/>
-                <w:kern w:val="0"/>
-                <w:sz w:val="22"/>
-                <w:szCs w:val="22"/>
-                <w:lang w:val="pt-BR" w:eastAsia="en-US" w:bidi="ar-SA"/>
-              </w:rPr>
-            </w:pPr>
-            <w:r>
-              <w:rPr>
-                <w:rFonts w:eastAsia="Calibri" w:cs=""/>
-                <w:kern w:val="0"/>
-                <w:sz w:val="22"/>
-                <w:szCs w:val="22"/>
-                <w:lang w:val="pt-BR" w:eastAsia="en-US" w:bidi="ar-SA"/>
-              </w:rPr>
+              <w:widowControl w:val="false"/>
+              <w:suppressAutoHyphens w:val="true"/>
+              <w:spacing w:lineRule="auto" w:line="240" w:before="0" w:after="0"/>
+              <w:jc w:val="center"/>
+              <w:rPr/>
+            </w:pPr>
+            <w:r>
+              <w:rPr/>
+              <w:t xml:space="preserve">Formatar uma máquina </w:t>
             </w:r>
           </w:p>
         </w:tc>
@@ -3443,6 +4034,110 @@
         </w:trPr>
         <w:tc>
           <w:tcPr>
+            <w:tcW w:w="1345" w:type="dxa"/>
+            <w:tcBorders>
+              <w:top w:val="single" w:sz="36" w:space="0" w:color="FFFFFF"/>
+              <w:left w:val="single" w:sz="36" w:space="0" w:color="FFFFFF"/>
+              <w:bottom w:val="single" w:sz="36" w:space="0" w:color="FFFFFF"/>
+              <w:right w:val="single" w:sz="36" w:space="0" w:color="FFFFFF"/>
+            </w:tcBorders>
+            <w:shd w:color="auto" w:fill="F2F2F2" w:themeFill="background1" w:themeFillShade="f2" w:val="clear"/>
+            <w:vAlign w:val="center"/>
+          </w:tcPr>
+          <w:p>
+            <w:pPr>
+              <w:pStyle w:val="Normal"/>
+              <w:widowControl w:val="false"/>
+              <w:suppressAutoHyphens w:val="true"/>
+              <w:spacing w:lineRule="auto" w:line="240" w:before="0" w:after="0"/>
+              <w:jc w:val="center"/>
+              <w:rPr>
+                <w:sz w:val="24"/>
+              </w:rPr>
+            </w:pPr>
+            <w:r>
+              <w:rPr>
+                <w:rFonts w:eastAsia="Calibri" w:cs=""/>
+                <w:kern w:val="0"/>
+                <w:sz w:val="22"/>
+                <w:szCs w:val="22"/>
+                <w:lang w:val="pt-BR" w:eastAsia="en-US" w:bidi="ar-SA"/>
+              </w:rPr>
+              <w:t>31</w:t>
+            </w:r>
+            <w:r>
+              <w:rPr>
+                <w:rFonts w:eastAsia="Calibri" w:cs=""/>
+                <w:kern w:val="0"/>
+                <w:sz w:val="22"/>
+                <w:szCs w:val="22"/>
+                <w:lang w:val="pt-BR" w:eastAsia="en-US" w:bidi="ar-SA"/>
+              </w:rPr>
+              <w:t>/0</w:t>
+            </w:r>
+            <w:r>
+              <w:rPr>
+                <w:rFonts w:eastAsia="Calibri" w:cs=""/>
+                <w:kern w:val="0"/>
+                <w:sz w:val="22"/>
+                <w:szCs w:val="22"/>
+                <w:lang w:val="pt-BR" w:eastAsia="en-US" w:bidi="ar-SA"/>
+              </w:rPr>
+              <w:t>8</w:t>
+            </w:r>
+            <w:r>
+              <w:rPr>
+                <w:rFonts w:eastAsia="Calibri" w:cs=""/>
+                <w:kern w:val="0"/>
+                <w:sz w:val="22"/>
+                <w:szCs w:val="22"/>
+                <w:lang w:val="pt-BR" w:eastAsia="en-US" w:bidi="ar-SA"/>
+              </w:rPr>
+              <w:t>/2022</w:t>
+            </w:r>
+          </w:p>
+        </w:tc>
+        <w:tc>
+          <w:tcPr>
+            <w:tcW w:w="1345" w:type="dxa"/>
+            <w:tcBorders>
+              <w:top w:val="single" w:sz="36" w:space="0" w:color="FFFFFF"/>
+              <w:left w:val="single" w:sz="36" w:space="0" w:color="FFFFFF"/>
+              <w:bottom w:val="single" w:sz="36" w:space="0" w:color="FFFFFF"/>
+              <w:right w:val="single" w:sz="36" w:space="0" w:color="FFFFFF"/>
+            </w:tcBorders>
+            <w:shd w:color="auto" w:fill="F2F2F2" w:themeFill="background1" w:themeFillShade="f2" w:val="clear"/>
+            <w:vAlign w:val="center"/>
+          </w:tcPr>
+          <w:p>
+            <w:pPr>
+              <w:pStyle w:val="Normal"/>
+              <w:widowControl w:val="false"/>
+              <w:suppressAutoHyphens w:val="true"/>
+              <w:spacing w:lineRule="auto" w:line="240" w:before="0" w:after="0"/>
+              <w:jc w:val="center"/>
+              <w:rPr>
+                <w:rFonts w:ascii="Calibri" w:hAnsi="Calibri" w:eastAsia="Calibri" w:cs=""/>
+                <w:kern w:val="0"/>
+                <w:sz w:val="22"/>
+                <w:szCs w:val="22"/>
+                <w:lang w:val="pt-BR" w:eastAsia="en-US" w:bidi="ar-SA"/>
+              </w:rPr>
+            </w:pPr>
+            <w:r>
+              <w:rPr>
+                <w:rFonts w:eastAsia="Calibri" w:cs=""/>
+                <w:kern w:val="0"/>
+                <w:sz w:val="22"/>
+                <w:szCs w:val="22"/>
+                <w:lang w:val="pt-BR" w:eastAsia="en-US" w:bidi="ar-SA"/>
+              </w:rPr>
+              <w:t>9:00</w:t>
+            </w:r>
+          </w:p>
+        </w:tc>
+        <w:tc>
+          <w:tcPr>
             <w:tcW w:w="1346" w:type="dxa"/>
             <w:tcBorders>
               <w:top w:val="single" w:sz="36" w:space="0" w:color="FFFFFF"/>
@@ -3456,95 +4151,27 @@
           <w:p>
             <w:pPr>
               <w:pStyle w:val="Normal"/>
-              <w:widowControl/>
-              <w:spacing w:lineRule="auto" w:line="240" w:before="0" w:after="0"/>
-              <w:jc w:val="left"/>
-              <w:rPr>
-                <w:sz w:val="24"/>
-              </w:rPr>
-            </w:pPr>
-            <w:r>
-              <w:rPr>
-                <w:rFonts w:eastAsia="Calibri" w:cs=""/>
-                <w:kern w:val="0"/>
-                <w:sz w:val="22"/>
-                <w:szCs w:val="22"/>
-                <w:lang w:val="pt-BR" w:eastAsia="en-US" w:bidi="ar-SA"/>
-              </w:rPr>
-            </w:r>
-          </w:p>
-        </w:tc>
-        <w:tc>
-          <w:tcPr>
-            <w:tcW w:w="1345" w:type="dxa"/>
-            <w:tcBorders>
-              <w:top w:val="single" w:sz="36" w:space="0" w:color="FFFFFF"/>
-              <w:left w:val="single" w:sz="36" w:space="0" w:color="FFFFFF"/>
-              <w:bottom w:val="single" w:sz="36" w:space="0" w:color="FFFFFF"/>
-              <w:right w:val="single" w:sz="36" w:space="0" w:color="FFFFFF"/>
-            </w:tcBorders>
-            <w:shd w:color="auto" w:fill="F2F2F2" w:themeFill="background1" w:themeFillShade="f2" w:val="clear"/>
-            <w:vAlign w:val="center"/>
-          </w:tcPr>
-          <w:p>
-            <w:pPr>
-              <w:pStyle w:val="Normal"/>
-              <w:widowControl/>
-              <w:spacing w:lineRule="auto" w:line="240" w:before="0" w:after="0"/>
-              <w:jc w:val="center"/>
-              <w:rPr>
-                <w:rFonts w:ascii="Calibri" w:hAnsi="Calibri" w:eastAsia="Calibri" w:cs=""/>
-                <w:kern w:val="0"/>
-                <w:sz w:val="22"/>
-                <w:szCs w:val="22"/>
-                <w:lang w:val="pt-BR" w:eastAsia="en-US" w:bidi="ar-SA"/>
-              </w:rPr>
-            </w:pPr>
-            <w:r>
-              <w:rPr>
-                <w:rFonts w:eastAsia="Calibri" w:cs=""/>
-                <w:kern w:val="0"/>
-                <w:sz w:val="22"/>
-                <w:szCs w:val="22"/>
-                <w:lang w:val="pt-BR" w:eastAsia="en-US" w:bidi="ar-SA"/>
-              </w:rPr>
-            </w:r>
-          </w:p>
-        </w:tc>
-        <w:tc>
-          <w:tcPr>
-            <w:tcW w:w="1345" w:type="dxa"/>
-            <w:tcBorders>
-              <w:top w:val="single" w:sz="36" w:space="0" w:color="FFFFFF"/>
-              <w:left w:val="single" w:sz="36" w:space="0" w:color="FFFFFF"/>
-              <w:bottom w:val="single" w:sz="36" w:space="0" w:color="FFFFFF"/>
-              <w:right w:val="single" w:sz="36" w:space="0" w:color="FFFFFF"/>
-            </w:tcBorders>
-            <w:shd w:color="auto" w:fill="F2F2F2" w:themeFill="background1" w:themeFillShade="f2" w:val="clear"/>
-            <w:vAlign w:val="center"/>
-          </w:tcPr>
-          <w:p>
-            <w:pPr>
-              <w:pStyle w:val="Normal"/>
-              <w:widowControl/>
-              <w:spacing w:lineRule="auto" w:line="240" w:before="0" w:after="0"/>
-              <w:jc w:val="center"/>
-              <w:rPr>
-                <w:rFonts w:ascii="Calibri" w:hAnsi="Calibri" w:eastAsia="Calibri" w:cs=""/>
-                <w:kern w:val="0"/>
-                <w:sz w:val="22"/>
-                <w:szCs w:val="22"/>
-                <w:lang w:val="pt-BR" w:eastAsia="en-US" w:bidi="ar-SA"/>
-              </w:rPr>
-            </w:pPr>
-            <w:r>
-              <w:rPr>
-                <w:rFonts w:eastAsia="Calibri" w:cs=""/>
-                <w:kern w:val="0"/>
-                <w:sz w:val="22"/>
-                <w:szCs w:val="22"/>
-                <w:lang w:val="pt-BR" w:eastAsia="en-US" w:bidi="ar-SA"/>
-              </w:rPr>
+              <w:widowControl w:val="false"/>
+              <w:suppressAutoHyphens w:val="true"/>
+              <w:spacing w:lineRule="auto" w:line="240" w:before="0" w:after="0"/>
+              <w:jc w:val="center"/>
+              <w:rPr>
+                <w:rFonts w:ascii="Calibri" w:hAnsi="Calibri" w:eastAsia="Calibri" w:cs=""/>
+                <w:kern w:val="0"/>
+                <w:sz w:val="22"/>
+                <w:szCs w:val="22"/>
+                <w:lang w:val="pt-BR" w:eastAsia="en-US" w:bidi="ar-SA"/>
+              </w:rPr>
+            </w:pPr>
+            <w:r>
+              <w:rPr>
+                <w:rFonts w:eastAsia="Calibri" w:cs=""/>
+                <w:kern w:val="0"/>
+                <w:sz w:val="22"/>
+                <w:szCs w:val="22"/>
+                <w:lang w:val="pt-BR" w:eastAsia="en-US" w:bidi="ar-SA"/>
+              </w:rPr>
+              <w:t>15:00</w:t>
             </w:r>
           </w:p>
         </w:tc>
@@ -3563,25 +4190,27 @@
           <w:p>
             <w:pPr>
               <w:pStyle w:val="Normal"/>
-              <w:widowControl/>
-              <w:spacing w:lineRule="auto" w:line="240" w:before="0" w:after="0"/>
-              <w:jc w:val="left"/>
-              <w:rPr>
-                <w:rFonts w:ascii="Calibri" w:hAnsi="Calibri" w:eastAsia="Calibri" w:cs=""/>
-                <w:kern w:val="0"/>
-                <w:sz w:val="22"/>
-                <w:szCs w:val="22"/>
-                <w:lang w:val="pt-BR" w:eastAsia="en-US" w:bidi="ar-SA"/>
-              </w:rPr>
-            </w:pPr>
-            <w:r>
-              <w:rPr>
-                <w:rFonts w:eastAsia="Calibri" w:cs=""/>
-                <w:kern w:val="0"/>
-                <w:sz w:val="22"/>
-                <w:szCs w:val="22"/>
-                <w:lang w:val="pt-BR" w:eastAsia="en-US" w:bidi="ar-SA"/>
-              </w:rPr>
+              <w:widowControl w:val="false"/>
+              <w:suppressAutoHyphens w:val="true"/>
+              <w:spacing w:lineRule="auto" w:line="240" w:before="0" w:after="0"/>
+              <w:jc w:val="center"/>
+              <w:rPr>
+                <w:rFonts w:ascii="Calibri" w:hAnsi="Calibri" w:eastAsia="Calibri" w:cs=""/>
+                <w:kern w:val="0"/>
+                <w:sz w:val="22"/>
+                <w:szCs w:val="22"/>
+                <w:lang w:val="pt-BR" w:eastAsia="en-US" w:bidi="ar-SA"/>
+              </w:rPr>
+            </w:pPr>
+            <w:r>
+              <w:rPr>
+                <w:rFonts w:eastAsia="Calibri" w:cs=""/>
+                <w:kern w:val="0"/>
+                <w:sz w:val="22"/>
+                <w:szCs w:val="22"/>
+                <w:lang w:val="pt-BR" w:eastAsia="en-US" w:bidi="ar-SA"/>
+              </w:rPr>
+              <w:t>Estudo sobre AWS</w:t>
             </w:r>
           </w:p>
         </w:tc>
@@ -3592,6 +4221,110 @@
         </w:trPr>
         <w:tc>
           <w:tcPr>
+            <w:tcW w:w="1345" w:type="dxa"/>
+            <w:tcBorders>
+              <w:top w:val="single" w:sz="36" w:space="0" w:color="FFFFFF"/>
+              <w:left w:val="single" w:sz="36" w:space="0" w:color="FFFFFF"/>
+              <w:bottom w:val="single" w:sz="36" w:space="0" w:color="FFFFFF"/>
+              <w:right w:val="single" w:sz="36" w:space="0" w:color="FFFFFF"/>
+            </w:tcBorders>
+            <w:shd w:color="auto" w:fill="F2F2F2" w:themeFill="background1" w:themeFillShade="f2" w:val="clear"/>
+            <w:vAlign w:val="center"/>
+          </w:tcPr>
+          <w:p>
+            <w:pPr>
+              <w:pStyle w:val="Normal"/>
+              <w:widowControl w:val="false"/>
+              <w:suppressAutoHyphens w:val="true"/>
+              <w:spacing w:lineRule="auto" w:line="240" w:before="0" w:after="0"/>
+              <w:jc w:val="center"/>
+              <w:rPr>
+                <w:sz w:val="24"/>
+              </w:rPr>
+            </w:pPr>
+            <w:r>
+              <w:rPr>
+                <w:rFonts w:eastAsia="Calibri" w:cs=""/>
+                <w:kern w:val="0"/>
+                <w:sz w:val="22"/>
+                <w:szCs w:val="22"/>
+                <w:lang w:val="pt-BR" w:eastAsia="en-US" w:bidi="ar-SA"/>
+              </w:rPr>
+              <w:t>01</w:t>
+            </w:r>
+            <w:r>
+              <w:rPr>
+                <w:rFonts w:eastAsia="Calibri" w:cs=""/>
+                <w:kern w:val="0"/>
+                <w:sz w:val="22"/>
+                <w:szCs w:val="22"/>
+                <w:lang w:val="pt-BR" w:eastAsia="en-US" w:bidi="ar-SA"/>
+              </w:rPr>
+              <w:t>/0</w:t>
+            </w:r>
+            <w:r>
+              <w:rPr>
+                <w:rFonts w:eastAsia="Calibri" w:cs=""/>
+                <w:kern w:val="0"/>
+                <w:sz w:val="22"/>
+                <w:szCs w:val="22"/>
+                <w:lang w:val="pt-BR" w:eastAsia="en-US" w:bidi="ar-SA"/>
+              </w:rPr>
+              <w:t>9</w:t>
+            </w:r>
+            <w:r>
+              <w:rPr>
+                <w:rFonts w:eastAsia="Calibri" w:cs=""/>
+                <w:kern w:val="0"/>
+                <w:sz w:val="22"/>
+                <w:szCs w:val="22"/>
+                <w:lang w:val="pt-BR" w:eastAsia="en-US" w:bidi="ar-SA"/>
+              </w:rPr>
+              <w:t>/2022</w:t>
+            </w:r>
+          </w:p>
+        </w:tc>
+        <w:tc>
+          <w:tcPr>
+            <w:tcW w:w="1345" w:type="dxa"/>
+            <w:tcBorders>
+              <w:top w:val="single" w:sz="36" w:space="0" w:color="FFFFFF"/>
+              <w:left w:val="single" w:sz="36" w:space="0" w:color="FFFFFF"/>
+              <w:bottom w:val="single" w:sz="36" w:space="0" w:color="FFFFFF"/>
+              <w:right w:val="single" w:sz="36" w:space="0" w:color="FFFFFF"/>
+            </w:tcBorders>
+            <w:shd w:color="auto" w:fill="F2F2F2" w:themeFill="background1" w:themeFillShade="f2" w:val="clear"/>
+            <w:vAlign w:val="center"/>
+          </w:tcPr>
+          <w:p>
+            <w:pPr>
+              <w:pStyle w:val="Normal"/>
+              <w:widowControl w:val="false"/>
+              <w:suppressAutoHyphens w:val="true"/>
+              <w:spacing w:lineRule="auto" w:line="240" w:before="0" w:after="0"/>
+              <w:jc w:val="center"/>
+              <w:rPr>
+                <w:rFonts w:ascii="Calibri" w:hAnsi="Calibri" w:eastAsia="Calibri" w:cs=""/>
+                <w:kern w:val="0"/>
+                <w:sz w:val="22"/>
+                <w:szCs w:val="22"/>
+                <w:lang w:val="pt-BR" w:eastAsia="en-US" w:bidi="ar-SA"/>
+              </w:rPr>
+            </w:pPr>
+            <w:r>
+              <w:rPr>
+                <w:rFonts w:eastAsia="Calibri" w:cs=""/>
+                <w:kern w:val="0"/>
+                <w:sz w:val="22"/>
+                <w:szCs w:val="22"/>
+                <w:lang w:val="pt-BR" w:eastAsia="en-US" w:bidi="ar-SA"/>
+              </w:rPr>
+              <w:t>9:00</w:t>
+            </w:r>
+          </w:p>
+        </w:tc>
+        <w:tc>
+          <w:tcPr>
             <w:tcW w:w="1346" w:type="dxa"/>
             <w:tcBorders>
               <w:top w:val="single" w:sz="36" w:space="0" w:color="FFFFFF"/>
@@ -3605,95 +4338,27 @@
           <w:p>
             <w:pPr>
               <w:pStyle w:val="Normal"/>
-              <w:widowControl/>
-              <w:spacing w:lineRule="auto" w:line="240" w:before="0" w:after="0"/>
-              <w:jc w:val="left"/>
-              <w:rPr>
-                <w:sz w:val="24"/>
-              </w:rPr>
-            </w:pPr>
-            <w:r>
-              <w:rPr>
-                <w:rFonts w:eastAsia="Calibri" w:cs=""/>
-                <w:kern w:val="0"/>
-                <w:sz w:val="22"/>
-                <w:szCs w:val="22"/>
-                <w:lang w:val="pt-BR" w:eastAsia="en-US" w:bidi="ar-SA"/>
-              </w:rPr>
-            </w:r>
-          </w:p>
-        </w:tc>
-        <w:tc>
-          <w:tcPr>
-            <w:tcW w:w="1345" w:type="dxa"/>
-            <w:tcBorders>
-              <w:top w:val="single" w:sz="36" w:space="0" w:color="FFFFFF"/>
-              <w:left w:val="single" w:sz="36" w:space="0" w:color="FFFFFF"/>
-              <w:bottom w:val="single" w:sz="36" w:space="0" w:color="FFFFFF"/>
-              <w:right w:val="single" w:sz="36" w:space="0" w:color="FFFFFF"/>
-            </w:tcBorders>
-            <w:shd w:color="auto" w:fill="F2F2F2" w:themeFill="background1" w:themeFillShade="f2" w:val="clear"/>
-            <w:vAlign w:val="center"/>
-          </w:tcPr>
-          <w:p>
-            <w:pPr>
-              <w:pStyle w:val="Normal"/>
-              <w:widowControl/>
-              <w:spacing w:lineRule="auto" w:line="240" w:before="0" w:after="0"/>
-              <w:jc w:val="center"/>
-              <w:rPr>
-                <w:rFonts w:ascii="Calibri" w:hAnsi="Calibri" w:eastAsia="Calibri" w:cs=""/>
-                <w:kern w:val="0"/>
-                <w:sz w:val="22"/>
-                <w:szCs w:val="22"/>
-                <w:lang w:val="pt-BR" w:eastAsia="en-US" w:bidi="ar-SA"/>
-              </w:rPr>
-            </w:pPr>
-            <w:r>
-              <w:rPr>
-                <w:rFonts w:eastAsia="Calibri" w:cs=""/>
-                <w:kern w:val="0"/>
-                <w:sz w:val="22"/>
-                <w:szCs w:val="22"/>
-                <w:lang w:val="pt-BR" w:eastAsia="en-US" w:bidi="ar-SA"/>
-              </w:rPr>
-            </w:r>
-          </w:p>
-        </w:tc>
-        <w:tc>
-          <w:tcPr>
-            <w:tcW w:w="1345" w:type="dxa"/>
-            <w:tcBorders>
-              <w:top w:val="single" w:sz="36" w:space="0" w:color="FFFFFF"/>
-              <w:left w:val="single" w:sz="36" w:space="0" w:color="FFFFFF"/>
-              <w:bottom w:val="single" w:sz="36" w:space="0" w:color="FFFFFF"/>
-              <w:right w:val="single" w:sz="36" w:space="0" w:color="FFFFFF"/>
-            </w:tcBorders>
-            <w:shd w:color="auto" w:fill="F2F2F2" w:themeFill="background1" w:themeFillShade="f2" w:val="clear"/>
-            <w:vAlign w:val="center"/>
-          </w:tcPr>
-          <w:p>
-            <w:pPr>
-              <w:pStyle w:val="Normal"/>
-              <w:widowControl/>
-              <w:spacing w:lineRule="auto" w:line="240" w:before="0" w:after="0"/>
-              <w:jc w:val="center"/>
-              <w:rPr>
-                <w:rFonts w:ascii="Calibri" w:hAnsi="Calibri" w:eastAsia="Calibri" w:cs=""/>
-                <w:kern w:val="0"/>
-                <w:sz w:val="22"/>
-                <w:szCs w:val="22"/>
-                <w:lang w:val="pt-BR" w:eastAsia="en-US" w:bidi="ar-SA"/>
-              </w:rPr>
-            </w:pPr>
-            <w:r>
-              <w:rPr>
-                <w:rFonts w:eastAsia="Calibri" w:cs=""/>
-                <w:kern w:val="0"/>
-                <w:sz w:val="22"/>
-                <w:szCs w:val="22"/>
-                <w:lang w:val="pt-BR" w:eastAsia="en-US" w:bidi="ar-SA"/>
-              </w:rPr>
+              <w:widowControl w:val="false"/>
+              <w:suppressAutoHyphens w:val="true"/>
+              <w:spacing w:lineRule="auto" w:line="240" w:before="0" w:after="0"/>
+              <w:jc w:val="center"/>
+              <w:rPr>
+                <w:rFonts w:ascii="Calibri" w:hAnsi="Calibri" w:eastAsia="Calibri" w:cs=""/>
+                <w:kern w:val="0"/>
+                <w:sz w:val="22"/>
+                <w:szCs w:val="22"/>
+                <w:lang w:val="pt-BR" w:eastAsia="en-US" w:bidi="ar-SA"/>
+              </w:rPr>
+            </w:pPr>
+            <w:r>
+              <w:rPr>
+                <w:rFonts w:eastAsia="Calibri" w:cs=""/>
+                <w:kern w:val="0"/>
+                <w:sz w:val="22"/>
+                <w:szCs w:val="22"/>
+                <w:lang w:val="pt-BR" w:eastAsia="en-US" w:bidi="ar-SA"/>
+              </w:rPr>
+              <w:t>15:00</w:t>
             </w:r>
           </w:p>
         </w:tc>
@@ -3712,25 +4377,15 @@
           <w:p>
             <w:pPr>
               <w:pStyle w:val="Normal"/>
-              <w:widowControl/>
-              <w:spacing w:lineRule="auto" w:line="240" w:before="0" w:after="0"/>
-              <w:jc w:val="left"/>
-              <w:rPr>
-                <w:rFonts w:ascii="Calibri" w:hAnsi="Calibri" w:eastAsia="Calibri" w:cs=""/>
-                <w:kern w:val="0"/>
-                <w:sz w:val="22"/>
-                <w:szCs w:val="22"/>
-                <w:lang w:val="pt-BR" w:eastAsia="en-US" w:bidi="ar-SA"/>
-              </w:rPr>
-            </w:pPr>
-            <w:r>
-              <w:rPr>
-                <w:rFonts w:eastAsia="Calibri" w:cs=""/>
-                <w:kern w:val="0"/>
-                <w:sz w:val="22"/>
-                <w:szCs w:val="22"/>
-                <w:lang w:val="pt-BR" w:eastAsia="en-US" w:bidi="ar-SA"/>
-              </w:rPr>
+              <w:widowControl w:val="false"/>
+              <w:suppressAutoHyphens w:val="true"/>
+              <w:spacing w:lineRule="auto" w:line="240" w:before="0" w:after="0"/>
+              <w:jc w:val="center"/>
+              <w:rPr/>
+            </w:pPr>
+            <w:r>
+              <w:rPr/>
+              <w:t>Reunião de entrega de dashboard</w:t>
             </w:r>
           </w:p>
         </w:tc>
@@ -3741,6 +4396,110 @@
         </w:trPr>
         <w:tc>
           <w:tcPr>
+            <w:tcW w:w="1345" w:type="dxa"/>
+            <w:tcBorders>
+              <w:top w:val="single" w:sz="36" w:space="0" w:color="FFFFFF"/>
+              <w:left w:val="single" w:sz="36" w:space="0" w:color="FFFFFF"/>
+              <w:bottom w:val="single" w:sz="36" w:space="0" w:color="FFFFFF"/>
+              <w:right w:val="single" w:sz="36" w:space="0" w:color="FFFFFF"/>
+            </w:tcBorders>
+            <w:shd w:color="auto" w:fill="F2F2F2" w:themeFill="background1" w:themeFillShade="f2" w:val="clear"/>
+            <w:vAlign w:val="center"/>
+          </w:tcPr>
+          <w:p>
+            <w:pPr>
+              <w:pStyle w:val="Normal"/>
+              <w:widowControl w:val="false"/>
+              <w:suppressAutoHyphens w:val="true"/>
+              <w:spacing w:lineRule="auto" w:line="240" w:before="0" w:after="0"/>
+              <w:jc w:val="center"/>
+              <w:rPr>
+                <w:sz w:val="24"/>
+              </w:rPr>
+            </w:pPr>
+            <w:r>
+              <w:rPr>
+                <w:rFonts w:eastAsia="Calibri" w:cs=""/>
+                <w:kern w:val="0"/>
+                <w:sz w:val="22"/>
+                <w:szCs w:val="22"/>
+                <w:lang w:val="pt-BR" w:eastAsia="en-US" w:bidi="ar-SA"/>
+              </w:rPr>
+              <w:t>02</w:t>
+            </w:r>
+            <w:r>
+              <w:rPr>
+                <w:rFonts w:eastAsia="Calibri" w:cs=""/>
+                <w:kern w:val="0"/>
+                <w:sz w:val="22"/>
+                <w:szCs w:val="22"/>
+                <w:lang w:val="pt-BR" w:eastAsia="en-US" w:bidi="ar-SA"/>
+              </w:rPr>
+              <w:t>/0</w:t>
+            </w:r>
+            <w:r>
+              <w:rPr>
+                <w:rFonts w:eastAsia="Calibri" w:cs=""/>
+                <w:kern w:val="0"/>
+                <w:sz w:val="22"/>
+                <w:szCs w:val="22"/>
+                <w:lang w:val="pt-BR" w:eastAsia="en-US" w:bidi="ar-SA"/>
+              </w:rPr>
+              <w:t>9</w:t>
+            </w:r>
+            <w:r>
+              <w:rPr>
+                <w:rFonts w:eastAsia="Calibri" w:cs=""/>
+                <w:kern w:val="0"/>
+                <w:sz w:val="22"/>
+                <w:szCs w:val="22"/>
+                <w:lang w:val="pt-BR" w:eastAsia="en-US" w:bidi="ar-SA"/>
+              </w:rPr>
+              <w:t>/2022</w:t>
+            </w:r>
+          </w:p>
+        </w:tc>
+        <w:tc>
+          <w:tcPr>
+            <w:tcW w:w="1345" w:type="dxa"/>
+            <w:tcBorders>
+              <w:top w:val="single" w:sz="36" w:space="0" w:color="FFFFFF"/>
+              <w:left w:val="single" w:sz="36" w:space="0" w:color="FFFFFF"/>
+              <w:bottom w:val="single" w:sz="36" w:space="0" w:color="FFFFFF"/>
+              <w:right w:val="single" w:sz="36" w:space="0" w:color="FFFFFF"/>
+            </w:tcBorders>
+            <w:shd w:color="auto" w:fill="F2F2F2" w:themeFill="background1" w:themeFillShade="f2" w:val="clear"/>
+            <w:vAlign w:val="center"/>
+          </w:tcPr>
+          <w:p>
+            <w:pPr>
+              <w:pStyle w:val="Normal"/>
+              <w:widowControl w:val="false"/>
+              <w:suppressAutoHyphens w:val="true"/>
+              <w:spacing w:lineRule="auto" w:line="240" w:before="0" w:after="0"/>
+              <w:jc w:val="center"/>
+              <w:rPr>
+                <w:rFonts w:ascii="Calibri" w:hAnsi="Calibri" w:eastAsia="Calibri" w:cs=""/>
+                <w:kern w:val="0"/>
+                <w:sz w:val="22"/>
+                <w:szCs w:val="22"/>
+                <w:lang w:val="pt-BR" w:eastAsia="en-US" w:bidi="ar-SA"/>
+              </w:rPr>
+            </w:pPr>
+            <w:r>
+              <w:rPr>
+                <w:rFonts w:eastAsia="Calibri" w:cs=""/>
+                <w:kern w:val="0"/>
+                <w:sz w:val="22"/>
+                <w:szCs w:val="22"/>
+                <w:lang w:val="pt-BR" w:eastAsia="en-US" w:bidi="ar-SA"/>
+              </w:rPr>
+              <w:t>9:00</w:t>
+            </w:r>
+          </w:p>
+        </w:tc>
+        <w:tc>
+          <w:tcPr>
             <w:tcW w:w="1346" w:type="dxa"/>
             <w:tcBorders>
               <w:top w:val="single" w:sz="36" w:space="0" w:color="FFFFFF"/>
@@ -3754,9 +4513,124 @@
           <w:p>
             <w:pPr>
               <w:pStyle w:val="Normal"/>
-              <w:widowControl/>
-              <w:spacing w:lineRule="auto" w:line="240" w:before="0" w:after="0"/>
-              <w:jc w:val="left"/>
+              <w:widowControl w:val="false"/>
+              <w:suppressAutoHyphens w:val="true"/>
+              <w:spacing w:lineRule="auto" w:line="240" w:before="0" w:after="0"/>
+              <w:jc w:val="center"/>
+              <w:rPr>
+                <w:rFonts w:ascii="Calibri" w:hAnsi="Calibri" w:eastAsia="Calibri" w:cs=""/>
+                <w:kern w:val="0"/>
+                <w:sz w:val="22"/>
+                <w:szCs w:val="22"/>
+                <w:lang w:val="pt-BR" w:eastAsia="en-US" w:bidi="ar-SA"/>
+              </w:rPr>
+            </w:pPr>
+            <w:r>
+              <w:rPr>
+                <w:rFonts w:eastAsia="Calibri" w:cs=""/>
+                <w:kern w:val="0"/>
+                <w:sz w:val="22"/>
+                <w:szCs w:val="22"/>
+                <w:lang w:val="pt-BR" w:eastAsia="en-US" w:bidi="ar-SA"/>
+              </w:rPr>
+              <w:t>15:00</w:t>
+            </w:r>
+          </w:p>
+        </w:tc>
+        <w:tc>
+          <w:tcPr>
+            <w:tcW w:w="6167" w:type="dxa"/>
+            <w:tcBorders>
+              <w:top w:val="single" w:sz="36" w:space="0" w:color="FFFFFF"/>
+              <w:left w:val="single" w:sz="36" w:space="0" w:color="FFFFFF"/>
+              <w:bottom w:val="single" w:sz="36" w:space="0" w:color="FFFFFF"/>
+              <w:right w:val="single" w:sz="36" w:space="0" w:color="FFFFFF"/>
+            </w:tcBorders>
+            <w:shd w:color="auto" w:fill="F2F2F2" w:themeFill="background1" w:themeFillShade="f2" w:val="clear"/>
+            <w:vAlign w:val="center"/>
+          </w:tcPr>
+          <w:p>
+            <w:pPr>
+              <w:pStyle w:val="Normal"/>
+              <w:widowControl w:val="false"/>
+              <w:suppressAutoHyphens w:val="true"/>
+              <w:spacing w:lineRule="auto" w:line="240" w:before="0" w:after="0"/>
+              <w:jc w:val="center"/>
+              <w:rPr>
+                <w:rFonts w:ascii="Calibri" w:hAnsi="Calibri" w:eastAsia="Calibri" w:cs=""/>
+                <w:kern w:val="0"/>
+                <w:sz w:val="22"/>
+                <w:szCs w:val="22"/>
+                <w:lang w:val="pt-BR" w:eastAsia="en-US" w:bidi="ar-SA"/>
+              </w:rPr>
+            </w:pPr>
+            <w:r>
+              <w:rPr>
+                <w:rFonts w:eastAsia="Calibri" w:cs=""/>
+                <w:kern w:val="0"/>
+                <w:sz w:val="22"/>
+                <w:szCs w:val="22"/>
+                <w:lang w:val="pt-BR" w:eastAsia="en-US" w:bidi="ar-SA"/>
+              </w:rPr>
+              <w:t>Preparacao de ambiente web para migracao de servicos futuros</w:t>
+            </w:r>
+          </w:p>
+        </w:tc>
+      </w:tr>
+    </w:tbl>
+    <w:p>
+      <w:pPr>
+        <w:pStyle w:val="Normal"/>
+        <w:rPr/>
+      </w:pPr>
+      <w:r>
+        <w:rPr/>
+      </w:r>
+    </w:p>
+    <w:tbl>
+      <w:tblPr>
+        <w:tblStyle w:val="Tabelacomgrade"/>
+        <w:tblW w:w="5000" w:type="pct"/>
+        <w:jc w:val="left"/>
+        <w:tblInd w:w="0" w:type="dxa"/>
+        <w:tblLayout w:type="fixed"/>
+        <w:tblCellMar>
+          <w:top w:w="0" w:type="dxa"/>
+          <w:left w:w="108" w:type="dxa"/>
+          <w:bottom w:w="0" w:type="dxa"/>
+          <w:right w:w="108" w:type="dxa"/>
+        </w:tblCellMar>
+        <w:tblLook w:firstRow="1" w:noVBand="1" w:lastRow="0" w:firstColumn="1" w:lastColumn="0" w:noHBand="0" w:val="04a0"/>
+      </w:tblPr>
+      <w:tblGrid>
+        <w:gridCol w:w="1345"/>
+        <w:gridCol w:w="1345"/>
+        <w:gridCol w:w="1346"/>
+        <w:gridCol w:w="6168"/>
+      </w:tblGrid>
+      <w:tr>
+        <w:trPr>
+          <w:trHeight w:val="283" w:hRule="atLeast"/>
+        </w:trPr>
+        <w:tc>
+          <w:tcPr>
+            <w:tcW w:w="1345" w:type="dxa"/>
+            <w:tcBorders>
+              <w:top w:val="single" w:sz="36" w:space="0" w:color="FFFFFF"/>
+              <w:left w:val="single" w:sz="36" w:space="0" w:color="FFFFFF"/>
+              <w:bottom w:val="single" w:sz="36" w:space="0" w:color="FFFFFF"/>
+              <w:right w:val="single" w:sz="36" w:space="0" w:color="FFFFFF"/>
+            </w:tcBorders>
+            <w:shd w:color="auto" w:fill="F2F2F2" w:themeFill="background1" w:themeFillShade="f2" w:val="clear"/>
+            <w:vAlign w:val="center"/>
+          </w:tcPr>
+          <w:p>
+            <w:pPr>
+              <w:pStyle w:val="Normal"/>
+              <w:widowControl w:val="false"/>
+              <w:suppressAutoHyphens w:val="true"/>
+              <w:spacing w:lineRule="auto" w:line="240" w:before="0" w:after="0"/>
+              <w:jc w:val="center"/>
               <w:rPr>
                 <w:sz w:val="24"/>
               </w:rPr>
@@ -3769,6 +4643,37 @@
                 <w:szCs w:val="22"/>
                 <w:lang w:val="pt-BR" w:eastAsia="en-US" w:bidi="ar-SA"/>
               </w:rPr>
+              <w:t>05</w:t>
+            </w:r>
+            <w:r>
+              <w:rPr>
+                <w:rFonts w:eastAsia="Calibri" w:cs=""/>
+                <w:kern w:val="0"/>
+                <w:sz w:val="22"/>
+                <w:szCs w:val="22"/>
+                <w:lang w:val="pt-BR" w:eastAsia="en-US" w:bidi="ar-SA"/>
+              </w:rPr>
+              <w:t>/0</w:t>
+            </w:r>
+            <w:r>
+              <w:rPr>
+                <w:rFonts w:eastAsia="Calibri" w:cs=""/>
+                <w:kern w:val="0"/>
+                <w:sz w:val="22"/>
+                <w:szCs w:val="22"/>
+                <w:lang w:val="pt-BR" w:eastAsia="en-US" w:bidi="ar-SA"/>
+              </w:rPr>
+              <w:t>9</w:t>
+            </w:r>
+            <w:r>
+              <w:rPr>
+                <w:rFonts w:eastAsia="Calibri" w:cs=""/>
+                <w:kern w:val="0"/>
+                <w:sz w:val="22"/>
+                <w:szCs w:val="22"/>
+                <w:lang w:val="pt-BR" w:eastAsia="en-US" w:bidi="ar-SA"/>
+              </w:rPr>
+              <w:t>/2022</w:t>
             </w:r>
           </w:p>
         </w:tc>
@@ -3787,28 +4692,135 @@
           <w:p>
             <w:pPr>
               <w:pStyle w:val="Normal"/>
-              <w:widowControl/>
-              <w:spacing w:lineRule="auto" w:line="240" w:before="0" w:after="0"/>
-              <w:jc w:val="center"/>
-              <w:rPr>
-                <w:rFonts w:ascii="Calibri" w:hAnsi="Calibri" w:eastAsia="Calibri" w:cs=""/>
-                <w:kern w:val="0"/>
-                <w:sz w:val="22"/>
-                <w:szCs w:val="22"/>
-                <w:lang w:val="pt-BR" w:eastAsia="en-US" w:bidi="ar-SA"/>
-              </w:rPr>
-            </w:pPr>
-            <w:r>
-              <w:rPr>
-                <w:rFonts w:eastAsia="Calibri" w:cs=""/>
-                <w:kern w:val="0"/>
-                <w:sz w:val="22"/>
-                <w:szCs w:val="22"/>
-                <w:lang w:val="pt-BR" w:eastAsia="en-US" w:bidi="ar-SA"/>
-              </w:rPr>
-            </w:r>
-          </w:p>
-        </w:tc>
+              <w:widowControl w:val="false"/>
+              <w:suppressAutoHyphens w:val="true"/>
+              <w:spacing w:lineRule="auto" w:line="240" w:before="0" w:after="0"/>
+              <w:jc w:val="center"/>
+              <w:rPr>
+                <w:rFonts w:ascii="Calibri" w:hAnsi="Calibri" w:eastAsia="Calibri" w:cs=""/>
+                <w:kern w:val="0"/>
+                <w:sz w:val="22"/>
+                <w:szCs w:val="22"/>
+                <w:lang w:val="pt-BR" w:eastAsia="en-US" w:bidi="ar-SA"/>
+              </w:rPr>
+            </w:pPr>
+            <w:r>
+              <w:rPr>
+                <w:rFonts w:eastAsia="Calibri" w:cs=""/>
+                <w:kern w:val="0"/>
+                <w:sz w:val="22"/>
+                <w:szCs w:val="22"/>
+                <w:lang w:val="pt-BR" w:eastAsia="en-US" w:bidi="ar-SA"/>
+              </w:rPr>
+              <w:t>9:00</w:t>
+            </w:r>
+          </w:p>
+        </w:tc>
+        <w:tc>
+          <w:tcPr>
+            <w:tcW w:w="1346" w:type="dxa"/>
+            <w:tcBorders>
+              <w:top w:val="single" w:sz="36" w:space="0" w:color="FFFFFF"/>
+              <w:left w:val="single" w:sz="36" w:space="0" w:color="FFFFFF"/>
+              <w:bottom w:val="single" w:sz="36" w:space="0" w:color="FFFFFF"/>
+              <w:right w:val="single" w:sz="36" w:space="0" w:color="FFFFFF"/>
+            </w:tcBorders>
+            <w:shd w:color="auto" w:fill="F2F2F2" w:themeFill="background1" w:themeFillShade="f2" w:val="clear"/>
+            <w:vAlign w:val="center"/>
+          </w:tcPr>
+          <w:p>
+            <w:pPr>
+              <w:pStyle w:val="Normal"/>
+              <w:widowControl w:val="false"/>
+              <w:suppressAutoHyphens w:val="true"/>
+              <w:spacing w:lineRule="auto" w:line="240" w:before="0" w:after="0"/>
+              <w:jc w:val="center"/>
+              <w:rPr>
+                <w:rFonts w:ascii="Calibri" w:hAnsi="Calibri" w:eastAsia="Calibri" w:cs=""/>
+                <w:kern w:val="0"/>
+                <w:sz w:val="22"/>
+                <w:szCs w:val="22"/>
+                <w:lang w:val="pt-BR" w:eastAsia="en-US" w:bidi="ar-SA"/>
+              </w:rPr>
+            </w:pPr>
+            <w:r>
+              <w:rPr>
+                <w:rFonts w:eastAsia="Calibri" w:cs=""/>
+                <w:kern w:val="0"/>
+                <w:sz w:val="22"/>
+                <w:szCs w:val="22"/>
+                <w:lang w:val="pt-BR" w:eastAsia="en-US" w:bidi="ar-SA"/>
+              </w:rPr>
+              <w:t>15:00</w:t>
+            </w:r>
+          </w:p>
+        </w:tc>
+        <w:tc>
+          <w:tcPr>
+            <w:tcW w:w="6168" w:type="dxa"/>
+            <w:tcBorders>
+              <w:top w:val="single" w:sz="36" w:space="0" w:color="FFFFFF"/>
+              <w:left w:val="single" w:sz="36" w:space="0" w:color="FFFFFF"/>
+              <w:bottom w:val="single" w:sz="36" w:space="0" w:color="FFFFFF"/>
+              <w:right w:val="single" w:sz="36" w:space="0" w:color="FFFFFF"/>
+            </w:tcBorders>
+            <w:shd w:color="auto" w:fill="F2F2F2" w:themeFill="background1" w:themeFillShade="f2" w:val="clear"/>
+            <w:vAlign w:val="center"/>
+          </w:tcPr>
+          <w:p>
+            <w:pPr>
+              <w:pStyle w:val="Normal"/>
+              <w:widowControl w:val="false"/>
+              <w:suppressAutoHyphens w:val="true"/>
+              <w:spacing w:lineRule="auto" w:line="240" w:before="0" w:after="0"/>
+              <w:jc w:val="center"/>
+              <w:rPr>
+                <w:rFonts w:ascii="Calibri" w:hAnsi="Calibri" w:eastAsia="Calibri" w:cs=""/>
+                <w:kern w:val="0"/>
+                <w:sz w:val="22"/>
+                <w:szCs w:val="22"/>
+                <w:lang w:val="pt-BR" w:eastAsia="en-US" w:bidi="ar-SA"/>
+              </w:rPr>
+            </w:pPr>
+            <w:r>
+              <w:rPr>
+                <w:rFonts w:eastAsia="Calibri" w:cs=""/>
+                <w:kern w:val="0"/>
+                <w:sz w:val="22"/>
+                <w:szCs w:val="22"/>
+                <w:lang w:val="pt-BR" w:eastAsia="en-US" w:bidi="ar-SA"/>
+              </w:rPr>
+              <w:t>Instalacao de uma impressora na rede e estudo de caso sobre tecnicas de machine learning</w:t>
+            </w:r>
+          </w:p>
+        </w:tc>
+      </w:tr>
+    </w:tbl>
+    <w:tbl>
+      <w:tblPr>
+        <w:tblStyle w:val="Tabelacomgrade"/>
+        <w:tblW w:w="5000" w:type="pct"/>
+        <w:jc w:val="left"/>
+        <w:tblInd w:w="0" w:type="dxa"/>
+        <w:tblLayout w:type="fixed"/>
+        <w:tblCellMar>
+          <w:top w:w="0" w:type="dxa"/>
+          <w:left w:w="108" w:type="dxa"/>
+          <w:bottom w:w="0" w:type="dxa"/>
+          <w:right w:w="108" w:type="dxa"/>
+        </w:tblCellMar>
+        <w:tblLook w:firstRow="1" w:noVBand="1" w:lastRow="0" w:firstColumn="1" w:lastColumn="0" w:noHBand="0" w:val="04a0"/>
+      </w:tblPr>
+      <w:tblGrid>
+        <w:gridCol w:w="1345"/>
+        <w:gridCol w:w="1345"/>
+        <w:gridCol w:w="1346"/>
+        <w:gridCol w:w="6168"/>
+      </w:tblGrid>
+      <w:tr>
+        <w:trPr>
+          <w:trHeight w:val="390" w:hRule="atLeast"/>
+        </w:trPr>
         <w:tc>
           <w:tcPr>
             <w:tcW w:w="1345" w:type="dxa"/>
@@ -3824,62 +4836,787 @@
           <w:p>
             <w:pPr>
               <w:pStyle w:val="Normal"/>
-              <w:widowControl/>
-              <w:spacing w:lineRule="auto" w:line="240" w:before="0" w:after="0"/>
-              <w:jc w:val="center"/>
-              <w:rPr>
-                <w:rFonts w:ascii="Calibri" w:hAnsi="Calibri" w:eastAsia="Calibri" w:cs=""/>
-                <w:kern w:val="0"/>
-                <w:sz w:val="22"/>
-                <w:szCs w:val="22"/>
-                <w:lang w:val="pt-BR" w:eastAsia="en-US" w:bidi="ar-SA"/>
-              </w:rPr>
-            </w:pPr>
-            <w:r>
-              <w:rPr>
-                <w:rFonts w:eastAsia="Calibri" w:cs=""/>
-                <w:kern w:val="0"/>
-                <w:sz w:val="22"/>
-                <w:szCs w:val="22"/>
-                <w:lang w:val="pt-BR" w:eastAsia="en-US" w:bidi="ar-SA"/>
-              </w:rPr>
-            </w:r>
-          </w:p>
-        </w:tc>
-        <w:tc>
-          <w:tcPr>
-            <w:tcW w:w="6167" w:type="dxa"/>
-            <w:tcBorders>
-              <w:top w:val="single" w:sz="36" w:space="0" w:color="FFFFFF"/>
-              <w:left w:val="single" w:sz="36" w:space="0" w:color="FFFFFF"/>
-              <w:bottom w:val="single" w:sz="36" w:space="0" w:color="FFFFFF"/>
-              <w:right w:val="single" w:sz="36" w:space="0" w:color="FFFFFF"/>
-            </w:tcBorders>
-            <w:shd w:color="auto" w:fill="F2F2F2" w:themeFill="background1" w:themeFillShade="f2" w:val="clear"/>
-            <w:vAlign w:val="center"/>
-          </w:tcPr>
-          <w:p>
-            <w:pPr>
-              <w:pStyle w:val="Normal"/>
-              <w:widowControl/>
-              <w:spacing w:lineRule="auto" w:line="240" w:before="0" w:after="0"/>
-              <w:jc w:val="left"/>
-              <w:rPr>
-                <w:rFonts w:ascii="Calibri" w:hAnsi="Calibri" w:eastAsia="Calibri" w:cs=""/>
-                <w:kern w:val="0"/>
-                <w:sz w:val="22"/>
-                <w:szCs w:val="22"/>
-                <w:lang w:val="pt-BR" w:eastAsia="en-US" w:bidi="ar-SA"/>
-              </w:rPr>
-            </w:pPr>
-            <w:r>
-              <w:rPr>
-                <w:rFonts w:eastAsia="Calibri" w:cs=""/>
-                <w:kern w:val="0"/>
-                <w:sz w:val="22"/>
-                <w:szCs w:val="22"/>
-                <w:lang w:val="pt-BR" w:eastAsia="en-US" w:bidi="ar-SA"/>
-              </w:rPr>
+              <w:widowControl w:val="false"/>
+              <w:suppressAutoHyphens w:val="true"/>
+              <w:spacing w:lineRule="auto" w:line="240" w:before="0" w:after="0"/>
+              <w:jc w:val="center"/>
+              <w:rPr>
+                <w:sz w:val="24"/>
+              </w:rPr>
+            </w:pPr>
+            <w:r>
+              <w:rPr>
+                <w:rFonts w:eastAsia="Calibri" w:cs=""/>
+                <w:kern w:val="0"/>
+                <w:sz w:val="22"/>
+                <w:szCs w:val="22"/>
+                <w:lang w:val="pt-BR" w:eastAsia="en-US" w:bidi="ar-SA"/>
+              </w:rPr>
+              <w:t>06</w:t>
+            </w:r>
+            <w:r>
+              <w:rPr>
+                <w:rFonts w:eastAsia="Calibri" w:cs=""/>
+                <w:kern w:val="0"/>
+                <w:sz w:val="22"/>
+                <w:szCs w:val="22"/>
+                <w:lang w:val="pt-BR" w:eastAsia="en-US" w:bidi="ar-SA"/>
+              </w:rPr>
+              <w:t>/0</w:t>
+            </w:r>
+            <w:r>
+              <w:rPr>
+                <w:rFonts w:eastAsia="Calibri" w:cs=""/>
+                <w:kern w:val="0"/>
+                <w:sz w:val="22"/>
+                <w:szCs w:val="22"/>
+                <w:lang w:val="pt-BR" w:eastAsia="en-US" w:bidi="ar-SA"/>
+              </w:rPr>
+              <w:t>9</w:t>
+            </w:r>
+            <w:r>
+              <w:rPr>
+                <w:rFonts w:eastAsia="Calibri" w:cs=""/>
+                <w:kern w:val="0"/>
+                <w:sz w:val="22"/>
+                <w:szCs w:val="22"/>
+                <w:lang w:val="pt-BR" w:eastAsia="en-US" w:bidi="ar-SA"/>
+              </w:rPr>
+              <w:t>/2022</w:t>
+            </w:r>
+          </w:p>
+        </w:tc>
+        <w:tc>
+          <w:tcPr>
+            <w:tcW w:w="1345" w:type="dxa"/>
+            <w:tcBorders>
+              <w:top w:val="single" w:sz="36" w:space="0" w:color="FFFFFF"/>
+              <w:left w:val="single" w:sz="36" w:space="0" w:color="FFFFFF"/>
+              <w:bottom w:val="single" w:sz="36" w:space="0" w:color="FFFFFF"/>
+              <w:right w:val="single" w:sz="36" w:space="0" w:color="FFFFFF"/>
+            </w:tcBorders>
+            <w:shd w:color="auto" w:fill="F2F2F2" w:themeFill="background1" w:themeFillShade="f2" w:val="clear"/>
+            <w:vAlign w:val="center"/>
+          </w:tcPr>
+          <w:p>
+            <w:pPr>
+              <w:pStyle w:val="Normal"/>
+              <w:widowControl w:val="false"/>
+              <w:suppressAutoHyphens w:val="true"/>
+              <w:spacing w:lineRule="auto" w:line="240" w:before="0" w:after="0"/>
+              <w:jc w:val="center"/>
+              <w:rPr>
+                <w:rFonts w:ascii="Calibri" w:hAnsi="Calibri" w:eastAsia="Calibri" w:cs=""/>
+                <w:kern w:val="0"/>
+                <w:sz w:val="22"/>
+                <w:szCs w:val="22"/>
+                <w:lang w:val="pt-BR" w:eastAsia="en-US" w:bidi="ar-SA"/>
+              </w:rPr>
+            </w:pPr>
+            <w:r>
+              <w:rPr>
+                <w:rFonts w:eastAsia="Calibri" w:cs=""/>
+                <w:kern w:val="0"/>
+                <w:sz w:val="22"/>
+                <w:szCs w:val="22"/>
+                <w:lang w:val="pt-BR" w:eastAsia="en-US" w:bidi="ar-SA"/>
+              </w:rPr>
+              <w:t>9:00</w:t>
+            </w:r>
+          </w:p>
+        </w:tc>
+        <w:tc>
+          <w:tcPr>
+            <w:tcW w:w="1346" w:type="dxa"/>
+            <w:tcBorders>
+              <w:top w:val="single" w:sz="36" w:space="0" w:color="FFFFFF"/>
+              <w:left w:val="single" w:sz="36" w:space="0" w:color="FFFFFF"/>
+              <w:bottom w:val="single" w:sz="36" w:space="0" w:color="FFFFFF"/>
+              <w:right w:val="single" w:sz="36" w:space="0" w:color="FFFFFF"/>
+            </w:tcBorders>
+            <w:shd w:color="auto" w:fill="F2F2F2" w:themeFill="background1" w:themeFillShade="f2" w:val="clear"/>
+            <w:vAlign w:val="center"/>
+          </w:tcPr>
+          <w:p>
+            <w:pPr>
+              <w:pStyle w:val="Normal"/>
+              <w:widowControl w:val="false"/>
+              <w:suppressAutoHyphens w:val="true"/>
+              <w:spacing w:lineRule="auto" w:line="240" w:before="0" w:after="0"/>
+              <w:jc w:val="center"/>
+              <w:rPr>
+                <w:rFonts w:ascii="Calibri" w:hAnsi="Calibri" w:eastAsia="Calibri" w:cs=""/>
+                <w:kern w:val="0"/>
+                <w:sz w:val="22"/>
+                <w:szCs w:val="22"/>
+                <w:lang w:val="pt-BR" w:eastAsia="en-US" w:bidi="ar-SA"/>
+              </w:rPr>
+            </w:pPr>
+            <w:r>
+              <w:rPr>
+                <w:rFonts w:eastAsia="Calibri" w:cs=""/>
+                <w:kern w:val="0"/>
+                <w:sz w:val="22"/>
+                <w:szCs w:val="22"/>
+                <w:lang w:val="pt-BR" w:eastAsia="en-US" w:bidi="ar-SA"/>
+              </w:rPr>
+              <w:t>15:00</w:t>
+            </w:r>
+          </w:p>
+        </w:tc>
+        <w:tc>
+          <w:tcPr>
+            <w:tcW w:w="6168" w:type="dxa"/>
+            <w:tcBorders>
+              <w:top w:val="single" w:sz="36" w:space="0" w:color="FFFFFF"/>
+              <w:left w:val="single" w:sz="36" w:space="0" w:color="FFFFFF"/>
+              <w:bottom w:val="single" w:sz="36" w:space="0" w:color="FFFFFF"/>
+              <w:right w:val="single" w:sz="36" w:space="0" w:color="FFFFFF"/>
+            </w:tcBorders>
+            <w:shd w:color="auto" w:fill="F2F2F2" w:themeFill="background1" w:themeFillShade="f2" w:val="clear"/>
+            <w:vAlign w:val="center"/>
+          </w:tcPr>
+          <w:p>
+            <w:pPr>
+              <w:pStyle w:val="Normal"/>
+              <w:widowControl w:val="false"/>
+              <w:suppressAutoHyphens w:val="true"/>
+              <w:spacing w:lineRule="auto" w:line="240" w:before="0" w:after="0"/>
+              <w:jc w:val="center"/>
+              <w:rPr>
+                <w:rFonts w:ascii="Calibri" w:hAnsi="Calibri" w:eastAsia="Calibri" w:cs=""/>
+                <w:kern w:val="0"/>
+                <w:sz w:val="22"/>
+                <w:szCs w:val="22"/>
+                <w:lang w:val="pt-BR" w:eastAsia="en-US" w:bidi="ar-SA"/>
+              </w:rPr>
+            </w:pPr>
+            <w:r>
+              <w:rPr/>
+              <w:t xml:space="preserve">Formatar uma máquina </w:t>
+            </w:r>
+          </w:p>
+        </w:tc>
+      </w:tr>
+    </w:tbl>
+    <w:tbl>
+      <w:tblPr>
+        <w:tblStyle w:val="Tabelacomgrade"/>
+        <w:tblW w:w="5000" w:type="pct"/>
+        <w:jc w:val="left"/>
+        <w:tblInd w:w="0" w:type="dxa"/>
+        <w:tblLayout w:type="fixed"/>
+        <w:tblCellMar>
+          <w:top w:w="0" w:type="dxa"/>
+          <w:left w:w="108" w:type="dxa"/>
+          <w:bottom w:w="0" w:type="dxa"/>
+          <w:right w:w="108" w:type="dxa"/>
+        </w:tblCellMar>
+        <w:tblLook w:firstRow="1" w:noVBand="1" w:lastRow="0" w:firstColumn="1" w:lastColumn="0" w:noHBand="0" w:val="04a0"/>
+      </w:tblPr>
+      <w:tblGrid>
+        <w:gridCol w:w="1345"/>
+        <w:gridCol w:w="1345"/>
+        <w:gridCol w:w="1346"/>
+        <w:gridCol w:w="6168"/>
+      </w:tblGrid>
+      <w:tr>
+        <w:trPr>
+          <w:trHeight w:val="283" w:hRule="atLeast"/>
+        </w:trPr>
+        <w:tc>
+          <w:tcPr>
+            <w:tcW w:w="1345" w:type="dxa"/>
+            <w:tcBorders>
+              <w:top w:val="single" w:sz="36" w:space="0" w:color="FFFFFF"/>
+              <w:left w:val="single" w:sz="36" w:space="0" w:color="FFFFFF"/>
+              <w:bottom w:val="single" w:sz="36" w:space="0" w:color="FFFFFF"/>
+              <w:right w:val="single" w:sz="36" w:space="0" w:color="FFFFFF"/>
+            </w:tcBorders>
+            <w:shd w:color="auto" w:fill="F2F2F2" w:themeFill="background1" w:themeFillShade="f2" w:val="clear"/>
+            <w:vAlign w:val="center"/>
+          </w:tcPr>
+          <w:p>
+            <w:pPr>
+              <w:pStyle w:val="Normal"/>
+              <w:widowControl w:val="false"/>
+              <w:suppressAutoHyphens w:val="true"/>
+              <w:spacing w:lineRule="auto" w:line="240" w:before="0" w:after="0"/>
+              <w:jc w:val="center"/>
+              <w:rPr>
+                <w:sz w:val="24"/>
+              </w:rPr>
+            </w:pPr>
+            <w:r>
+              <w:rPr>
+                <w:rFonts w:eastAsia="Calibri" w:cs=""/>
+                <w:kern w:val="0"/>
+                <w:sz w:val="22"/>
+                <w:szCs w:val="22"/>
+                <w:lang w:val="pt-BR" w:eastAsia="en-US" w:bidi="ar-SA"/>
+              </w:rPr>
+              <w:t>07</w:t>
+            </w:r>
+            <w:r>
+              <w:rPr>
+                <w:rFonts w:eastAsia="Calibri" w:cs=""/>
+                <w:kern w:val="0"/>
+                <w:sz w:val="22"/>
+                <w:szCs w:val="22"/>
+                <w:lang w:val="pt-BR" w:eastAsia="en-US" w:bidi="ar-SA"/>
+              </w:rPr>
+              <w:t>/0</w:t>
+            </w:r>
+            <w:r>
+              <w:rPr>
+                <w:rFonts w:eastAsia="Calibri" w:cs=""/>
+                <w:kern w:val="0"/>
+                <w:sz w:val="22"/>
+                <w:szCs w:val="22"/>
+                <w:lang w:val="pt-BR" w:eastAsia="en-US" w:bidi="ar-SA"/>
+              </w:rPr>
+              <w:t>9</w:t>
+            </w:r>
+            <w:r>
+              <w:rPr>
+                <w:rFonts w:eastAsia="Calibri" w:cs=""/>
+                <w:kern w:val="0"/>
+                <w:sz w:val="22"/>
+                <w:szCs w:val="22"/>
+                <w:lang w:val="pt-BR" w:eastAsia="en-US" w:bidi="ar-SA"/>
+              </w:rPr>
+              <w:t>/2022</w:t>
+            </w:r>
+          </w:p>
+        </w:tc>
+        <w:tc>
+          <w:tcPr>
+            <w:tcW w:w="1345" w:type="dxa"/>
+            <w:tcBorders>
+              <w:top w:val="single" w:sz="36" w:space="0" w:color="FFFFFF"/>
+              <w:left w:val="single" w:sz="36" w:space="0" w:color="FFFFFF"/>
+              <w:bottom w:val="single" w:sz="36" w:space="0" w:color="FFFFFF"/>
+              <w:right w:val="single" w:sz="36" w:space="0" w:color="FFFFFF"/>
+            </w:tcBorders>
+            <w:shd w:color="auto" w:fill="F2F2F2" w:themeFill="background1" w:themeFillShade="f2" w:val="clear"/>
+            <w:vAlign w:val="center"/>
+          </w:tcPr>
+          <w:p>
+            <w:pPr>
+              <w:pStyle w:val="Normal"/>
+              <w:widowControl w:val="false"/>
+              <w:suppressAutoHyphens w:val="true"/>
+              <w:spacing w:lineRule="auto" w:line="240" w:before="0" w:after="0"/>
+              <w:jc w:val="center"/>
+              <w:rPr>
+                <w:rFonts w:ascii="Calibri" w:hAnsi="Calibri" w:eastAsia="Calibri" w:cs=""/>
+                <w:kern w:val="0"/>
+                <w:sz w:val="22"/>
+                <w:szCs w:val="22"/>
+                <w:lang w:val="pt-BR" w:eastAsia="en-US" w:bidi="ar-SA"/>
+              </w:rPr>
+            </w:pPr>
+            <w:r>
+              <w:rPr>
+                <w:rFonts w:eastAsia="Calibri" w:cs=""/>
+                <w:kern w:val="0"/>
+                <w:sz w:val="22"/>
+                <w:szCs w:val="22"/>
+                <w:lang w:val="pt-BR" w:eastAsia="en-US" w:bidi="ar-SA"/>
+              </w:rPr>
+              <w:t>9:00</w:t>
+            </w:r>
+          </w:p>
+        </w:tc>
+        <w:tc>
+          <w:tcPr>
+            <w:tcW w:w="1346" w:type="dxa"/>
+            <w:tcBorders>
+              <w:top w:val="single" w:sz="36" w:space="0" w:color="FFFFFF"/>
+              <w:left w:val="single" w:sz="36" w:space="0" w:color="FFFFFF"/>
+              <w:bottom w:val="single" w:sz="36" w:space="0" w:color="FFFFFF"/>
+              <w:right w:val="single" w:sz="36" w:space="0" w:color="FFFFFF"/>
+            </w:tcBorders>
+            <w:shd w:color="auto" w:fill="F2F2F2" w:themeFill="background1" w:themeFillShade="f2" w:val="clear"/>
+            <w:vAlign w:val="center"/>
+          </w:tcPr>
+          <w:p>
+            <w:pPr>
+              <w:pStyle w:val="Normal"/>
+              <w:widowControl w:val="false"/>
+              <w:suppressAutoHyphens w:val="true"/>
+              <w:spacing w:lineRule="auto" w:line="240" w:before="0" w:after="0"/>
+              <w:jc w:val="center"/>
+              <w:rPr>
+                <w:rFonts w:ascii="Calibri" w:hAnsi="Calibri" w:eastAsia="Calibri" w:cs=""/>
+                <w:kern w:val="0"/>
+                <w:sz w:val="22"/>
+                <w:szCs w:val="22"/>
+                <w:lang w:val="pt-BR" w:eastAsia="en-US" w:bidi="ar-SA"/>
+              </w:rPr>
+            </w:pPr>
+            <w:r>
+              <w:rPr>
+                <w:rFonts w:eastAsia="Calibri" w:cs=""/>
+                <w:kern w:val="0"/>
+                <w:sz w:val="22"/>
+                <w:szCs w:val="22"/>
+                <w:lang w:val="pt-BR" w:eastAsia="en-US" w:bidi="ar-SA"/>
+              </w:rPr>
+              <w:t>15:00</w:t>
+            </w:r>
+          </w:p>
+        </w:tc>
+        <w:tc>
+          <w:tcPr>
+            <w:tcW w:w="6168" w:type="dxa"/>
+            <w:tcBorders>
+              <w:top w:val="single" w:sz="36" w:space="0" w:color="FFFFFF"/>
+              <w:left w:val="single" w:sz="36" w:space="0" w:color="FFFFFF"/>
+              <w:bottom w:val="single" w:sz="36" w:space="0" w:color="FFFFFF"/>
+              <w:right w:val="single" w:sz="36" w:space="0" w:color="FFFFFF"/>
+            </w:tcBorders>
+            <w:shd w:color="auto" w:fill="F2F2F2" w:themeFill="background1" w:themeFillShade="f2" w:val="clear"/>
+            <w:vAlign w:val="center"/>
+          </w:tcPr>
+          <w:p>
+            <w:pPr>
+              <w:pStyle w:val="Normal"/>
+              <w:widowControl w:val="false"/>
+              <w:suppressAutoHyphens w:val="true"/>
+              <w:spacing w:lineRule="auto" w:line="240" w:before="0" w:after="0"/>
+              <w:jc w:val="center"/>
+              <w:rPr>
+                <w:rFonts w:ascii="Calibri" w:hAnsi="Calibri" w:eastAsia="Calibri" w:cs=""/>
+                <w:kern w:val="0"/>
+                <w:sz w:val="22"/>
+                <w:szCs w:val="22"/>
+                <w:lang w:val="pt-BR" w:eastAsia="en-US" w:bidi="ar-SA"/>
+              </w:rPr>
+            </w:pPr>
+            <w:r>
+              <w:rPr>
+                <w:rFonts w:eastAsia="Calibri" w:cs=""/>
+                <w:kern w:val="0"/>
+                <w:sz w:val="22"/>
+                <w:szCs w:val="22"/>
+                <w:lang w:val="pt-BR" w:eastAsia="en-US" w:bidi="ar-SA"/>
+              </w:rPr>
+              <w:t>Analise exploratoria da base de dados da empresa, apresentacao de dashboard tecnologico</w:t>
+            </w:r>
+          </w:p>
+        </w:tc>
+      </w:tr>
+    </w:tbl>
+    <w:tbl>
+      <w:tblPr>
+        <w:tblStyle w:val="Tabelacomgrade"/>
+        <w:tblW w:w="5000" w:type="pct"/>
+        <w:jc w:val="left"/>
+        <w:tblInd w:w="0" w:type="dxa"/>
+        <w:tblLayout w:type="fixed"/>
+        <w:tblCellMar>
+          <w:top w:w="0" w:type="dxa"/>
+          <w:left w:w="108" w:type="dxa"/>
+          <w:bottom w:w="0" w:type="dxa"/>
+          <w:right w:w="108" w:type="dxa"/>
+        </w:tblCellMar>
+        <w:tblLook w:firstRow="1" w:noVBand="1" w:lastRow="0" w:firstColumn="1" w:lastColumn="0" w:noHBand="0" w:val="04a0"/>
+      </w:tblPr>
+      <w:tblGrid>
+        <w:gridCol w:w="1345"/>
+        <w:gridCol w:w="1345"/>
+        <w:gridCol w:w="1346"/>
+        <w:gridCol w:w="6168"/>
+      </w:tblGrid>
+      <w:tr>
+        <w:trPr>
+          <w:trHeight w:val="283" w:hRule="atLeast"/>
+        </w:trPr>
+        <w:tc>
+          <w:tcPr>
+            <w:tcW w:w="1345" w:type="dxa"/>
+            <w:tcBorders>
+              <w:top w:val="single" w:sz="36" w:space="0" w:color="FFFFFF"/>
+              <w:left w:val="single" w:sz="36" w:space="0" w:color="FFFFFF"/>
+              <w:bottom w:val="single" w:sz="36" w:space="0" w:color="FFFFFF"/>
+              <w:right w:val="single" w:sz="36" w:space="0" w:color="FFFFFF"/>
+            </w:tcBorders>
+            <w:shd w:color="auto" w:fill="F2F2F2" w:themeFill="background1" w:themeFillShade="f2" w:val="clear"/>
+            <w:vAlign w:val="center"/>
+          </w:tcPr>
+          <w:p>
+            <w:pPr>
+              <w:pStyle w:val="Normal"/>
+              <w:widowControl w:val="false"/>
+              <w:suppressAutoHyphens w:val="true"/>
+              <w:spacing w:lineRule="auto" w:line="240" w:before="0" w:after="0"/>
+              <w:jc w:val="center"/>
+              <w:rPr>
+                <w:sz w:val="24"/>
+              </w:rPr>
+            </w:pPr>
+            <w:r>
+              <w:rPr>
+                <w:rFonts w:eastAsia="Calibri" w:cs=""/>
+                <w:kern w:val="0"/>
+                <w:sz w:val="22"/>
+                <w:szCs w:val="22"/>
+                <w:lang w:val="pt-BR" w:eastAsia="en-US" w:bidi="ar-SA"/>
+              </w:rPr>
+              <w:t>08</w:t>
+            </w:r>
+            <w:r>
+              <w:rPr>
+                <w:rFonts w:eastAsia="Calibri" w:cs=""/>
+                <w:kern w:val="0"/>
+                <w:sz w:val="22"/>
+                <w:szCs w:val="22"/>
+                <w:lang w:val="pt-BR" w:eastAsia="en-US" w:bidi="ar-SA"/>
+              </w:rPr>
+              <w:t>/0</w:t>
+            </w:r>
+            <w:r>
+              <w:rPr>
+                <w:rFonts w:eastAsia="Calibri" w:cs=""/>
+                <w:kern w:val="0"/>
+                <w:sz w:val="22"/>
+                <w:szCs w:val="22"/>
+                <w:lang w:val="pt-BR" w:eastAsia="en-US" w:bidi="ar-SA"/>
+              </w:rPr>
+              <w:t>9</w:t>
+            </w:r>
+            <w:r>
+              <w:rPr>
+                <w:rFonts w:eastAsia="Calibri" w:cs=""/>
+                <w:kern w:val="0"/>
+                <w:sz w:val="22"/>
+                <w:szCs w:val="22"/>
+                <w:lang w:val="pt-BR" w:eastAsia="en-US" w:bidi="ar-SA"/>
+              </w:rPr>
+              <w:t>/2022</w:t>
+            </w:r>
+          </w:p>
+        </w:tc>
+        <w:tc>
+          <w:tcPr>
+            <w:tcW w:w="1345" w:type="dxa"/>
+            <w:tcBorders>
+              <w:top w:val="single" w:sz="36" w:space="0" w:color="FFFFFF"/>
+              <w:left w:val="single" w:sz="36" w:space="0" w:color="FFFFFF"/>
+              <w:bottom w:val="single" w:sz="36" w:space="0" w:color="FFFFFF"/>
+              <w:right w:val="single" w:sz="36" w:space="0" w:color="FFFFFF"/>
+            </w:tcBorders>
+            <w:shd w:color="auto" w:fill="F2F2F2" w:themeFill="background1" w:themeFillShade="f2" w:val="clear"/>
+            <w:vAlign w:val="center"/>
+          </w:tcPr>
+          <w:p>
+            <w:pPr>
+              <w:pStyle w:val="Normal"/>
+              <w:widowControl w:val="false"/>
+              <w:suppressAutoHyphens w:val="true"/>
+              <w:spacing w:lineRule="auto" w:line="240" w:before="0" w:after="0"/>
+              <w:jc w:val="center"/>
+              <w:rPr>
+                <w:rFonts w:ascii="Calibri" w:hAnsi="Calibri" w:eastAsia="Calibri" w:cs=""/>
+                <w:kern w:val="0"/>
+                <w:sz w:val="22"/>
+                <w:szCs w:val="22"/>
+                <w:lang w:val="pt-BR" w:eastAsia="en-US" w:bidi="ar-SA"/>
+              </w:rPr>
+            </w:pPr>
+            <w:r>
+              <w:rPr>
+                <w:rFonts w:eastAsia="Calibri" w:cs=""/>
+                <w:kern w:val="0"/>
+                <w:sz w:val="22"/>
+                <w:szCs w:val="22"/>
+                <w:lang w:val="pt-BR" w:eastAsia="en-US" w:bidi="ar-SA"/>
+              </w:rPr>
+              <w:t>9:00</w:t>
+            </w:r>
+          </w:p>
+        </w:tc>
+        <w:tc>
+          <w:tcPr>
+            <w:tcW w:w="1346" w:type="dxa"/>
+            <w:tcBorders>
+              <w:top w:val="single" w:sz="36" w:space="0" w:color="FFFFFF"/>
+              <w:left w:val="single" w:sz="36" w:space="0" w:color="FFFFFF"/>
+              <w:bottom w:val="single" w:sz="36" w:space="0" w:color="FFFFFF"/>
+              <w:right w:val="single" w:sz="36" w:space="0" w:color="FFFFFF"/>
+            </w:tcBorders>
+            <w:shd w:color="auto" w:fill="F2F2F2" w:themeFill="background1" w:themeFillShade="f2" w:val="clear"/>
+            <w:vAlign w:val="center"/>
+          </w:tcPr>
+          <w:p>
+            <w:pPr>
+              <w:pStyle w:val="Normal"/>
+              <w:widowControl w:val="false"/>
+              <w:suppressAutoHyphens w:val="true"/>
+              <w:spacing w:lineRule="auto" w:line="240" w:before="0" w:after="0"/>
+              <w:jc w:val="center"/>
+              <w:rPr>
+                <w:rFonts w:ascii="Calibri" w:hAnsi="Calibri" w:eastAsia="Calibri" w:cs=""/>
+                <w:kern w:val="0"/>
+                <w:sz w:val="22"/>
+                <w:szCs w:val="22"/>
+                <w:lang w:val="pt-BR" w:eastAsia="en-US" w:bidi="ar-SA"/>
+              </w:rPr>
+            </w:pPr>
+            <w:r>
+              <w:rPr>
+                <w:rFonts w:eastAsia="Calibri" w:cs=""/>
+                <w:kern w:val="0"/>
+                <w:sz w:val="22"/>
+                <w:szCs w:val="22"/>
+                <w:lang w:val="pt-BR" w:eastAsia="en-US" w:bidi="ar-SA"/>
+              </w:rPr>
+              <w:t>15:00</w:t>
+            </w:r>
+          </w:p>
+        </w:tc>
+        <w:tc>
+          <w:tcPr>
+            <w:tcW w:w="6168" w:type="dxa"/>
+            <w:tcBorders>
+              <w:top w:val="single" w:sz="36" w:space="0" w:color="FFFFFF"/>
+              <w:left w:val="single" w:sz="36" w:space="0" w:color="FFFFFF"/>
+              <w:bottom w:val="single" w:sz="36" w:space="0" w:color="FFFFFF"/>
+              <w:right w:val="single" w:sz="36" w:space="0" w:color="FFFFFF"/>
+            </w:tcBorders>
+            <w:shd w:color="auto" w:fill="F2F2F2" w:themeFill="background1" w:themeFillShade="f2" w:val="clear"/>
+            <w:vAlign w:val="center"/>
+          </w:tcPr>
+          <w:p>
+            <w:pPr>
+              <w:pStyle w:val="Normal"/>
+              <w:widowControl w:val="false"/>
+              <w:suppressAutoHyphens w:val="true"/>
+              <w:spacing w:lineRule="auto" w:line="240" w:before="0" w:after="0"/>
+              <w:jc w:val="center"/>
+              <w:rPr>
+                <w:rFonts w:ascii="Calibri" w:hAnsi="Calibri" w:eastAsia="Calibri" w:cs=""/>
+                <w:kern w:val="0"/>
+                <w:sz w:val="22"/>
+                <w:szCs w:val="22"/>
+                <w:lang w:val="pt-BR" w:eastAsia="en-US" w:bidi="ar-SA"/>
+              </w:rPr>
+            </w:pPr>
+            <w:r>
+              <w:rPr/>
+              <w:t>Reunião de entrega de dashboard</w:t>
+            </w:r>
+          </w:p>
+        </w:tc>
+      </w:tr>
+    </w:tbl>
+    <w:tbl>
+      <w:tblPr>
+        <w:tblStyle w:val="Tabelacomgrade"/>
+        <w:tblW w:w="5000" w:type="pct"/>
+        <w:jc w:val="left"/>
+        <w:tblInd w:w="0" w:type="dxa"/>
+        <w:tblLayout w:type="fixed"/>
+        <w:tblCellMar>
+          <w:top w:w="0" w:type="dxa"/>
+          <w:left w:w="108" w:type="dxa"/>
+          <w:bottom w:w="0" w:type="dxa"/>
+          <w:right w:w="108" w:type="dxa"/>
+        </w:tblCellMar>
+        <w:tblLook w:firstRow="1" w:noVBand="1" w:lastRow="0" w:firstColumn="1" w:lastColumn="0" w:noHBand="0" w:val="04a0"/>
+      </w:tblPr>
+      <w:tblGrid>
+        <w:gridCol w:w="1345"/>
+        <w:gridCol w:w="1345"/>
+        <w:gridCol w:w="1346"/>
+        <w:gridCol w:w="6168"/>
+      </w:tblGrid>
+      <w:tr>
+        <w:trPr>
+          <w:trHeight w:val="390" w:hRule="atLeast"/>
+        </w:trPr>
+        <w:tc>
+          <w:tcPr>
+            <w:tcW w:w="1345" w:type="dxa"/>
+            <w:tcBorders>
+              <w:top w:val="single" w:sz="36" w:space="0" w:color="FFFFFF"/>
+              <w:left w:val="single" w:sz="36" w:space="0" w:color="FFFFFF"/>
+              <w:bottom w:val="single" w:sz="36" w:space="0" w:color="FFFFFF"/>
+              <w:right w:val="single" w:sz="36" w:space="0" w:color="FFFFFF"/>
+            </w:tcBorders>
+            <w:shd w:color="auto" w:fill="F2F2F2" w:themeFill="background1" w:themeFillShade="f2" w:val="clear"/>
+            <w:vAlign w:val="center"/>
+          </w:tcPr>
+          <w:p>
+            <w:pPr>
+              <w:pStyle w:val="Normal"/>
+              <w:widowControl w:val="false"/>
+              <w:suppressAutoHyphens w:val="true"/>
+              <w:spacing w:lineRule="auto" w:line="240" w:before="0" w:after="0"/>
+              <w:jc w:val="center"/>
+              <w:rPr>
+                <w:sz w:val="24"/>
+              </w:rPr>
+            </w:pPr>
+            <w:r>
+              <w:rPr>
+                <w:rFonts w:eastAsia="Calibri" w:cs=""/>
+                <w:kern w:val="0"/>
+                <w:sz w:val="22"/>
+                <w:szCs w:val="22"/>
+                <w:lang w:val="pt-BR" w:eastAsia="en-US" w:bidi="ar-SA"/>
+              </w:rPr>
+              <w:t>09</w:t>
+            </w:r>
+            <w:r>
+              <w:rPr>
+                <w:rFonts w:eastAsia="Calibri" w:cs=""/>
+                <w:kern w:val="0"/>
+                <w:sz w:val="22"/>
+                <w:szCs w:val="22"/>
+                <w:lang w:val="pt-BR" w:eastAsia="en-US" w:bidi="ar-SA"/>
+              </w:rPr>
+              <w:t>/0</w:t>
+            </w:r>
+            <w:r>
+              <w:rPr>
+                <w:rFonts w:eastAsia="Calibri" w:cs=""/>
+                <w:kern w:val="0"/>
+                <w:sz w:val="22"/>
+                <w:szCs w:val="22"/>
+                <w:lang w:val="pt-BR" w:eastAsia="en-US" w:bidi="ar-SA"/>
+              </w:rPr>
+              <w:t>9</w:t>
+            </w:r>
+            <w:r>
+              <w:rPr>
+                <w:rFonts w:eastAsia="Calibri" w:cs=""/>
+                <w:kern w:val="0"/>
+                <w:sz w:val="22"/>
+                <w:szCs w:val="22"/>
+                <w:lang w:val="pt-BR" w:eastAsia="en-US" w:bidi="ar-SA"/>
+              </w:rPr>
+              <w:t>/2022</w:t>
+            </w:r>
+          </w:p>
+        </w:tc>
+        <w:tc>
+          <w:tcPr>
+            <w:tcW w:w="1345" w:type="dxa"/>
+            <w:tcBorders>
+              <w:top w:val="single" w:sz="36" w:space="0" w:color="FFFFFF"/>
+              <w:left w:val="single" w:sz="36" w:space="0" w:color="FFFFFF"/>
+              <w:bottom w:val="single" w:sz="36" w:space="0" w:color="FFFFFF"/>
+              <w:right w:val="single" w:sz="36" w:space="0" w:color="FFFFFF"/>
+            </w:tcBorders>
+            <w:shd w:color="auto" w:fill="F2F2F2" w:themeFill="background1" w:themeFillShade="f2" w:val="clear"/>
+            <w:vAlign w:val="center"/>
+          </w:tcPr>
+          <w:p>
+            <w:pPr>
+              <w:pStyle w:val="Normal"/>
+              <w:widowControl w:val="false"/>
+              <w:suppressAutoHyphens w:val="true"/>
+              <w:spacing w:lineRule="auto" w:line="240" w:before="0" w:after="0"/>
+              <w:jc w:val="center"/>
+              <w:rPr>
+                <w:rFonts w:ascii="Calibri" w:hAnsi="Calibri" w:eastAsia="Calibri" w:cs=""/>
+                <w:kern w:val="0"/>
+                <w:sz w:val="22"/>
+                <w:szCs w:val="22"/>
+                <w:lang w:val="pt-BR" w:eastAsia="en-US" w:bidi="ar-SA"/>
+              </w:rPr>
+            </w:pPr>
+            <w:r>
+              <w:rPr>
+                <w:rFonts w:eastAsia="Calibri" w:cs=""/>
+                <w:kern w:val="0"/>
+                <w:sz w:val="22"/>
+                <w:szCs w:val="22"/>
+                <w:lang w:val="pt-BR" w:eastAsia="en-US" w:bidi="ar-SA"/>
+              </w:rPr>
+              <w:t>9:00</w:t>
+            </w:r>
+          </w:p>
+        </w:tc>
+        <w:tc>
+          <w:tcPr>
+            <w:tcW w:w="1346" w:type="dxa"/>
+            <w:tcBorders>
+              <w:top w:val="single" w:sz="36" w:space="0" w:color="FFFFFF"/>
+              <w:left w:val="single" w:sz="36" w:space="0" w:color="FFFFFF"/>
+              <w:bottom w:val="single" w:sz="36" w:space="0" w:color="FFFFFF"/>
+              <w:right w:val="single" w:sz="36" w:space="0" w:color="FFFFFF"/>
+            </w:tcBorders>
+            <w:shd w:color="auto" w:fill="F2F2F2" w:themeFill="background1" w:themeFillShade="f2" w:val="clear"/>
+            <w:vAlign w:val="center"/>
+          </w:tcPr>
+          <w:p>
+            <w:pPr>
+              <w:pStyle w:val="Normal"/>
+              <w:widowControl w:val="false"/>
+              <w:suppressAutoHyphens w:val="true"/>
+              <w:spacing w:lineRule="auto" w:line="240" w:before="0" w:after="0"/>
+              <w:jc w:val="center"/>
+              <w:rPr>
+                <w:rFonts w:ascii="Calibri" w:hAnsi="Calibri" w:eastAsia="Calibri" w:cs=""/>
+                <w:kern w:val="0"/>
+                <w:sz w:val="22"/>
+                <w:szCs w:val="22"/>
+                <w:lang w:val="pt-BR" w:eastAsia="en-US" w:bidi="ar-SA"/>
+              </w:rPr>
+            </w:pPr>
+            <w:r>
+              <w:rPr>
+                <w:rFonts w:eastAsia="Calibri" w:cs=""/>
+                <w:kern w:val="0"/>
+                <w:sz w:val="22"/>
+                <w:szCs w:val="22"/>
+                <w:lang w:val="pt-BR" w:eastAsia="en-US" w:bidi="ar-SA"/>
+              </w:rPr>
+              <w:t>15:00</w:t>
+            </w:r>
+          </w:p>
+        </w:tc>
+        <w:tc>
+          <w:tcPr>
+            <w:tcW w:w="6168" w:type="dxa"/>
+            <w:tcBorders>
+              <w:top w:val="single" w:sz="36" w:space="0" w:color="FFFFFF"/>
+              <w:left w:val="single" w:sz="36" w:space="0" w:color="FFFFFF"/>
+              <w:bottom w:val="single" w:sz="36" w:space="0" w:color="FFFFFF"/>
+              <w:right w:val="single" w:sz="36" w:space="0" w:color="FFFFFF"/>
+            </w:tcBorders>
+            <w:shd w:color="auto" w:fill="F2F2F2" w:themeFill="background1" w:themeFillShade="f2" w:val="clear"/>
+            <w:vAlign w:val="center"/>
+          </w:tcPr>
+          <w:p>
+            <w:pPr>
+              <w:pStyle w:val="Normal"/>
+              <w:widowControl w:val="false"/>
+              <w:suppressAutoHyphens w:val="true"/>
+              <w:spacing w:lineRule="auto" w:line="240" w:before="0" w:after="0"/>
+              <w:jc w:val="center"/>
+              <w:rPr>
+                <w:rFonts w:ascii="Calibri" w:hAnsi="Calibri" w:eastAsia="Calibri" w:cs=""/>
+                <w:kern w:val="0"/>
+                <w:sz w:val="22"/>
+                <w:szCs w:val="22"/>
+                <w:lang w:val="pt-BR" w:eastAsia="en-US" w:bidi="ar-SA"/>
+              </w:rPr>
+            </w:pPr>
+            <w:r>
+              <w:rPr/>
+              <w:t>Instalação d</w:t>
+            </w:r>
+            <w:r>
+              <w:rPr/>
+              <w:t xml:space="preserve">e 2 </w:t>
+            </w:r>
+            <w:r>
+              <w:rPr/>
+              <w:t>impressoras na rede</w:t>
             </w:r>
           </w:p>
         </w:tc>
@@ -3930,7 +5667,8 @@
           <w:p>
             <w:pPr>
               <w:pStyle w:val="Normal"/>
-              <w:widowControl/>
+              <w:widowControl w:val="false"/>
+              <w:suppressAutoHyphens w:val="true"/>
               <w:spacing w:lineRule="auto" w:line="240" w:before="0" w:after="0"/>
               <w:jc w:val="center"/>
               <w:rPr>
@@ -3982,7 +5720,8 @@
           <w:p>
             <w:pPr>
               <w:pStyle w:val="Normal"/>
-              <w:widowControl/>
+              <w:widowControl w:val="false"/>
+              <w:suppressAutoHyphens w:val="true"/>
               <w:spacing w:lineRule="auto" w:line="240" w:before="0" w:after="0"/>
               <w:jc w:val="left"/>
               <w:rPr>
@@ -4006,6 +5745,114 @@
         </w:tc>
       </w:tr>
     </w:tbl>
+    <w:p>
+      <w:pPr>
+        <w:pStyle w:val="Normal"/>
+        <w:rPr/>
+      </w:pPr>
+      <w:r>
+        <w:rPr/>
+      </w:r>
+    </w:p>
+    <w:p>
+      <w:pPr>
+        <w:pStyle w:val="Normal"/>
+        <w:rPr/>
+      </w:pPr>
+      <w:r>
+        <w:rPr/>
+      </w:r>
+    </w:p>
+    <w:p>
+      <w:pPr>
+        <w:pStyle w:val="Normal"/>
+        <w:rPr/>
+      </w:pPr>
+      <w:r>
+        <w:rPr/>
+      </w:r>
+    </w:p>
+    <w:p>
+      <w:pPr>
+        <w:pStyle w:val="Normal"/>
+        <w:rPr/>
+      </w:pPr>
+      <w:r>
+        <w:rPr/>
+      </w:r>
+    </w:p>
+    <w:p>
+      <w:pPr>
+        <w:pStyle w:val="Normal"/>
+        <w:rPr/>
+      </w:pPr>
+      <w:r>
+        <w:rPr/>
+      </w:r>
+    </w:p>
+    <w:p>
+      <w:pPr>
+        <w:pStyle w:val="Normal"/>
+        <w:rPr/>
+      </w:pPr>
+      <w:r>
+        <w:rPr/>
+      </w:r>
+    </w:p>
+    <w:p>
+      <w:pPr>
+        <w:pStyle w:val="Normal"/>
+        <w:rPr/>
+      </w:pPr>
+      <w:r>
+        <w:rPr/>
+      </w:r>
+    </w:p>
+    <w:p>
+      <w:pPr>
+        <w:pStyle w:val="Normal"/>
+        <w:rPr/>
+      </w:pPr>
+      <w:r>
+        <w:rPr/>
+      </w:r>
+    </w:p>
+    <w:p>
+      <w:pPr>
+        <w:pStyle w:val="Normal"/>
+        <w:rPr/>
+      </w:pPr>
+      <w:r>
+        <w:rPr/>
+      </w:r>
+    </w:p>
+    <w:p>
+      <w:pPr>
+        <w:pStyle w:val="Normal"/>
+        <w:rPr/>
+      </w:pPr>
+      <w:r>
+        <w:rPr/>
+      </w:r>
+    </w:p>
+    <w:p>
+      <w:pPr>
+        <w:pStyle w:val="Normal"/>
+        <w:rPr/>
+      </w:pPr>
+      <w:r>
+        <w:rPr/>
+      </w:r>
+    </w:p>
+    <w:p>
+      <w:pPr>
+        <w:pStyle w:val="Normal"/>
+        <w:rPr/>
+      </w:pPr>
+      <w:r>
+        <w:rPr/>
+      </w:r>
+    </w:p>
     <w:p>
       <w:pPr>
         <w:pStyle w:val="Normal"/>
@@ -4060,9 +5907,9 @@
       <w:tblGrid>
         <w:gridCol w:w="4467"/>
         <w:gridCol w:w="1343"/>
-        <w:gridCol w:w="1318"/>
+        <w:gridCol w:w="1317"/>
         <w:gridCol w:w="1463"/>
-        <w:gridCol w:w="1613"/>
+        <w:gridCol w:w="1614"/>
       </w:tblGrid>
       <w:tr>
         <w:trPr>
@@ -4084,7 +5931,8 @@
           <w:p>
             <w:pPr>
               <w:pStyle w:val="Normal"/>
-              <w:widowControl/>
+              <w:widowControl w:val="false"/>
+              <w:suppressAutoHyphens w:val="true"/>
               <w:spacing w:lineRule="auto" w:line="240" w:before="0" w:after="0"/>
               <w:jc w:val="center"/>
               <w:rPr>
@@ -4095,19 +5943,16 @@
             </w:pPr>
             <w:r>
               <w:rPr>
-                <w:rFonts w:eastAsia="Calibri" w:cs=""/>
                 <w:b/>
-                <w:kern w:val="0"/>
-                <w:sz w:val="22"/>
-                <w:szCs w:val="22"/>
-                <w:lang w:val="pt-BR" w:eastAsia="en-US" w:bidi="ar-SA"/>
-              </w:rPr>
-            </w:r>
-          </w:p>
-          <w:p>
-            <w:pPr>
-              <w:pStyle w:val="Normal"/>
-              <w:widowControl/>
+                <w:sz w:val="24"/>
+              </w:rPr>
+            </w:r>
+          </w:p>
+          <w:p>
+            <w:pPr>
+              <w:pStyle w:val="Normal"/>
+              <w:widowControl w:val="false"/>
+              <w:suppressAutoHyphens w:val="true"/>
               <w:spacing w:lineRule="auto" w:line="240" w:before="0" w:after="0"/>
               <w:jc w:val="left"/>
               <w:rPr>
@@ -4144,7 +5989,8 @@
           <w:p>
             <w:pPr>
               <w:pStyle w:val="Normal"/>
-              <w:widowControl/>
+              <w:widowControl w:val="false"/>
+              <w:suppressAutoHyphens w:val="true"/>
               <w:spacing w:lineRule="auto" w:line="240" w:before="0" w:after="0"/>
               <w:jc w:val="center"/>
               <w:rPr>
@@ -4187,7 +6033,8 @@
           <w:p>
             <w:pPr>
               <w:pStyle w:val="Normal"/>
-              <w:widowControl/>
+              <w:widowControl w:val="false"/>
+              <w:suppressAutoHyphens w:val="true"/>
               <w:spacing w:lineRule="auto" w:line="240" w:before="0" w:after="0"/>
               <w:jc w:val="center"/>
               <w:rPr>
@@ -4196,11 +6043,7 @@
             </w:pPr>
             <w:r>
               <w:rPr>
-                <w:rFonts w:eastAsia="Calibri" w:cs=""/>
-                <w:kern w:val="0"/>
-                <w:sz w:val="22"/>
-                <w:szCs w:val="22"/>
-                <w:lang w:val="pt-BR" w:eastAsia="en-US" w:bidi="ar-SA"/>
+                <w:sz w:val="24"/>
               </w:rPr>
             </w:r>
           </w:p>
@@ -4220,7 +6063,8 @@
           <w:p>
             <w:pPr>
               <w:pStyle w:val="Normal"/>
-              <w:widowControl/>
+              <w:widowControl w:val="false"/>
+              <w:suppressAutoHyphens w:val="true"/>
               <w:spacing w:lineRule="auto" w:line="240" w:before="0" w:after="0"/>
               <w:jc w:val="center"/>
               <w:rPr>
@@ -4241,7 +6085,7 @@
         </w:tc>
         <w:tc>
           <w:tcPr>
-            <w:tcW w:w="1318" w:type="dxa"/>
+            <w:tcW w:w="1317" w:type="dxa"/>
             <w:tcBorders>
               <w:top w:val="single" w:sz="36" w:space="0" w:color="FFFFFF"/>
               <w:left w:val="single" w:sz="36" w:space="0" w:color="FFFFFF"/>
@@ -4254,7 +6098,8 @@
           <w:p>
             <w:pPr>
               <w:pStyle w:val="Normal"/>
-              <w:widowControl/>
+              <w:widowControl w:val="false"/>
+              <w:suppressAutoHyphens w:val="true"/>
               <w:spacing w:lineRule="auto" w:line="240" w:before="0" w:after="0"/>
               <w:jc w:val="center"/>
               <w:rPr>
@@ -4288,7 +6133,8 @@
           <w:p>
             <w:pPr>
               <w:pStyle w:val="Normal"/>
-              <w:widowControl/>
+              <w:widowControl w:val="false"/>
+              <w:suppressAutoHyphens w:val="true"/>
               <w:spacing w:lineRule="auto" w:line="240" w:before="0" w:after="0"/>
               <w:jc w:val="center"/>
               <w:rPr>
@@ -4309,7 +6155,7 @@
         </w:tc>
         <w:tc>
           <w:tcPr>
-            <w:tcW w:w="1613" w:type="dxa"/>
+            <w:tcW w:w="1614" w:type="dxa"/>
             <w:tcBorders>
               <w:top w:val="single" w:sz="36" w:space="0" w:color="FFFFFF"/>
               <w:left w:val="single" w:sz="36" w:space="0" w:color="FFFFFF"/>
@@ -4322,7 +6168,8 @@
           <w:p>
             <w:pPr>
               <w:pStyle w:val="Normal"/>
-              <w:widowControl/>
+              <w:widowControl w:val="false"/>
+              <w:suppressAutoHyphens w:val="true"/>
               <w:spacing w:lineRule="auto" w:line="240" w:before="0" w:after="0"/>
               <w:jc w:val="center"/>
               <w:rPr>
@@ -4361,7 +6208,8 @@
           <w:p>
             <w:pPr>
               <w:pStyle w:val="Normal"/>
-              <w:widowControl/>
+              <w:widowControl w:val="false"/>
+              <w:suppressAutoHyphens w:val="true"/>
               <w:spacing w:lineRule="auto" w:line="240" w:before="0" w:after="0"/>
               <w:jc w:val="both"/>
               <w:rPr>
@@ -4408,44 +6256,47 @@
           <w:p>
             <w:pPr>
               <w:pStyle w:val="Normal"/>
-              <w:widowControl/>
-              <w:spacing w:lineRule="auto" w:line="240" w:before="0" w:after="0"/>
-              <w:jc w:val="center"/>
-              <w:rPr>
-                <w:rFonts w:ascii="Calibri" w:hAnsi="Calibri" w:eastAsia="Calibri" w:cs=""/>
-                <w:kern w:val="0"/>
-                <w:sz w:val="22"/>
-                <w:szCs w:val="22"/>
-                <w:lang w:val="pt-BR" w:eastAsia="en-US" w:bidi="ar-SA"/>
-              </w:rPr>
-            </w:pPr>
-            <w:r>
-              <w:rPr>
-                <w:rFonts w:eastAsia="Calibri" w:cs=""/>
-                <w:kern w:val="0"/>
-                <w:sz w:val="22"/>
-                <w:szCs w:val="22"/>
-                <w:lang w:val="pt-BR" w:eastAsia="en-US" w:bidi="ar-SA"/>
-              </w:rPr>
-            </w:r>
-          </w:p>
-        </w:tc>
-        <w:tc>
-          <w:tcPr>
-            <w:tcW w:w="1318" w:type="dxa"/>
-            <w:tcBorders>
-              <w:top w:val="single" w:sz="36" w:space="0" w:color="FFFFFF"/>
-              <w:left w:val="single" w:sz="36" w:space="0" w:color="FFFFFF"/>
-              <w:bottom w:val="single" w:sz="36" w:space="0" w:color="FFFFFF"/>
-              <w:right w:val="single" w:sz="36" w:space="0" w:color="FFFFFF"/>
-            </w:tcBorders>
-            <w:shd w:color="auto" w:fill="F2F2F2" w:themeFill="background1" w:themeFillShade="f2" w:val="clear"/>
-            <w:vAlign w:val="center"/>
-          </w:tcPr>
-          <w:p>
-            <w:pPr>
-              <w:pStyle w:val="Normal"/>
-              <w:widowControl/>
+              <w:widowControl w:val="false"/>
+              <w:suppressAutoHyphens w:val="true"/>
+              <w:spacing w:lineRule="auto" w:line="240" w:before="0" w:after="0"/>
+              <w:jc w:val="center"/>
+              <w:rPr>
+                <w:rFonts w:ascii="Calibri" w:hAnsi="Calibri" w:eastAsia="Calibri" w:cs=""/>
+                <w:kern w:val="0"/>
+                <w:sz w:val="22"/>
+                <w:szCs w:val="22"/>
+                <w:lang w:val="pt-BR" w:eastAsia="en-US" w:bidi="ar-SA"/>
+              </w:rPr>
+            </w:pPr>
+            <w:r>
+              <w:rPr>
+                <w:rFonts w:eastAsia="Calibri" w:cs=""/>
+                <w:kern w:val="0"/>
+                <w:sz w:val="22"/>
+                <w:szCs w:val="22"/>
+                <w:lang w:val="pt-BR" w:eastAsia="en-US" w:bidi="ar-SA"/>
+              </w:rPr>
+              <w:t>x</w:t>
+            </w:r>
+          </w:p>
+        </w:tc>
+        <w:tc>
+          <w:tcPr>
+            <w:tcW w:w="1317" w:type="dxa"/>
+            <w:tcBorders>
+              <w:top w:val="single" w:sz="36" w:space="0" w:color="FFFFFF"/>
+              <w:left w:val="single" w:sz="36" w:space="0" w:color="FFFFFF"/>
+              <w:bottom w:val="single" w:sz="36" w:space="0" w:color="FFFFFF"/>
+              <w:right w:val="single" w:sz="36" w:space="0" w:color="FFFFFF"/>
+            </w:tcBorders>
+            <w:shd w:color="auto" w:fill="F2F2F2" w:themeFill="background1" w:themeFillShade="f2" w:val="clear"/>
+            <w:vAlign w:val="center"/>
+          </w:tcPr>
+          <w:p>
+            <w:pPr>
+              <w:pStyle w:val="Normal"/>
+              <w:widowControl w:val="false"/>
+              <w:suppressAutoHyphens w:val="true"/>
               <w:spacing w:lineRule="auto" w:line="240" w:before="0" w:after="0"/>
               <w:jc w:val="center"/>
               <w:rPr>
@@ -4481,44 +6332,46 @@
           <w:p>
             <w:pPr>
               <w:pStyle w:val="Normal"/>
-              <w:widowControl/>
-              <w:spacing w:lineRule="auto" w:line="240" w:before="0" w:after="0"/>
-              <w:jc w:val="center"/>
-              <w:rPr>
-                <w:rFonts w:ascii="Calibri" w:hAnsi="Calibri" w:eastAsia="Calibri" w:cs=""/>
-                <w:kern w:val="0"/>
-                <w:sz w:val="22"/>
-                <w:szCs w:val="22"/>
-                <w:lang w:val="pt-BR" w:eastAsia="en-US" w:bidi="ar-SA"/>
-              </w:rPr>
-            </w:pPr>
-            <w:r>
-              <w:rPr>
-                <w:rFonts w:eastAsia="Calibri" w:cs=""/>
-                <w:kern w:val="0"/>
-                <w:sz w:val="22"/>
-                <w:szCs w:val="22"/>
-                <w:lang w:val="pt-BR" w:eastAsia="en-US" w:bidi="ar-SA"/>
-              </w:rPr>
-            </w:r>
-          </w:p>
-        </w:tc>
-        <w:tc>
-          <w:tcPr>
-            <w:tcW w:w="1613" w:type="dxa"/>
-            <w:tcBorders>
-              <w:top w:val="single" w:sz="36" w:space="0" w:color="FFFFFF"/>
-              <w:left w:val="single" w:sz="36" w:space="0" w:color="FFFFFF"/>
-              <w:bottom w:val="single" w:sz="36" w:space="0" w:color="FFFFFF"/>
-              <w:right w:val="single" w:sz="36" w:space="0" w:color="FFFFFF"/>
-            </w:tcBorders>
-            <w:shd w:color="auto" w:fill="F2F2F2" w:themeFill="background1" w:themeFillShade="f2" w:val="clear"/>
-            <w:vAlign w:val="center"/>
-          </w:tcPr>
-          <w:p>
-            <w:pPr>
-              <w:pStyle w:val="Normal"/>
-              <w:widowControl/>
+              <w:widowControl w:val="false"/>
+              <w:suppressAutoHyphens w:val="true"/>
+              <w:spacing w:lineRule="auto" w:line="240" w:before="0" w:after="0"/>
+              <w:jc w:val="center"/>
+              <w:rPr>
+                <w:rFonts w:ascii="Calibri" w:hAnsi="Calibri" w:eastAsia="Calibri" w:cs=""/>
+                <w:kern w:val="0"/>
+                <w:sz w:val="22"/>
+                <w:szCs w:val="22"/>
+                <w:lang w:val="pt-BR" w:eastAsia="en-US" w:bidi="ar-SA"/>
+              </w:rPr>
+            </w:pPr>
+            <w:r>
+              <w:rPr>
+                <w:rFonts w:eastAsia="Calibri" w:cs=""/>
+                <w:kern w:val="0"/>
+                <w:sz w:val="22"/>
+                <w:szCs w:val="22"/>
+                <w:lang w:val="pt-BR" w:eastAsia="en-US" w:bidi="ar-SA"/>
+              </w:rPr>
+            </w:r>
+          </w:p>
+        </w:tc>
+        <w:tc>
+          <w:tcPr>
+            <w:tcW w:w="1614" w:type="dxa"/>
+            <w:tcBorders>
+              <w:top w:val="single" w:sz="36" w:space="0" w:color="FFFFFF"/>
+              <w:left w:val="single" w:sz="36" w:space="0" w:color="FFFFFF"/>
+              <w:bottom w:val="single" w:sz="36" w:space="0" w:color="FFFFFF"/>
+              <w:right w:val="single" w:sz="36" w:space="0" w:color="FFFFFF"/>
+            </w:tcBorders>
+            <w:shd w:color="auto" w:fill="F2F2F2" w:themeFill="background1" w:themeFillShade="f2" w:val="clear"/>
+            <w:vAlign w:val="center"/>
+          </w:tcPr>
+          <w:p>
+            <w:pPr>
+              <w:pStyle w:val="Normal"/>
+              <w:widowControl w:val="false"/>
+              <w:suppressAutoHyphens w:val="true"/>
               <w:spacing w:lineRule="auto" w:line="240" w:before="0" w:after="0"/>
               <w:jc w:val="center"/>
               <w:rPr>
@@ -4560,7 +6413,8 @@
           <w:p>
             <w:pPr>
               <w:pStyle w:val="Normal"/>
-              <w:widowControl/>
+              <w:widowControl w:val="false"/>
+              <w:suppressAutoHyphens w:val="true"/>
               <w:spacing w:lineRule="auto" w:line="240" w:before="0" w:after="0"/>
               <w:jc w:val="both"/>
               <w:rPr>
@@ -4609,44 +6463,47 @@
           <w:p>
             <w:pPr>
               <w:pStyle w:val="Normal"/>
-              <w:widowControl/>
-              <w:spacing w:lineRule="auto" w:line="240" w:before="0" w:after="0"/>
-              <w:jc w:val="center"/>
-              <w:rPr>
-                <w:rFonts w:ascii="Calibri" w:hAnsi="Calibri" w:eastAsia="Calibri" w:cs=""/>
-                <w:kern w:val="0"/>
-                <w:sz w:val="22"/>
-                <w:szCs w:val="22"/>
-                <w:lang w:val="pt-BR" w:eastAsia="en-US" w:bidi="ar-SA"/>
-              </w:rPr>
-            </w:pPr>
-            <w:r>
-              <w:rPr>
-                <w:rFonts w:eastAsia="Calibri" w:cs=""/>
-                <w:kern w:val="0"/>
-                <w:sz w:val="22"/>
-                <w:szCs w:val="22"/>
-                <w:lang w:val="pt-BR" w:eastAsia="en-US" w:bidi="ar-SA"/>
-              </w:rPr>
-            </w:r>
-          </w:p>
-        </w:tc>
-        <w:tc>
-          <w:tcPr>
-            <w:tcW w:w="1318" w:type="dxa"/>
-            <w:tcBorders>
-              <w:top w:val="single" w:sz="36" w:space="0" w:color="FFFFFF"/>
-              <w:left w:val="single" w:sz="36" w:space="0" w:color="FFFFFF"/>
-              <w:bottom w:val="single" w:sz="36" w:space="0" w:color="FFFFFF"/>
-              <w:right w:val="single" w:sz="36" w:space="0" w:color="FFFFFF"/>
-            </w:tcBorders>
-            <w:shd w:color="auto" w:fill="F2F2F2" w:themeFill="background1" w:themeFillShade="f2" w:val="clear"/>
-            <w:vAlign w:val="center"/>
-          </w:tcPr>
-          <w:p>
-            <w:pPr>
-              <w:pStyle w:val="Normal"/>
-              <w:widowControl/>
+              <w:widowControl w:val="false"/>
+              <w:suppressAutoHyphens w:val="true"/>
+              <w:spacing w:lineRule="auto" w:line="240" w:before="0" w:after="0"/>
+              <w:jc w:val="center"/>
+              <w:rPr>
+                <w:rFonts w:ascii="Calibri" w:hAnsi="Calibri" w:eastAsia="Calibri" w:cs=""/>
+                <w:kern w:val="0"/>
+                <w:sz w:val="22"/>
+                <w:szCs w:val="22"/>
+                <w:lang w:val="pt-BR" w:eastAsia="en-US" w:bidi="ar-SA"/>
+              </w:rPr>
+            </w:pPr>
+            <w:r>
+              <w:rPr>
+                <w:rFonts w:eastAsia="Calibri" w:cs=""/>
+                <w:kern w:val="0"/>
+                <w:sz w:val="22"/>
+                <w:szCs w:val="22"/>
+                <w:lang w:val="pt-BR" w:eastAsia="en-US" w:bidi="ar-SA"/>
+              </w:rPr>
+              <w:t>x</w:t>
+            </w:r>
+          </w:p>
+        </w:tc>
+        <w:tc>
+          <w:tcPr>
+            <w:tcW w:w="1317" w:type="dxa"/>
+            <w:tcBorders>
+              <w:top w:val="single" w:sz="36" w:space="0" w:color="FFFFFF"/>
+              <w:left w:val="single" w:sz="36" w:space="0" w:color="FFFFFF"/>
+              <w:bottom w:val="single" w:sz="36" w:space="0" w:color="FFFFFF"/>
+              <w:right w:val="single" w:sz="36" w:space="0" w:color="FFFFFF"/>
+            </w:tcBorders>
+            <w:shd w:color="auto" w:fill="F2F2F2" w:themeFill="background1" w:themeFillShade="f2" w:val="clear"/>
+            <w:vAlign w:val="center"/>
+          </w:tcPr>
+          <w:p>
+            <w:pPr>
+              <w:pStyle w:val="Normal"/>
+              <w:widowControl w:val="false"/>
+              <w:suppressAutoHyphens w:val="true"/>
               <w:spacing w:lineRule="auto" w:line="240" w:before="0" w:after="0"/>
               <w:jc w:val="center"/>
               <w:rPr>
@@ -4682,44 +6539,46 @@
           <w:p>
             <w:pPr>
               <w:pStyle w:val="Normal"/>
-              <w:widowControl/>
-              <w:spacing w:lineRule="auto" w:line="240" w:before="0" w:after="0"/>
-              <w:jc w:val="center"/>
-              <w:rPr>
-                <w:rFonts w:ascii="Calibri" w:hAnsi="Calibri" w:eastAsia="Calibri" w:cs=""/>
-                <w:kern w:val="0"/>
-                <w:sz w:val="22"/>
-                <w:szCs w:val="22"/>
-                <w:lang w:val="pt-BR" w:eastAsia="en-US" w:bidi="ar-SA"/>
-              </w:rPr>
-            </w:pPr>
-            <w:r>
-              <w:rPr>
-                <w:rFonts w:eastAsia="Calibri" w:cs=""/>
-                <w:kern w:val="0"/>
-                <w:sz w:val="22"/>
-                <w:szCs w:val="22"/>
-                <w:lang w:val="pt-BR" w:eastAsia="en-US" w:bidi="ar-SA"/>
-              </w:rPr>
-            </w:r>
-          </w:p>
-        </w:tc>
-        <w:tc>
-          <w:tcPr>
-            <w:tcW w:w="1613" w:type="dxa"/>
-            <w:tcBorders>
-              <w:top w:val="single" w:sz="36" w:space="0" w:color="FFFFFF"/>
-              <w:left w:val="single" w:sz="36" w:space="0" w:color="FFFFFF"/>
-              <w:bottom w:val="single" w:sz="36" w:space="0" w:color="FFFFFF"/>
-              <w:right w:val="single" w:sz="36" w:space="0" w:color="FFFFFF"/>
-            </w:tcBorders>
-            <w:shd w:color="auto" w:fill="F2F2F2" w:themeFill="background1" w:themeFillShade="f2" w:val="clear"/>
-            <w:vAlign w:val="center"/>
-          </w:tcPr>
-          <w:p>
-            <w:pPr>
-              <w:pStyle w:val="Normal"/>
-              <w:widowControl/>
+              <w:widowControl w:val="false"/>
+              <w:suppressAutoHyphens w:val="true"/>
+              <w:spacing w:lineRule="auto" w:line="240" w:before="0" w:after="0"/>
+              <w:jc w:val="center"/>
+              <w:rPr>
+                <w:rFonts w:ascii="Calibri" w:hAnsi="Calibri" w:eastAsia="Calibri" w:cs=""/>
+                <w:kern w:val="0"/>
+                <w:sz w:val="22"/>
+                <w:szCs w:val="22"/>
+                <w:lang w:val="pt-BR" w:eastAsia="en-US" w:bidi="ar-SA"/>
+              </w:rPr>
+            </w:pPr>
+            <w:r>
+              <w:rPr>
+                <w:rFonts w:eastAsia="Calibri" w:cs=""/>
+                <w:kern w:val="0"/>
+                <w:sz w:val="22"/>
+                <w:szCs w:val="22"/>
+                <w:lang w:val="pt-BR" w:eastAsia="en-US" w:bidi="ar-SA"/>
+              </w:rPr>
+            </w:r>
+          </w:p>
+        </w:tc>
+        <w:tc>
+          <w:tcPr>
+            <w:tcW w:w="1614" w:type="dxa"/>
+            <w:tcBorders>
+              <w:top w:val="single" w:sz="36" w:space="0" w:color="FFFFFF"/>
+              <w:left w:val="single" w:sz="36" w:space="0" w:color="FFFFFF"/>
+              <w:bottom w:val="single" w:sz="36" w:space="0" w:color="FFFFFF"/>
+              <w:right w:val="single" w:sz="36" w:space="0" w:color="FFFFFF"/>
+            </w:tcBorders>
+            <w:shd w:color="auto" w:fill="F2F2F2" w:themeFill="background1" w:themeFillShade="f2" w:val="clear"/>
+            <w:vAlign w:val="center"/>
+          </w:tcPr>
+          <w:p>
+            <w:pPr>
+              <w:pStyle w:val="Normal"/>
+              <w:widowControl w:val="false"/>
+              <w:suppressAutoHyphens w:val="true"/>
               <w:spacing w:lineRule="auto" w:line="240" w:before="0" w:after="0"/>
               <w:jc w:val="center"/>
               <w:rPr>
@@ -4761,7 +6620,8 @@
           <w:p>
             <w:pPr>
               <w:pStyle w:val="Normal"/>
-              <w:widowControl/>
+              <w:widowControl w:val="false"/>
+              <w:suppressAutoHyphens w:val="true"/>
               <w:spacing w:lineRule="auto" w:line="240" w:before="0" w:after="0"/>
               <w:jc w:val="both"/>
               <w:rPr>
@@ -4810,44 +6670,47 @@
           <w:p>
             <w:pPr>
               <w:pStyle w:val="Normal"/>
-              <w:widowControl/>
-              <w:spacing w:lineRule="auto" w:line="240" w:before="0" w:after="0"/>
-              <w:jc w:val="center"/>
-              <w:rPr>
-                <w:rFonts w:ascii="Calibri" w:hAnsi="Calibri" w:eastAsia="Calibri" w:cs=""/>
-                <w:kern w:val="0"/>
-                <w:sz w:val="22"/>
-                <w:szCs w:val="22"/>
-                <w:lang w:val="pt-BR" w:eastAsia="en-US" w:bidi="ar-SA"/>
-              </w:rPr>
-            </w:pPr>
-            <w:r>
-              <w:rPr>
-                <w:rFonts w:eastAsia="Calibri" w:cs=""/>
-                <w:kern w:val="0"/>
-                <w:sz w:val="22"/>
-                <w:szCs w:val="22"/>
-                <w:lang w:val="pt-BR" w:eastAsia="en-US" w:bidi="ar-SA"/>
-              </w:rPr>
-            </w:r>
-          </w:p>
-        </w:tc>
-        <w:tc>
-          <w:tcPr>
-            <w:tcW w:w="1318" w:type="dxa"/>
-            <w:tcBorders>
-              <w:top w:val="single" w:sz="36" w:space="0" w:color="FFFFFF"/>
-              <w:left w:val="single" w:sz="36" w:space="0" w:color="FFFFFF"/>
-              <w:bottom w:val="single" w:sz="36" w:space="0" w:color="FFFFFF"/>
-              <w:right w:val="single" w:sz="36" w:space="0" w:color="FFFFFF"/>
-            </w:tcBorders>
-            <w:shd w:color="auto" w:fill="F2F2F2" w:themeFill="background1" w:themeFillShade="f2" w:val="clear"/>
-            <w:vAlign w:val="center"/>
-          </w:tcPr>
-          <w:p>
-            <w:pPr>
-              <w:pStyle w:val="Normal"/>
-              <w:widowControl/>
+              <w:widowControl w:val="false"/>
+              <w:suppressAutoHyphens w:val="true"/>
+              <w:spacing w:lineRule="auto" w:line="240" w:before="0" w:after="0"/>
+              <w:jc w:val="center"/>
+              <w:rPr>
+                <w:rFonts w:ascii="Calibri" w:hAnsi="Calibri" w:eastAsia="Calibri" w:cs=""/>
+                <w:kern w:val="0"/>
+                <w:sz w:val="22"/>
+                <w:szCs w:val="22"/>
+                <w:lang w:val="pt-BR" w:eastAsia="en-US" w:bidi="ar-SA"/>
+              </w:rPr>
+            </w:pPr>
+            <w:r>
+              <w:rPr>
+                <w:rFonts w:eastAsia="Calibri" w:cs=""/>
+                <w:kern w:val="0"/>
+                <w:sz w:val="22"/>
+                <w:szCs w:val="22"/>
+                <w:lang w:val="pt-BR" w:eastAsia="en-US" w:bidi="ar-SA"/>
+              </w:rPr>
+              <w:t>x</w:t>
+            </w:r>
+          </w:p>
+        </w:tc>
+        <w:tc>
+          <w:tcPr>
+            <w:tcW w:w="1317" w:type="dxa"/>
+            <w:tcBorders>
+              <w:top w:val="single" w:sz="36" w:space="0" w:color="FFFFFF"/>
+              <w:left w:val="single" w:sz="36" w:space="0" w:color="FFFFFF"/>
+              <w:bottom w:val="single" w:sz="36" w:space="0" w:color="FFFFFF"/>
+              <w:right w:val="single" w:sz="36" w:space="0" w:color="FFFFFF"/>
+            </w:tcBorders>
+            <w:shd w:color="auto" w:fill="F2F2F2" w:themeFill="background1" w:themeFillShade="f2" w:val="clear"/>
+            <w:vAlign w:val="center"/>
+          </w:tcPr>
+          <w:p>
+            <w:pPr>
+              <w:pStyle w:val="Normal"/>
+              <w:widowControl w:val="false"/>
+              <w:suppressAutoHyphens w:val="true"/>
               <w:spacing w:lineRule="auto" w:line="240" w:before="0" w:after="0"/>
               <w:jc w:val="center"/>
               <w:rPr>
@@ -4883,44 +6746,46 @@
           <w:p>
             <w:pPr>
               <w:pStyle w:val="Normal"/>
-              <w:widowControl/>
-              <w:spacing w:lineRule="auto" w:line="240" w:before="0" w:after="0"/>
-              <w:jc w:val="center"/>
-              <w:rPr>
-                <w:rFonts w:ascii="Calibri" w:hAnsi="Calibri" w:eastAsia="Calibri" w:cs=""/>
-                <w:kern w:val="0"/>
-                <w:sz w:val="22"/>
-                <w:szCs w:val="22"/>
-                <w:lang w:val="pt-BR" w:eastAsia="en-US" w:bidi="ar-SA"/>
-              </w:rPr>
-            </w:pPr>
-            <w:r>
-              <w:rPr>
-                <w:rFonts w:eastAsia="Calibri" w:cs=""/>
-                <w:kern w:val="0"/>
-                <w:sz w:val="22"/>
-                <w:szCs w:val="22"/>
-                <w:lang w:val="pt-BR" w:eastAsia="en-US" w:bidi="ar-SA"/>
-              </w:rPr>
-            </w:r>
-          </w:p>
-        </w:tc>
-        <w:tc>
-          <w:tcPr>
-            <w:tcW w:w="1613" w:type="dxa"/>
-            <w:tcBorders>
-              <w:top w:val="single" w:sz="36" w:space="0" w:color="FFFFFF"/>
-              <w:left w:val="single" w:sz="36" w:space="0" w:color="FFFFFF"/>
-              <w:bottom w:val="single" w:sz="36" w:space="0" w:color="FFFFFF"/>
-              <w:right w:val="single" w:sz="36" w:space="0" w:color="FFFFFF"/>
-            </w:tcBorders>
-            <w:shd w:color="auto" w:fill="F2F2F2" w:themeFill="background1" w:themeFillShade="f2" w:val="clear"/>
-            <w:vAlign w:val="center"/>
-          </w:tcPr>
-          <w:p>
-            <w:pPr>
-              <w:pStyle w:val="Normal"/>
-              <w:widowControl/>
+              <w:widowControl w:val="false"/>
+              <w:suppressAutoHyphens w:val="true"/>
+              <w:spacing w:lineRule="auto" w:line="240" w:before="0" w:after="0"/>
+              <w:jc w:val="center"/>
+              <w:rPr>
+                <w:rFonts w:ascii="Calibri" w:hAnsi="Calibri" w:eastAsia="Calibri" w:cs=""/>
+                <w:kern w:val="0"/>
+                <w:sz w:val="22"/>
+                <w:szCs w:val="22"/>
+                <w:lang w:val="pt-BR" w:eastAsia="en-US" w:bidi="ar-SA"/>
+              </w:rPr>
+            </w:pPr>
+            <w:r>
+              <w:rPr>
+                <w:rFonts w:eastAsia="Calibri" w:cs=""/>
+                <w:kern w:val="0"/>
+                <w:sz w:val="22"/>
+                <w:szCs w:val="22"/>
+                <w:lang w:val="pt-BR" w:eastAsia="en-US" w:bidi="ar-SA"/>
+              </w:rPr>
+            </w:r>
+          </w:p>
+        </w:tc>
+        <w:tc>
+          <w:tcPr>
+            <w:tcW w:w="1614" w:type="dxa"/>
+            <w:tcBorders>
+              <w:top w:val="single" w:sz="36" w:space="0" w:color="FFFFFF"/>
+              <w:left w:val="single" w:sz="36" w:space="0" w:color="FFFFFF"/>
+              <w:bottom w:val="single" w:sz="36" w:space="0" w:color="FFFFFF"/>
+              <w:right w:val="single" w:sz="36" w:space="0" w:color="FFFFFF"/>
+            </w:tcBorders>
+            <w:shd w:color="auto" w:fill="F2F2F2" w:themeFill="background1" w:themeFillShade="f2" w:val="clear"/>
+            <w:vAlign w:val="center"/>
+          </w:tcPr>
+          <w:p>
+            <w:pPr>
+              <w:pStyle w:val="Normal"/>
+              <w:widowControl w:val="false"/>
+              <w:suppressAutoHyphens w:val="true"/>
               <w:spacing w:lineRule="auto" w:line="240" w:before="0" w:after="0"/>
               <w:jc w:val="center"/>
               <w:rPr>
@@ -4962,7 +6827,8 @@
           <w:p>
             <w:pPr>
               <w:pStyle w:val="Normal"/>
-              <w:widowControl/>
+              <w:widowControl w:val="false"/>
+              <w:suppressAutoHyphens w:val="true"/>
               <w:spacing w:lineRule="auto" w:line="240" w:before="0" w:after="0"/>
               <w:jc w:val="both"/>
               <w:rPr>
@@ -5011,44 +6877,47 @@
           <w:p>
             <w:pPr>
               <w:pStyle w:val="Normal"/>
-              <w:widowControl/>
-              <w:spacing w:lineRule="auto" w:line="240" w:before="0" w:after="0"/>
-              <w:jc w:val="center"/>
-              <w:rPr>
-                <w:rFonts w:ascii="Calibri" w:hAnsi="Calibri" w:eastAsia="Calibri" w:cs=""/>
-                <w:kern w:val="0"/>
-                <w:sz w:val="22"/>
-                <w:szCs w:val="22"/>
-                <w:lang w:val="pt-BR" w:eastAsia="en-US" w:bidi="ar-SA"/>
-              </w:rPr>
-            </w:pPr>
-            <w:r>
-              <w:rPr>
-                <w:rFonts w:eastAsia="Calibri" w:cs=""/>
-                <w:kern w:val="0"/>
-                <w:sz w:val="22"/>
-                <w:szCs w:val="22"/>
-                <w:lang w:val="pt-BR" w:eastAsia="en-US" w:bidi="ar-SA"/>
-              </w:rPr>
-            </w:r>
-          </w:p>
-        </w:tc>
-        <w:tc>
-          <w:tcPr>
-            <w:tcW w:w="1318" w:type="dxa"/>
-            <w:tcBorders>
-              <w:top w:val="single" w:sz="36" w:space="0" w:color="FFFFFF"/>
-              <w:left w:val="single" w:sz="36" w:space="0" w:color="FFFFFF"/>
-              <w:bottom w:val="single" w:sz="36" w:space="0" w:color="FFFFFF"/>
-              <w:right w:val="single" w:sz="36" w:space="0" w:color="FFFFFF"/>
-            </w:tcBorders>
-            <w:shd w:color="auto" w:fill="F2F2F2" w:themeFill="background1" w:themeFillShade="f2" w:val="clear"/>
-            <w:vAlign w:val="center"/>
-          </w:tcPr>
-          <w:p>
-            <w:pPr>
-              <w:pStyle w:val="Normal"/>
-              <w:widowControl/>
+              <w:widowControl w:val="false"/>
+              <w:suppressAutoHyphens w:val="true"/>
+              <w:spacing w:lineRule="auto" w:line="240" w:before="0" w:after="0"/>
+              <w:jc w:val="center"/>
+              <w:rPr>
+                <w:rFonts w:ascii="Calibri" w:hAnsi="Calibri" w:eastAsia="Calibri" w:cs=""/>
+                <w:kern w:val="0"/>
+                <w:sz w:val="22"/>
+                <w:szCs w:val="22"/>
+                <w:lang w:val="pt-BR" w:eastAsia="en-US" w:bidi="ar-SA"/>
+              </w:rPr>
+            </w:pPr>
+            <w:r>
+              <w:rPr>
+                <w:rFonts w:eastAsia="Calibri" w:cs=""/>
+                <w:kern w:val="0"/>
+                <w:sz w:val="22"/>
+                <w:szCs w:val="22"/>
+                <w:lang w:val="pt-BR" w:eastAsia="en-US" w:bidi="ar-SA"/>
+              </w:rPr>
+              <w:t>x</w:t>
+            </w:r>
+          </w:p>
+        </w:tc>
+        <w:tc>
+          <w:tcPr>
+            <w:tcW w:w="1317" w:type="dxa"/>
+            <w:tcBorders>
+              <w:top w:val="single" w:sz="36" w:space="0" w:color="FFFFFF"/>
+              <w:left w:val="single" w:sz="36" w:space="0" w:color="FFFFFF"/>
+              <w:bottom w:val="single" w:sz="36" w:space="0" w:color="FFFFFF"/>
+              <w:right w:val="single" w:sz="36" w:space="0" w:color="FFFFFF"/>
+            </w:tcBorders>
+            <w:shd w:color="auto" w:fill="F2F2F2" w:themeFill="background1" w:themeFillShade="f2" w:val="clear"/>
+            <w:vAlign w:val="center"/>
+          </w:tcPr>
+          <w:p>
+            <w:pPr>
+              <w:pStyle w:val="Normal"/>
+              <w:widowControl w:val="false"/>
+              <w:suppressAutoHyphens w:val="true"/>
               <w:spacing w:lineRule="auto" w:line="240" w:before="0" w:after="0"/>
               <w:jc w:val="center"/>
               <w:rPr>
@@ -5084,44 +6953,46 @@
           <w:p>
             <w:pPr>
               <w:pStyle w:val="Normal"/>
-              <w:widowControl/>
-              <w:spacing w:lineRule="auto" w:line="240" w:before="0" w:after="0"/>
-              <w:jc w:val="center"/>
-              <w:rPr>
-                <w:rFonts w:ascii="Calibri" w:hAnsi="Calibri" w:eastAsia="Calibri" w:cs=""/>
-                <w:kern w:val="0"/>
-                <w:sz w:val="22"/>
-                <w:szCs w:val="22"/>
-                <w:lang w:val="pt-BR" w:eastAsia="en-US" w:bidi="ar-SA"/>
-              </w:rPr>
-            </w:pPr>
-            <w:r>
-              <w:rPr>
-                <w:rFonts w:eastAsia="Calibri" w:cs=""/>
-                <w:kern w:val="0"/>
-                <w:sz w:val="22"/>
-                <w:szCs w:val="22"/>
-                <w:lang w:val="pt-BR" w:eastAsia="en-US" w:bidi="ar-SA"/>
-              </w:rPr>
-            </w:r>
-          </w:p>
-        </w:tc>
-        <w:tc>
-          <w:tcPr>
-            <w:tcW w:w="1613" w:type="dxa"/>
-            <w:tcBorders>
-              <w:top w:val="single" w:sz="36" w:space="0" w:color="FFFFFF"/>
-              <w:left w:val="single" w:sz="36" w:space="0" w:color="FFFFFF"/>
-              <w:bottom w:val="single" w:sz="36" w:space="0" w:color="FFFFFF"/>
-              <w:right w:val="single" w:sz="36" w:space="0" w:color="FFFFFF"/>
-            </w:tcBorders>
-            <w:shd w:color="auto" w:fill="F2F2F2" w:themeFill="background1" w:themeFillShade="f2" w:val="clear"/>
-            <w:vAlign w:val="center"/>
-          </w:tcPr>
-          <w:p>
-            <w:pPr>
-              <w:pStyle w:val="Normal"/>
-              <w:widowControl/>
+              <w:widowControl w:val="false"/>
+              <w:suppressAutoHyphens w:val="true"/>
+              <w:spacing w:lineRule="auto" w:line="240" w:before="0" w:after="0"/>
+              <w:jc w:val="center"/>
+              <w:rPr>
+                <w:rFonts w:ascii="Calibri" w:hAnsi="Calibri" w:eastAsia="Calibri" w:cs=""/>
+                <w:kern w:val="0"/>
+                <w:sz w:val="22"/>
+                <w:szCs w:val="22"/>
+                <w:lang w:val="pt-BR" w:eastAsia="en-US" w:bidi="ar-SA"/>
+              </w:rPr>
+            </w:pPr>
+            <w:r>
+              <w:rPr>
+                <w:rFonts w:eastAsia="Calibri" w:cs=""/>
+                <w:kern w:val="0"/>
+                <w:sz w:val="22"/>
+                <w:szCs w:val="22"/>
+                <w:lang w:val="pt-BR" w:eastAsia="en-US" w:bidi="ar-SA"/>
+              </w:rPr>
+            </w:r>
+          </w:p>
+        </w:tc>
+        <w:tc>
+          <w:tcPr>
+            <w:tcW w:w="1614" w:type="dxa"/>
+            <w:tcBorders>
+              <w:top w:val="single" w:sz="36" w:space="0" w:color="FFFFFF"/>
+              <w:left w:val="single" w:sz="36" w:space="0" w:color="FFFFFF"/>
+              <w:bottom w:val="single" w:sz="36" w:space="0" w:color="FFFFFF"/>
+              <w:right w:val="single" w:sz="36" w:space="0" w:color="FFFFFF"/>
+            </w:tcBorders>
+            <w:shd w:color="auto" w:fill="F2F2F2" w:themeFill="background1" w:themeFillShade="f2" w:val="clear"/>
+            <w:vAlign w:val="center"/>
+          </w:tcPr>
+          <w:p>
+            <w:pPr>
+              <w:pStyle w:val="Normal"/>
+              <w:widowControl w:val="false"/>
+              <w:suppressAutoHyphens w:val="true"/>
               <w:spacing w:lineRule="auto" w:line="240" w:before="0" w:after="0"/>
               <w:jc w:val="center"/>
               <w:rPr>
@@ -5163,7 +7034,8 @@
           <w:p>
             <w:pPr>
               <w:pStyle w:val="Normal"/>
-              <w:widowControl/>
+              <w:widowControl w:val="false"/>
+              <w:suppressAutoHyphens w:val="true"/>
               <w:spacing w:lineRule="auto" w:line="240" w:before="0" w:after="0"/>
               <w:jc w:val="both"/>
               <w:rPr>
@@ -5212,44 +7084,47 @@
           <w:p>
             <w:pPr>
               <w:pStyle w:val="Normal"/>
-              <w:widowControl/>
-              <w:spacing w:lineRule="auto" w:line="240" w:before="0" w:after="0"/>
-              <w:jc w:val="center"/>
-              <w:rPr>
-                <w:rFonts w:ascii="Calibri" w:hAnsi="Calibri" w:eastAsia="Calibri" w:cs=""/>
-                <w:kern w:val="0"/>
-                <w:sz w:val="22"/>
-                <w:szCs w:val="22"/>
-                <w:lang w:val="pt-BR" w:eastAsia="en-US" w:bidi="ar-SA"/>
-              </w:rPr>
-            </w:pPr>
-            <w:r>
-              <w:rPr>
-                <w:rFonts w:eastAsia="Calibri" w:cs=""/>
-                <w:kern w:val="0"/>
-                <w:sz w:val="22"/>
-                <w:szCs w:val="22"/>
-                <w:lang w:val="pt-BR" w:eastAsia="en-US" w:bidi="ar-SA"/>
-              </w:rPr>
-            </w:r>
-          </w:p>
-        </w:tc>
-        <w:tc>
-          <w:tcPr>
-            <w:tcW w:w="1318" w:type="dxa"/>
-            <w:tcBorders>
-              <w:top w:val="single" w:sz="36" w:space="0" w:color="FFFFFF"/>
-              <w:left w:val="single" w:sz="36" w:space="0" w:color="FFFFFF"/>
-              <w:bottom w:val="single" w:sz="36" w:space="0" w:color="FFFFFF"/>
-              <w:right w:val="single" w:sz="36" w:space="0" w:color="FFFFFF"/>
-            </w:tcBorders>
-            <w:shd w:color="auto" w:fill="F2F2F2" w:themeFill="background1" w:themeFillShade="f2" w:val="clear"/>
-            <w:vAlign w:val="center"/>
-          </w:tcPr>
-          <w:p>
-            <w:pPr>
-              <w:pStyle w:val="Normal"/>
-              <w:widowControl/>
+              <w:widowControl w:val="false"/>
+              <w:suppressAutoHyphens w:val="true"/>
+              <w:spacing w:lineRule="auto" w:line="240" w:before="0" w:after="0"/>
+              <w:jc w:val="center"/>
+              <w:rPr>
+                <w:rFonts w:ascii="Calibri" w:hAnsi="Calibri" w:eastAsia="Calibri" w:cs=""/>
+                <w:kern w:val="0"/>
+                <w:sz w:val="22"/>
+                <w:szCs w:val="22"/>
+                <w:lang w:val="pt-BR" w:eastAsia="en-US" w:bidi="ar-SA"/>
+              </w:rPr>
+            </w:pPr>
+            <w:r>
+              <w:rPr>
+                <w:rFonts w:eastAsia="Calibri" w:cs=""/>
+                <w:kern w:val="0"/>
+                <w:sz w:val="22"/>
+                <w:szCs w:val="22"/>
+                <w:lang w:val="pt-BR" w:eastAsia="en-US" w:bidi="ar-SA"/>
+              </w:rPr>
+              <w:t>x</w:t>
+            </w:r>
+          </w:p>
+        </w:tc>
+        <w:tc>
+          <w:tcPr>
+            <w:tcW w:w="1317" w:type="dxa"/>
+            <w:tcBorders>
+              <w:top w:val="single" w:sz="36" w:space="0" w:color="FFFFFF"/>
+              <w:left w:val="single" w:sz="36" w:space="0" w:color="FFFFFF"/>
+              <w:bottom w:val="single" w:sz="36" w:space="0" w:color="FFFFFF"/>
+              <w:right w:val="single" w:sz="36" w:space="0" w:color="FFFFFF"/>
+            </w:tcBorders>
+            <w:shd w:color="auto" w:fill="F2F2F2" w:themeFill="background1" w:themeFillShade="f2" w:val="clear"/>
+            <w:vAlign w:val="center"/>
+          </w:tcPr>
+          <w:p>
+            <w:pPr>
+              <w:pStyle w:val="Normal"/>
+              <w:widowControl w:val="false"/>
+              <w:suppressAutoHyphens w:val="true"/>
               <w:spacing w:lineRule="auto" w:line="240" w:before="0" w:after="0"/>
               <w:jc w:val="center"/>
               <w:rPr>
@@ -5285,44 +7160,46 @@
           <w:p>
             <w:pPr>
               <w:pStyle w:val="Normal"/>
-              <w:widowControl/>
-              <w:spacing w:lineRule="auto" w:line="240" w:before="0" w:after="0"/>
-              <w:jc w:val="center"/>
-              <w:rPr>
-                <w:rFonts w:ascii="Calibri" w:hAnsi="Calibri" w:eastAsia="Calibri" w:cs=""/>
-                <w:kern w:val="0"/>
-                <w:sz w:val="22"/>
-                <w:szCs w:val="22"/>
-                <w:lang w:val="pt-BR" w:eastAsia="en-US" w:bidi="ar-SA"/>
-              </w:rPr>
-            </w:pPr>
-            <w:r>
-              <w:rPr>
-                <w:rFonts w:eastAsia="Calibri" w:cs=""/>
-                <w:kern w:val="0"/>
-                <w:sz w:val="22"/>
-                <w:szCs w:val="22"/>
-                <w:lang w:val="pt-BR" w:eastAsia="en-US" w:bidi="ar-SA"/>
-              </w:rPr>
-            </w:r>
-          </w:p>
-        </w:tc>
-        <w:tc>
-          <w:tcPr>
-            <w:tcW w:w="1613" w:type="dxa"/>
-            <w:tcBorders>
-              <w:top w:val="single" w:sz="36" w:space="0" w:color="FFFFFF"/>
-              <w:left w:val="single" w:sz="36" w:space="0" w:color="FFFFFF"/>
-              <w:bottom w:val="single" w:sz="36" w:space="0" w:color="FFFFFF"/>
-              <w:right w:val="single" w:sz="36" w:space="0" w:color="FFFFFF"/>
-            </w:tcBorders>
-            <w:shd w:color="auto" w:fill="F2F2F2" w:themeFill="background1" w:themeFillShade="f2" w:val="clear"/>
-            <w:vAlign w:val="center"/>
-          </w:tcPr>
-          <w:p>
-            <w:pPr>
-              <w:pStyle w:val="Normal"/>
-              <w:widowControl/>
+              <w:widowControl w:val="false"/>
+              <w:suppressAutoHyphens w:val="true"/>
+              <w:spacing w:lineRule="auto" w:line="240" w:before="0" w:after="0"/>
+              <w:jc w:val="center"/>
+              <w:rPr>
+                <w:rFonts w:ascii="Calibri" w:hAnsi="Calibri" w:eastAsia="Calibri" w:cs=""/>
+                <w:kern w:val="0"/>
+                <w:sz w:val="22"/>
+                <w:szCs w:val="22"/>
+                <w:lang w:val="pt-BR" w:eastAsia="en-US" w:bidi="ar-SA"/>
+              </w:rPr>
+            </w:pPr>
+            <w:r>
+              <w:rPr>
+                <w:rFonts w:eastAsia="Calibri" w:cs=""/>
+                <w:kern w:val="0"/>
+                <w:sz w:val="22"/>
+                <w:szCs w:val="22"/>
+                <w:lang w:val="pt-BR" w:eastAsia="en-US" w:bidi="ar-SA"/>
+              </w:rPr>
+            </w:r>
+          </w:p>
+        </w:tc>
+        <w:tc>
+          <w:tcPr>
+            <w:tcW w:w="1614" w:type="dxa"/>
+            <w:tcBorders>
+              <w:top w:val="single" w:sz="36" w:space="0" w:color="FFFFFF"/>
+              <w:left w:val="single" w:sz="36" w:space="0" w:color="FFFFFF"/>
+              <w:bottom w:val="single" w:sz="36" w:space="0" w:color="FFFFFF"/>
+              <w:right w:val="single" w:sz="36" w:space="0" w:color="FFFFFF"/>
+            </w:tcBorders>
+            <w:shd w:color="auto" w:fill="F2F2F2" w:themeFill="background1" w:themeFillShade="f2" w:val="clear"/>
+            <w:vAlign w:val="center"/>
+          </w:tcPr>
+          <w:p>
+            <w:pPr>
+              <w:pStyle w:val="Normal"/>
+              <w:widowControl w:val="false"/>
+              <w:suppressAutoHyphens w:val="true"/>
               <w:spacing w:lineRule="auto" w:line="240" w:before="0" w:after="0"/>
               <w:jc w:val="center"/>
               <w:rPr>
@@ -5364,7 +7241,8 @@
           <w:p>
             <w:pPr>
               <w:pStyle w:val="Normal"/>
-              <w:widowControl/>
+              <w:widowControl w:val="false"/>
+              <w:suppressAutoHyphens w:val="true"/>
               <w:spacing w:lineRule="auto" w:line="240" w:before="0" w:after="0"/>
               <w:jc w:val="both"/>
               <w:rPr>
@@ -5413,44 +7291,47 @@
           <w:p>
             <w:pPr>
               <w:pStyle w:val="Normal"/>
-              <w:widowControl/>
-              <w:spacing w:lineRule="auto" w:line="240" w:before="0" w:after="0"/>
-              <w:jc w:val="center"/>
-              <w:rPr>
-                <w:rFonts w:ascii="Calibri" w:hAnsi="Calibri" w:eastAsia="Calibri" w:cs=""/>
-                <w:kern w:val="0"/>
-                <w:sz w:val="22"/>
-                <w:szCs w:val="22"/>
-                <w:lang w:val="pt-BR" w:eastAsia="en-US" w:bidi="ar-SA"/>
-              </w:rPr>
-            </w:pPr>
-            <w:r>
-              <w:rPr>
-                <w:rFonts w:eastAsia="Calibri" w:cs=""/>
-                <w:kern w:val="0"/>
-                <w:sz w:val="22"/>
-                <w:szCs w:val="22"/>
-                <w:lang w:val="pt-BR" w:eastAsia="en-US" w:bidi="ar-SA"/>
-              </w:rPr>
-            </w:r>
-          </w:p>
-        </w:tc>
-        <w:tc>
-          <w:tcPr>
-            <w:tcW w:w="1318" w:type="dxa"/>
-            <w:tcBorders>
-              <w:top w:val="single" w:sz="36" w:space="0" w:color="FFFFFF"/>
-              <w:left w:val="single" w:sz="36" w:space="0" w:color="FFFFFF"/>
-              <w:bottom w:val="single" w:sz="36" w:space="0" w:color="FFFFFF"/>
-              <w:right w:val="single" w:sz="36" w:space="0" w:color="FFFFFF"/>
-            </w:tcBorders>
-            <w:shd w:color="auto" w:fill="F2F2F2" w:themeFill="background1" w:themeFillShade="f2" w:val="clear"/>
-            <w:vAlign w:val="center"/>
-          </w:tcPr>
-          <w:p>
-            <w:pPr>
-              <w:pStyle w:val="Normal"/>
-              <w:widowControl/>
+              <w:widowControl w:val="false"/>
+              <w:suppressAutoHyphens w:val="true"/>
+              <w:spacing w:lineRule="auto" w:line="240" w:before="0" w:after="0"/>
+              <w:jc w:val="center"/>
+              <w:rPr>
+                <w:rFonts w:ascii="Calibri" w:hAnsi="Calibri" w:eastAsia="Calibri" w:cs=""/>
+                <w:kern w:val="0"/>
+                <w:sz w:val="22"/>
+                <w:szCs w:val="22"/>
+                <w:lang w:val="pt-BR" w:eastAsia="en-US" w:bidi="ar-SA"/>
+              </w:rPr>
+            </w:pPr>
+            <w:r>
+              <w:rPr>
+                <w:rFonts w:eastAsia="Calibri" w:cs=""/>
+                <w:kern w:val="0"/>
+                <w:sz w:val="22"/>
+                <w:szCs w:val="22"/>
+                <w:lang w:val="pt-BR" w:eastAsia="en-US" w:bidi="ar-SA"/>
+              </w:rPr>
+              <w:t>x</w:t>
+            </w:r>
+          </w:p>
+        </w:tc>
+        <w:tc>
+          <w:tcPr>
+            <w:tcW w:w="1317" w:type="dxa"/>
+            <w:tcBorders>
+              <w:top w:val="single" w:sz="36" w:space="0" w:color="FFFFFF"/>
+              <w:left w:val="single" w:sz="36" w:space="0" w:color="FFFFFF"/>
+              <w:bottom w:val="single" w:sz="36" w:space="0" w:color="FFFFFF"/>
+              <w:right w:val="single" w:sz="36" w:space="0" w:color="FFFFFF"/>
+            </w:tcBorders>
+            <w:shd w:color="auto" w:fill="F2F2F2" w:themeFill="background1" w:themeFillShade="f2" w:val="clear"/>
+            <w:vAlign w:val="center"/>
+          </w:tcPr>
+          <w:p>
+            <w:pPr>
+              <w:pStyle w:val="Normal"/>
+              <w:widowControl w:val="false"/>
+              <w:suppressAutoHyphens w:val="true"/>
               <w:spacing w:lineRule="auto" w:line="240" w:before="0" w:after="0"/>
               <w:jc w:val="center"/>
               <w:rPr>
@@ -5486,44 +7367,46 @@
           <w:p>
             <w:pPr>
               <w:pStyle w:val="Normal"/>
-              <w:widowControl/>
-              <w:spacing w:lineRule="auto" w:line="240" w:before="0" w:after="0"/>
-              <w:jc w:val="center"/>
-              <w:rPr>
-                <w:rFonts w:ascii="Calibri" w:hAnsi="Calibri" w:eastAsia="Calibri" w:cs=""/>
-                <w:kern w:val="0"/>
-                <w:sz w:val="22"/>
-                <w:szCs w:val="22"/>
-                <w:lang w:val="pt-BR" w:eastAsia="en-US" w:bidi="ar-SA"/>
-              </w:rPr>
-            </w:pPr>
-            <w:r>
-              <w:rPr>
-                <w:rFonts w:eastAsia="Calibri" w:cs=""/>
-                <w:kern w:val="0"/>
-                <w:sz w:val="22"/>
-                <w:szCs w:val="22"/>
-                <w:lang w:val="pt-BR" w:eastAsia="en-US" w:bidi="ar-SA"/>
-              </w:rPr>
-            </w:r>
-          </w:p>
-        </w:tc>
-        <w:tc>
-          <w:tcPr>
-            <w:tcW w:w="1613" w:type="dxa"/>
-            <w:tcBorders>
-              <w:top w:val="single" w:sz="36" w:space="0" w:color="FFFFFF"/>
-              <w:left w:val="single" w:sz="36" w:space="0" w:color="FFFFFF"/>
-              <w:bottom w:val="single" w:sz="36" w:space="0" w:color="FFFFFF"/>
-              <w:right w:val="single" w:sz="36" w:space="0" w:color="FFFFFF"/>
-            </w:tcBorders>
-            <w:shd w:color="auto" w:fill="F2F2F2" w:themeFill="background1" w:themeFillShade="f2" w:val="clear"/>
-            <w:vAlign w:val="center"/>
-          </w:tcPr>
-          <w:p>
-            <w:pPr>
-              <w:pStyle w:val="Normal"/>
-              <w:widowControl/>
+              <w:widowControl w:val="false"/>
+              <w:suppressAutoHyphens w:val="true"/>
+              <w:spacing w:lineRule="auto" w:line="240" w:before="0" w:after="0"/>
+              <w:jc w:val="center"/>
+              <w:rPr>
+                <w:rFonts w:ascii="Calibri" w:hAnsi="Calibri" w:eastAsia="Calibri" w:cs=""/>
+                <w:kern w:val="0"/>
+                <w:sz w:val="22"/>
+                <w:szCs w:val="22"/>
+                <w:lang w:val="pt-BR" w:eastAsia="en-US" w:bidi="ar-SA"/>
+              </w:rPr>
+            </w:pPr>
+            <w:r>
+              <w:rPr>
+                <w:rFonts w:eastAsia="Calibri" w:cs=""/>
+                <w:kern w:val="0"/>
+                <w:sz w:val="22"/>
+                <w:szCs w:val="22"/>
+                <w:lang w:val="pt-BR" w:eastAsia="en-US" w:bidi="ar-SA"/>
+              </w:rPr>
+            </w:r>
+          </w:p>
+        </w:tc>
+        <w:tc>
+          <w:tcPr>
+            <w:tcW w:w="1614" w:type="dxa"/>
+            <w:tcBorders>
+              <w:top w:val="single" w:sz="36" w:space="0" w:color="FFFFFF"/>
+              <w:left w:val="single" w:sz="36" w:space="0" w:color="FFFFFF"/>
+              <w:bottom w:val="single" w:sz="36" w:space="0" w:color="FFFFFF"/>
+              <w:right w:val="single" w:sz="36" w:space="0" w:color="FFFFFF"/>
+            </w:tcBorders>
+            <w:shd w:color="auto" w:fill="F2F2F2" w:themeFill="background1" w:themeFillShade="f2" w:val="clear"/>
+            <w:vAlign w:val="center"/>
+          </w:tcPr>
+          <w:p>
+            <w:pPr>
+              <w:pStyle w:val="Normal"/>
+              <w:widowControl w:val="false"/>
+              <w:suppressAutoHyphens w:val="true"/>
               <w:spacing w:lineRule="auto" w:line="240" w:before="0" w:after="0"/>
               <w:jc w:val="center"/>
               <w:rPr>
@@ -5565,7 +7448,8 @@
           <w:p>
             <w:pPr>
               <w:pStyle w:val="Normal"/>
-              <w:widowControl/>
+              <w:widowControl w:val="false"/>
+              <w:suppressAutoHyphens w:val="true"/>
               <w:spacing w:lineRule="auto" w:line="240" w:before="0" w:after="0"/>
               <w:jc w:val="both"/>
               <w:rPr>
@@ -5614,44 +7498,47 @@
           <w:p>
             <w:pPr>
               <w:pStyle w:val="Normal"/>
-              <w:widowControl/>
-              <w:spacing w:lineRule="auto" w:line="240" w:before="0" w:after="0"/>
-              <w:jc w:val="center"/>
-              <w:rPr>
-                <w:rFonts w:ascii="Calibri" w:hAnsi="Calibri" w:eastAsia="Calibri" w:cs=""/>
-                <w:kern w:val="0"/>
-                <w:sz w:val="22"/>
-                <w:szCs w:val="22"/>
-                <w:lang w:val="pt-BR" w:eastAsia="en-US" w:bidi="ar-SA"/>
-              </w:rPr>
-            </w:pPr>
-            <w:r>
-              <w:rPr>
-                <w:rFonts w:eastAsia="Calibri" w:cs=""/>
-                <w:kern w:val="0"/>
-                <w:sz w:val="22"/>
-                <w:szCs w:val="22"/>
-                <w:lang w:val="pt-BR" w:eastAsia="en-US" w:bidi="ar-SA"/>
-              </w:rPr>
-            </w:r>
-          </w:p>
-        </w:tc>
-        <w:tc>
-          <w:tcPr>
-            <w:tcW w:w="1318" w:type="dxa"/>
-            <w:tcBorders>
-              <w:top w:val="single" w:sz="36" w:space="0" w:color="FFFFFF"/>
-              <w:left w:val="single" w:sz="36" w:space="0" w:color="FFFFFF"/>
-              <w:bottom w:val="single" w:sz="36" w:space="0" w:color="FFFFFF"/>
-              <w:right w:val="single" w:sz="36" w:space="0" w:color="FFFFFF"/>
-            </w:tcBorders>
-            <w:shd w:color="auto" w:fill="F2F2F2" w:themeFill="background1" w:themeFillShade="f2" w:val="clear"/>
-            <w:vAlign w:val="center"/>
-          </w:tcPr>
-          <w:p>
-            <w:pPr>
-              <w:pStyle w:val="Normal"/>
-              <w:widowControl/>
+              <w:widowControl w:val="false"/>
+              <w:suppressAutoHyphens w:val="true"/>
+              <w:spacing w:lineRule="auto" w:line="240" w:before="0" w:after="0"/>
+              <w:jc w:val="center"/>
+              <w:rPr>
+                <w:rFonts w:ascii="Calibri" w:hAnsi="Calibri" w:eastAsia="Calibri" w:cs=""/>
+                <w:kern w:val="0"/>
+                <w:sz w:val="22"/>
+                <w:szCs w:val="22"/>
+                <w:lang w:val="pt-BR" w:eastAsia="en-US" w:bidi="ar-SA"/>
+              </w:rPr>
+            </w:pPr>
+            <w:r>
+              <w:rPr>
+                <w:rFonts w:eastAsia="Calibri" w:cs=""/>
+                <w:kern w:val="0"/>
+                <w:sz w:val="22"/>
+                <w:szCs w:val="22"/>
+                <w:lang w:val="pt-BR" w:eastAsia="en-US" w:bidi="ar-SA"/>
+              </w:rPr>
+              <w:t>x</w:t>
+            </w:r>
+          </w:p>
+        </w:tc>
+        <w:tc>
+          <w:tcPr>
+            <w:tcW w:w="1317" w:type="dxa"/>
+            <w:tcBorders>
+              <w:top w:val="single" w:sz="36" w:space="0" w:color="FFFFFF"/>
+              <w:left w:val="single" w:sz="36" w:space="0" w:color="FFFFFF"/>
+              <w:bottom w:val="single" w:sz="36" w:space="0" w:color="FFFFFF"/>
+              <w:right w:val="single" w:sz="36" w:space="0" w:color="FFFFFF"/>
+            </w:tcBorders>
+            <w:shd w:color="auto" w:fill="F2F2F2" w:themeFill="background1" w:themeFillShade="f2" w:val="clear"/>
+            <w:vAlign w:val="center"/>
+          </w:tcPr>
+          <w:p>
+            <w:pPr>
+              <w:pStyle w:val="Normal"/>
+              <w:widowControl w:val="false"/>
+              <w:suppressAutoHyphens w:val="true"/>
               <w:spacing w:lineRule="auto" w:line="240" w:before="0" w:after="0"/>
               <w:jc w:val="center"/>
               <w:rPr>
@@ -5687,44 +7574,46 @@
           <w:p>
             <w:pPr>
               <w:pStyle w:val="Normal"/>
-              <w:widowControl/>
-              <w:spacing w:lineRule="auto" w:line="240" w:before="0" w:after="0"/>
-              <w:jc w:val="center"/>
-              <w:rPr>
-                <w:rFonts w:ascii="Calibri" w:hAnsi="Calibri" w:eastAsia="Calibri" w:cs=""/>
-                <w:kern w:val="0"/>
-                <w:sz w:val="22"/>
-                <w:szCs w:val="22"/>
-                <w:lang w:val="pt-BR" w:eastAsia="en-US" w:bidi="ar-SA"/>
-              </w:rPr>
-            </w:pPr>
-            <w:r>
-              <w:rPr>
-                <w:rFonts w:eastAsia="Calibri" w:cs=""/>
-                <w:kern w:val="0"/>
-                <w:sz w:val="22"/>
-                <w:szCs w:val="22"/>
-                <w:lang w:val="pt-BR" w:eastAsia="en-US" w:bidi="ar-SA"/>
-              </w:rPr>
-            </w:r>
-          </w:p>
-        </w:tc>
-        <w:tc>
-          <w:tcPr>
-            <w:tcW w:w="1613" w:type="dxa"/>
-            <w:tcBorders>
-              <w:top w:val="single" w:sz="36" w:space="0" w:color="FFFFFF"/>
-              <w:left w:val="single" w:sz="36" w:space="0" w:color="FFFFFF"/>
-              <w:bottom w:val="single" w:sz="36" w:space="0" w:color="FFFFFF"/>
-              <w:right w:val="single" w:sz="36" w:space="0" w:color="FFFFFF"/>
-            </w:tcBorders>
-            <w:shd w:color="auto" w:fill="F2F2F2" w:themeFill="background1" w:themeFillShade="f2" w:val="clear"/>
-            <w:vAlign w:val="center"/>
-          </w:tcPr>
-          <w:p>
-            <w:pPr>
-              <w:pStyle w:val="Normal"/>
-              <w:widowControl/>
+              <w:widowControl w:val="false"/>
+              <w:suppressAutoHyphens w:val="true"/>
+              <w:spacing w:lineRule="auto" w:line="240" w:before="0" w:after="0"/>
+              <w:jc w:val="center"/>
+              <w:rPr>
+                <w:rFonts w:ascii="Calibri" w:hAnsi="Calibri" w:eastAsia="Calibri" w:cs=""/>
+                <w:kern w:val="0"/>
+                <w:sz w:val="22"/>
+                <w:szCs w:val="22"/>
+                <w:lang w:val="pt-BR" w:eastAsia="en-US" w:bidi="ar-SA"/>
+              </w:rPr>
+            </w:pPr>
+            <w:r>
+              <w:rPr>
+                <w:rFonts w:eastAsia="Calibri" w:cs=""/>
+                <w:kern w:val="0"/>
+                <w:sz w:val="22"/>
+                <w:szCs w:val="22"/>
+                <w:lang w:val="pt-BR" w:eastAsia="en-US" w:bidi="ar-SA"/>
+              </w:rPr>
+            </w:r>
+          </w:p>
+        </w:tc>
+        <w:tc>
+          <w:tcPr>
+            <w:tcW w:w="1614" w:type="dxa"/>
+            <w:tcBorders>
+              <w:top w:val="single" w:sz="36" w:space="0" w:color="FFFFFF"/>
+              <w:left w:val="single" w:sz="36" w:space="0" w:color="FFFFFF"/>
+              <w:bottom w:val="single" w:sz="36" w:space="0" w:color="FFFFFF"/>
+              <w:right w:val="single" w:sz="36" w:space="0" w:color="FFFFFF"/>
+            </w:tcBorders>
+            <w:shd w:color="auto" w:fill="F2F2F2" w:themeFill="background1" w:themeFillShade="f2" w:val="clear"/>
+            <w:vAlign w:val="center"/>
+          </w:tcPr>
+          <w:p>
+            <w:pPr>
+              <w:pStyle w:val="Normal"/>
+              <w:widowControl w:val="false"/>
+              <w:suppressAutoHyphens w:val="true"/>
               <w:spacing w:lineRule="auto" w:line="240" w:before="0" w:after="0"/>
               <w:jc w:val="center"/>
               <w:rPr>
@@ -5766,7 +7655,8 @@
           <w:p>
             <w:pPr>
               <w:pStyle w:val="Normal"/>
-              <w:widowControl/>
+              <w:widowControl w:val="false"/>
+              <w:suppressAutoHyphens w:val="true"/>
               <w:spacing w:lineRule="auto" w:line="240" w:before="0" w:after="0"/>
               <w:jc w:val="both"/>
               <w:rPr>
@@ -5814,44 +7704,47 @@
           <w:p>
             <w:pPr>
               <w:pStyle w:val="Normal"/>
-              <w:widowControl/>
-              <w:spacing w:lineRule="auto" w:line="240" w:before="0" w:after="0"/>
-              <w:jc w:val="center"/>
-              <w:rPr>
-                <w:rFonts w:ascii="Calibri" w:hAnsi="Calibri" w:eastAsia="Calibri" w:cs=""/>
-                <w:kern w:val="0"/>
-                <w:sz w:val="22"/>
-                <w:szCs w:val="22"/>
-                <w:lang w:val="pt-BR" w:eastAsia="en-US" w:bidi="ar-SA"/>
-              </w:rPr>
-            </w:pPr>
-            <w:r>
-              <w:rPr>
-                <w:rFonts w:eastAsia="Calibri" w:cs=""/>
-                <w:kern w:val="0"/>
-                <w:sz w:val="22"/>
-                <w:szCs w:val="22"/>
-                <w:lang w:val="pt-BR" w:eastAsia="en-US" w:bidi="ar-SA"/>
-              </w:rPr>
-            </w:r>
-          </w:p>
-        </w:tc>
-        <w:tc>
-          <w:tcPr>
-            <w:tcW w:w="1318" w:type="dxa"/>
-            <w:tcBorders>
-              <w:top w:val="single" w:sz="36" w:space="0" w:color="FFFFFF"/>
-              <w:left w:val="single" w:sz="36" w:space="0" w:color="FFFFFF"/>
-              <w:bottom w:val="single" w:sz="36" w:space="0" w:color="FFFFFF"/>
-              <w:right w:val="single" w:sz="36" w:space="0" w:color="FFFFFF"/>
-            </w:tcBorders>
-            <w:shd w:color="auto" w:fill="F2F2F2" w:themeFill="background1" w:themeFillShade="f2" w:val="clear"/>
-            <w:vAlign w:val="center"/>
-          </w:tcPr>
-          <w:p>
-            <w:pPr>
-              <w:pStyle w:val="Normal"/>
-              <w:widowControl/>
+              <w:widowControl w:val="false"/>
+              <w:suppressAutoHyphens w:val="true"/>
+              <w:spacing w:lineRule="auto" w:line="240" w:before="0" w:after="0"/>
+              <w:jc w:val="center"/>
+              <w:rPr>
+                <w:rFonts w:ascii="Calibri" w:hAnsi="Calibri" w:eastAsia="Calibri" w:cs=""/>
+                <w:kern w:val="0"/>
+                <w:sz w:val="22"/>
+                <w:szCs w:val="22"/>
+                <w:lang w:val="pt-BR" w:eastAsia="en-US" w:bidi="ar-SA"/>
+              </w:rPr>
+            </w:pPr>
+            <w:r>
+              <w:rPr>
+                <w:rFonts w:eastAsia="Calibri" w:cs=""/>
+                <w:kern w:val="0"/>
+                <w:sz w:val="22"/>
+                <w:szCs w:val="22"/>
+                <w:lang w:val="pt-BR" w:eastAsia="en-US" w:bidi="ar-SA"/>
+              </w:rPr>
+              <w:t>x</w:t>
+            </w:r>
+          </w:p>
+        </w:tc>
+        <w:tc>
+          <w:tcPr>
+            <w:tcW w:w="1317" w:type="dxa"/>
+            <w:tcBorders>
+              <w:top w:val="single" w:sz="36" w:space="0" w:color="FFFFFF"/>
+              <w:left w:val="single" w:sz="36" w:space="0" w:color="FFFFFF"/>
+              <w:bottom w:val="single" w:sz="36" w:space="0" w:color="FFFFFF"/>
+              <w:right w:val="single" w:sz="36" w:space="0" w:color="FFFFFF"/>
+            </w:tcBorders>
+            <w:shd w:color="auto" w:fill="F2F2F2" w:themeFill="background1" w:themeFillShade="f2" w:val="clear"/>
+            <w:vAlign w:val="center"/>
+          </w:tcPr>
+          <w:p>
+            <w:pPr>
+              <w:pStyle w:val="Normal"/>
+              <w:widowControl w:val="false"/>
+              <w:suppressAutoHyphens w:val="true"/>
               <w:spacing w:lineRule="auto" w:line="240" w:before="0" w:after="0"/>
               <w:jc w:val="center"/>
               <w:rPr>
@@ -5887,44 +7780,46 @@
           <w:p>
             <w:pPr>
               <w:pStyle w:val="Normal"/>
-              <w:widowControl/>
-              <w:spacing w:lineRule="auto" w:line="240" w:before="0" w:after="0"/>
-              <w:jc w:val="center"/>
-              <w:rPr>
-                <w:rFonts w:ascii="Calibri" w:hAnsi="Calibri" w:eastAsia="Calibri" w:cs=""/>
-                <w:kern w:val="0"/>
-                <w:sz w:val="22"/>
-                <w:szCs w:val="22"/>
-                <w:lang w:val="pt-BR" w:eastAsia="en-US" w:bidi="ar-SA"/>
-              </w:rPr>
-            </w:pPr>
-            <w:r>
-              <w:rPr>
-                <w:rFonts w:eastAsia="Calibri" w:cs=""/>
-                <w:kern w:val="0"/>
-                <w:sz w:val="22"/>
-                <w:szCs w:val="22"/>
-                <w:lang w:val="pt-BR" w:eastAsia="en-US" w:bidi="ar-SA"/>
-              </w:rPr>
-            </w:r>
-          </w:p>
-        </w:tc>
-        <w:tc>
-          <w:tcPr>
-            <w:tcW w:w="1613" w:type="dxa"/>
-            <w:tcBorders>
-              <w:top w:val="single" w:sz="36" w:space="0" w:color="FFFFFF"/>
-              <w:left w:val="single" w:sz="36" w:space="0" w:color="FFFFFF"/>
-              <w:bottom w:val="single" w:sz="36" w:space="0" w:color="FFFFFF"/>
-              <w:right w:val="single" w:sz="36" w:space="0" w:color="FFFFFF"/>
-            </w:tcBorders>
-            <w:shd w:color="auto" w:fill="F2F2F2" w:themeFill="background1" w:themeFillShade="f2" w:val="clear"/>
-            <w:vAlign w:val="center"/>
-          </w:tcPr>
-          <w:p>
-            <w:pPr>
-              <w:pStyle w:val="Normal"/>
-              <w:widowControl/>
+              <w:widowControl w:val="false"/>
+              <w:suppressAutoHyphens w:val="true"/>
+              <w:spacing w:lineRule="auto" w:line="240" w:before="0" w:after="0"/>
+              <w:jc w:val="center"/>
+              <w:rPr>
+                <w:rFonts w:ascii="Calibri" w:hAnsi="Calibri" w:eastAsia="Calibri" w:cs=""/>
+                <w:kern w:val="0"/>
+                <w:sz w:val="22"/>
+                <w:szCs w:val="22"/>
+                <w:lang w:val="pt-BR" w:eastAsia="en-US" w:bidi="ar-SA"/>
+              </w:rPr>
+            </w:pPr>
+            <w:r>
+              <w:rPr>
+                <w:rFonts w:eastAsia="Calibri" w:cs=""/>
+                <w:kern w:val="0"/>
+                <w:sz w:val="22"/>
+                <w:szCs w:val="22"/>
+                <w:lang w:val="pt-BR" w:eastAsia="en-US" w:bidi="ar-SA"/>
+              </w:rPr>
+            </w:r>
+          </w:p>
+        </w:tc>
+        <w:tc>
+          <w:tcPr>
+            <w:tcW w:w="1614" w:type="dxa"/>
+            <w:tcBorders>
+              <w:top w:val="single" w:sz="36" w:space="0" w:color="FFFFFF"/>
+              <w:left w:val="single" w:sz="36" w:space="0" w:color="FFFFFF"/>
+              <w:bottom w:val="single" w:sz="36" w:space="0" w:color="FFFFFF"/>
+              <w:right w:val="single" w:sz="36" w:space="0" w:color="FFFFFF"/>
+            </w:tcBorders>
+            <w:shd w:color="auto" w:fill="F2F2F2" w:themeFill="background1" w:themeFillShade="f2" w:val="clear"/>
+            <w:vAlign w:val="center"/>
+          </w:tcPr>
+          <w:p>
+            <w:pPr>
+              <w:pStyle w:val="Normal"/>
+              <w:widowControl w:val="false"/>
+              <w:suppressAutoHyphens w:val="true"/>
               <w:spacing w:lineRule="auto" w:line="240" w:before="0" w:after="0"/>
               <w:jc w:val="center"/>
               <w:rPr>
@@ -5966,7 +7861,8 @@
           <w:p>
             <w:pPr>
               <w:pStyle w:val="Normal"/>
-              <w:widowControl/>
+              <w:widowControl w:val="false"/>
+              <w:suppressAutoHyphens w:val="true"/>
               <w:spacing w:lineRule="auto" w:line="240" w:before="0" w:after="0"/>
               <w:jc w:val="both"/>
               <w:rPr>
@@ -6015,44 +7911,47 @@
           <w:p>
             <w:pPr>
               <w:pStyle w:val="Normal"/>
-              <w:widowControl/>
-              <w:spacing w:lineRule="auto" w:line="240" w:before="0" w:after="0"/>
-              <w:jc w:val="center"/>
-              <w:rPr>
-                <w:rFonts w:ascii="Calibri" w:hAnsi="Calibri" w:eastAsia="Calibri" w:cs=""/>
-                <w:kern w:val="0"/>
-                <w:sz w:val="22"/>
-                <w:szCs w:val="22"/>
-                <w:lang w:val="pt-BR" w:eastAsia="en-US" w:bidi="ar-SA"/>
-              </w:rPr>
-            </w:pPr>
-            <w:r>
-              <w:rPr>
-                <w:rFonts w:eastAsia="Calibri" w:cs=""/>
-                <w:kern w:val="0"/>
-                <w:sz w:val="22"/>
-                <w:szCs w:val="22"/>
-                <w:lang w:val="pt-BR" w:eastAsia="en-US" w:bidi="ar-SA"/>
-              </w:rPr>
-            </w:r>
-          </w:p>
-        </w:tc>
-        <w:tc>
-          <w:tcPr>
-            <w:tcW w:w="1318" w:type="dxa"/>
-            <w:tcBorders>
-              <w:top w:val="single" w:sz="36" w:space="0" w:color="FFFFFF"/>
-              <w:left w:val="single" w:sz="36" w:space="0" w:color="FFFFFF"/>
-              <w:bottom w:val="single" w:sz="36" w:space="0" w:color="FFFFFF"/>
-              <w:right w:val="single" w:sz="36" w:space="0" w:color="FFFFFF"/>
-            </w:tcBorders>
-            <w:shd w:color="auto" w:fill="F2F2F2" w:themeFill="background1" w:themeFillShade="f2" w:val="clear"/>
-            <w:vAlign w:val="center"/>
-          </w:tcPr>
-          <w:p>
-            <w:pPr>
-              <w:pStyle w:val="Normal"/>
-              <w:widowControl/>
+              <w:widowControl w:val="false"/>
+              <w:suppressAutoHyphens w:val="true"/>
+              <w:spacing w:lineRule="auto" w:line="240" w:before="0" w:after="0"/>
+              <w:jc w:val="center"/>
+              <w:rPr>
+                <w:rFonts w:ascii="Calibri" w:hAnsi="Calibri" w:eastAsia="Calibri" w:cs=""/>
+                <w:kern w:val="0"/>
+                <w:sz w:val="22"/>
+                <w:szCs w:val="22"/>
+                <w:lang w:val="pt-BR" w:eastAsia="en-US" w:bidi="ar-SA"/>
+              </w:rPr>
+            </w:pPr>
+            <w:r>
+              <w:rPr>
+                <w:rFonts w:eastAsia="Calibri" w:cs=""/>
+                <w:kern w:val="0"/>
+                <w:sz w:val="22"/>
+                <w:szCs w:val="22"/>
+                <w:lang w:val="pt-BR" w:eastAsia="en-US" w:bidi="ar-SA"/>
+              </w:rPr>
+              <w:t>x</w:t>
+            </w:r>
+          </w:p>
+        </w:tc>
+        <w:tc>
+          <w:tcPr>
+            <w:tcW w:w="1317" w:type="dxa"/>
+            <w:tcBorders>
+              <w:top w:val="single" w:sz="36" w:space="0" w:color="FFFFFF"/>
+              <w:left w:val="single" w:sz="36" w:space="0" w:color="FFFFFF"/>
+              <w:bottom w:val="single" w:sz="36" w:space="0" w:color="FFFFFF"/>
+              <w:right w:val="single" w:sz="36" w:space="0" w:color="FFFFFF"/>
+            </w:tcBorders>
+            <w:shd w:color="auto" w:fill="F2F2F2" w:themeFill="background1" w:themeFillShade="f2" w:val="clear"/>
+            <w:vAlign w:val="center"/>
+          </w:tcPr>
+          <w:p>
+            <w:pPr>
+              <w:pStyle w:val="Normal"/>
+              <w:widowControl w:val="false"/>
+              <w:suppressAutoHyphens w:val="true"/>
               <w:spacing w:lineRule="auto" w:line="240" w:before="0" w:after="0"/>
               <w:jc w:val="center"/>
               <w:rPr>
@@ -6088,44 +7987,46 @@
           <w:p>
             <w:pPr>
               <w:pStyle w:val="Normal"/>
-              <w:widowControl/>
-              <w:spacing w:lineRule="auto" w:line="240" w:before="0" w:after="0"/>
-              <w:jc w:val="center"/>
-              <w:rPr>
-                <w:rFonts w:ascii="Calibri" w:hAnsi="Calibri" w:eastAsia="Calibri" w:cs=""/>
-                <w:kern w:val="0"/>
-                <w:sz w:val="22"/>
-                <w:szCs w:val="22"/>
-                <w:lang w:val="pt-BR" w:eastAsia="en-US" w:bidi="ar-SA"/>
-              </w:rPr>
-            </w:pPr>
-            <w:r>
-              <w:rPr>
-                <w:rFonts w:eastAsia="Calibri" w:cs=""/>
-                <w:kern w:val="0"/>
-                <w:sz w:val="22"/>
-                <w:szCs w:val="22"/>
-                <w:lang w:val="pt-BR" w:eastAsia="en-US" w:bidi="ar-SA"/>
-              </w:rPr>
-            </w:r>
-          </w:p>
-        </w:tc>
-        <w:tc>
-          <w:tcPr>
-            <w:tcW w:w="1613" w:type="dxa"/>
-            <w:tcBorders>
-              <w:top w:val="single" w:sz="36" w:space="0" w:color="FFFFFF"/>
-              <w:left w:val="single" w:sz="36" w:space="0" w:color="FFFFFF"/>
-              <w:bottom w:val="single" w:sz="36" w:space="0" w:color="FFFFFF"/>
-              <w:right w:val="single" w:sz="36" w:space="0" w:color="FFFFFF"/>
-            </w:tcBorders>
-            <w:shd w:color="auto" w:fill="F2F2F2" w:themeFill="background1" w:themeFillShade="f2" w:val="clear"/>
-            <w:vAlign w:val="center"/>
-          </w:tcPr>
-          <w:p>
-            <w:pPr>
-              <w:pStyle w:val="Normal"/>
-              <w:widowControl/>
+              <w:widowControl w:val="false"/>
+              <w:suppressAutoHyphens w:val="true"/>
+              <w:spacing w:lineRule="auto" w:line="240" w:before="0" w:after="0"/>
+              <w:jc w:val="center"/>
+              <w:rPr>
+                <w:rFonts w:ascii="Calibri" w:hAnsi="Calibri" w:eastAsia="Calibri" w:cs=""/>
+                <w:kern w:val="0"/>
+                <w:sz w:val="22"/>
+                <w:szCs w:val="22"/>
+                <w:lang w:val="pt-BR" w:eastAsia="en-US" w:bidi="ar-SA"/>
+              </w:rPr>
+            </w:pPr>
+            <w:r>
+              <w:rPr>
+                <w:rFonts w:eastAsia="Calibri" w:cs=""/>
+                <w:kern w:val="0"/>
+                <w:sz w:val="22"/>
+                <w:szCs w:val="22"/>
+                <w:lang w:val="pt-BR" w:eastAsia="en-US" w:bidi="ar-SA"/>
+              </w:rPr>
+            </w:r>
+          </w:p>
+        </w:tc>
+        <w:tc>
+          <w:tcPr>
+            <w:tcW w:w="1614" w:type="dxa"/>
+            <w:tcBorders>
+              <w:top w:val="single" w:sz="36" w:space="0" w:color="FFFFFF"/>
+              <w:left w:val="single" w:sz="36" w:space="0" w:color="FFFFFF"/>
+              <w:bottom w:val="single" w:sz="36" w:space="0" w:color="FFFFFF"/>
+              <w:right w:val="single" w:sz="36" w:space="0" w:color="FFFFFF"/>
+            </w:tcBorders>
+            <w:shd w:color="auto" w:fill="F2F2F2" w:themeFill="background1" w:themeFillShade="f2" w:val="clear"/>
+            <w:vAlign w:val="center"/>
+          </w:tcPr>
+          <w:p>
+            <w:pPr>
+              <w:pStyle w:val="Normal"/>
+              <w:widowControl w:val="false"/>
+              <w:suppressAutoHyphens w:val="true"/>
               <w:spacing w:lineRule="auto" w:line="240" w:before="0" w:after="0"/>
               <w:jc w:val="center"/>
               <w:rPr>
@@ -6167,7 +8068,8 @@
           <w:p>
             <w:pPr>
               <w:pStyle w:val="Normal"/>
-              <w:widowControl/>
+              <w:widowControl w:val="false"/>
+              <w:suppressAutoHyphens w:val="true"/>
               <w:spacing w:lineRule="auto" w:line="240" w:before="0" w:after="0"/>
               <w:jc w:val="both"/>
               <w:rPr>
@@ -6215,44 +8117,47 @@
           <w:p>
             <w:pPr>
               <w:pStyle w:val="Normal"/>
-              <w:widowControl/>
-              <w:spacing w:lineRule="auto" w:line="240" w:before="0" w:after="0"/>
-              <w:jc w:val="center"/>
-              <w:rPr>
-                <w:rFonts w:ascii="Calibri" w:hAnsi="Calibri" w:eastAsia="Calibri" w:cs=""/>
-                <w:kern w:val="0"/>
-                <w:sz w:val="22"/>
-                <w:szCs w:val="22"/>
-                <w:lang w:val="pt-BR" w:eastAsia="en-US" w:bidi="ar-SA"/>
-              </w:rPr>
-            </w:pPr>
-            <w:r>
-              <w:rPr>
-                <w:rFonts w:eastAsia="Calibri" w:cs=""/>
-                <w:kern w:val="0"/>
-                <w:sz w:val="22"/>
-                <w:szCs w:val="22"/>
-                <w:lang w:val="pt-BR" w:eastAsia="en-US" w:bidi="ar-SA"/>
-              </w:rPr>
-            </w:r>
-          </w:p>
-        </w:tc>
-        <w:tc>
-          <w:tcPr>
-            <w:tcW w:w="1318" w:type="dxa"/>
-            <w:tcBorders>
-              <w:top w:val="single" w:sz="36" w:space="0" w:color="FFFFFF"/>
-              <w:left w:val="single" w:sz="36" w:space="0" w:color="FFFFFF"/>
-              <w:bottom w:val="single" w:sz="36" w:space="0" w:color="FFFFFF"/>
-              <w:right w:val="single" w:sz="36" w:space="0" w:color="FFFFFF"/>
-            </w:tcBorders>
-            <w:shd w:color="auto" w:fill="F2F2F2" w:themeFill="background1" w:themeFillShade="f2" w:val="clear"/>
-            <w:vAlign w:val="center"/>
-          </w:tcPr>
-          <w:p>
-            <w:pPr>
-              <w:pStyle w:val="Normal"/>
-              <w:widowControl/>
+              <w:widowControl w:val="false"/>
+              <w:suppressAutoHyphens w:val="true"/>
+              <w:spacing w:lineRule="auto" w:line="240" w:before="0" w:after="0"/>
+              <w:jc w:val="center"/>
+              <w:rPr>
+                <w:rFonts w:ascii="Calibri" w:hAnsi="Calibri" w:eastAsia="Calibri" w:cs=""/>
+                <w:kern w:val="0"/>
+                <w:sz w:val="22"/>
+                <w:szCs w:val="22"/>
+                <w:lang w:val="pt-BR" w:eastAsia="en-US" w:bidi="ar-SA"/>
+              </w:rPr>
+            </w:pPr>
+            <w:r>
+              <w:rPr>
+                <w:rFonts w:eastAsia="Calibri" w:cs=""/>
+                <w:kern w:val="0"/>
+                <w:sz w:val="22"/>
+                <w:szCs w:val="22"/>
+                <w:lang w:val="pt-BR" w:eastAsia="en-US" w:bidi="ar-SA"/>
+              </w:rPr>
+              <w:t>x</w:t>
+            </w:r>
+          </w:p>
+        </w:tc>
+        <w:tc>
+          <w:tcPr>
+            <w:tcW w:w="1317" w:type="dxa"/>
+            <w:tcBorders>
+              <w:top w:val="single" w:sz="36" w:space="0" w:color="FFFFFF"/>
+              <w:left w:val="single" w:sz="36" w:space="0" w:color="FFFFFF"/>
+              <w:bottom w:val="single" w:sz="36" w:space="0" w:color="FFFFFF"/>
+              <w:right w:val="single" w:sz="36" w:space="0" w:color="FFFFFF"/>
+            </w:tcBorders>
+            <w:shd w:color="auto" w:fill="F2F2F2" w:themeFill="background1" w:themeFillShade="f2" w:val="clear"/>
+            <w:vAlign w:val="center"/>
+          </w:tcPr>
+          <w:p>
+            <w:pPr>
+              <w:pStyle w:val="Normal"/>
+              <w:widowControl w:val="false"/>
+              <w:suppressAutoHyphens w:val="true"/>
               <w:spacing w:lineRule="auto" w:line="240" w:before="0" w:after="0"/>
               <w:jc w:val="center"/>
               <w:rPr>
@@ -6288,44 +8193,46 @@
           <w:p>
             <w:pPr>
               <w:pStyle w:val="Normal"/>
-              <w:widowControl/>
-              <w:spacing w:lineRule="auto" w:line="240" w:before="0" w:after="0"/>
-              <w:jc w:val="center"/>
-              <w:rPr>
-                <w:rFonts w:ascii="Calibri" w:hAnsi="Calibri" w:eastAsia="Calibri" w:cs=""/>
-                <w:kern w:val="0"/>
-                <w:sz w:val="22"/>
-                <w:szCs w:val="22"/>
-                <w:lang w:val="pt-BR" w:eastAsia="en-US" w:bidi="ar-SA"/>
-              </w:rPr>
-            </w:pPr>
-            <w:r>
-              <w:rPr>
-                <w:rFonts w:eastAsia="Calibri" w:cs=""/>
-                <w:kern w:val="0"/>
-                <w:sz w:val="22"/>
-                <w:szCs w:val="22"/>
-                <w:lang w:val="pt-BR" w:eastAsia="en-US" w:bidi="ar-SA"/>
-              </w:rPr>
-            </w:r>
-          </w:p>
-        </w:tc>
-        <w:tc>
-          <w:tcPr>
-            <w:tcW w:w="1613" w:type="dxa"/>
-            <w:tcBorders>
-              <w:top w:val="single" w:sz="36" w:space="0" w:color="FFFFFF"/>
-              <w:left w:val="single" w:sz="36" w:space="0" w:color="FFFFFF"/>
-              <w:bottom w:val="single" w:sz="36" w:space="0" w:color="FFFFFF"/>
-              <w:right w:val="single" w:sz="36" w:space="0" w:color="FFFFFF"/>
-            </w:tcBorders>
-            <w:shd w:color="auto" w:fill="F2F2F2" w:themeFill="background1" w:themeFillShade="f2" w:val="clear"/>
-            <w:vAlign w:val="center"/>
-          </w:tcPr>
-          <w:p>
-            <w:pPr>
-              <w:pStyle w:val="Normal"/>
-              <w:widowControl/>
+              <w:widowControl w:val="false"/>
+              <w:suppressAutoHyphens w:val="true"/>
+              <w:spacing w:lineRule="auto" w:line="240" w:before="0" w:after="0"/>
+              <w:jc w:val="center"/>
+              <w:rPr>
+                <w:rFonts w:ascii="Calibri" w:hAnsi="Calibri" w:eastAsia="Calibri" w:cs=""/>
+                <w:kern w:val="0"/>
+                <w:sz w:val="22"/>
+                <w:szCs w:val="22"/>
+                <w:lang w:val="pt-BR" w:eastAsia="en-US" w:bidi="ar-SA"/>
+              </w:rPr>
+            </w:pPr>
+            <w:r>
+              <w:rPr>
+                <w:rFonts w:eastAsia="Calibri" w:cs=""/>
+                <w:kern w:val="0"/>
+                <w:sz w:val="22"/>
+                <w:szCs w:val="22"/>
+                <w:lang w:val="pt-BR" w:eastAsia="en-US" w:bidi="ar-SA"/>
+              </w:rPr>
+            </w:r>
+          </w:p>
+        </w:tc>
+        <w:tc>
+          <w:tcPr>
+            <w:tcW w:w="1614" w:type="dxa"/>
+            <w:tcBorders>
+              <w:top w:val="single" w:sz="36" w:space="0" w:color="FFFFFF"/>
+              <w:left w:val="single" w:sz="36" w:space="0" w:color="FFFFFF"/>
+              <w:bottom w:val="single" w:sz="36" w:space="0" w:color="FFFFFF"/>
+              <w:right w:val="single" w:sz="36" w:space="0" w:color="FFFFFF"/>
+            </w:tcBorders>
+            <w:shd w:color="auto" w:fill="F2F2F2" w:themeFill="background1" w:themeFillShade="f2" w:val="clear"/>
+            <w:vAlign w:val="center"/>
+          </w:tcPr>
+          <w:p>
+            <w:pPr>
+              <w:pStyle w:val="Normal"/>
+              <w:widowControl w:val="false"/>
+              <w:suppressAutoHyphens w:val="true"/>
               <w:spacing w:lineRule="auto" w:line="240" w:before="0" w:after="0"/>
               <w:jc w:val="center"/>
               <w:rPr>
@@ -6349,6 +8256,182 @@
         </w:tc>
       </w:tr>
     </w:tbl>
+    <w:p>
+      <w:pPr>
+        <w:pStyle w:val="Normal"/>
+        <w:spacing w:lineRule="auto" w:line="240" w:before="0" w:after="0"/>
+        <w:jc w:val="both"/>
+        <w:rPr/>
+      </w:pPr>
+      <w:r>
+        <w:rPr/>
+      </w:r>
+    </w:p>
+    <w:p>
+      <w:pPr>
+        <w:pStyle w:val="Normal"/>
+        <w:spacing w:lineRule="auto" w:line="240" w:before="0" w:after="0"/>
+        <w:jc w:val="both"/>
+        <w:rPr/>
+      </w:pPr>
+      <w:r>
+        <w:rPr/>
+      </w:r>
+    </w:p>
+    <w:p>
+      <w:pPr>
+        <w:pStyle w:val="Normal"/>
+        <w:spacing w:lineRule="auto" w:line="240" w:before="0" w:after="0"/>
+        <w:jc w:val="both"/>
+        <w:rPr/>
+      </w:pPr>
+      <w:r>
+        <w:rPr/>
+      </w:r>
+    </w:p>
+    <w:p>
+      <w:pPr>
+        <w:pStyle w:val="Normal"/>
+        <w:spacing w:lineRule="auto" w:line="240" w:before="0" w:after="0"/>
+        <w:jc w:val="both"/>
+        <w:rPr/>
+      </w:pPr>
+      <w:r>
+        <w:rPr/>
+      </w:r>
+    </w:p>
+    <w:p>
+      <w:pPr>
+        <w:pStyle w:val="Normal"/>
+        <w:spacing w:lineRule="auto" w:line="240" w:before="0" w:after="0"/>
+        <w:jc w:val="both"/>
+        <w:rPr/>
+      </w:pPr>
+      <w:r>
+        <w:rPr/>
+      </w:r>
+    </w:p>
+    <w:p>
+      <w:pPr>
+        <w:pStyle w:val="Normal"/>
+        <w:spacing w:lineRule="auto" w:line="240" w:before="0" w:after="0"/>
+        <w:jc w:val="both"/>
+        <w:rPr/>
+      </w:pPr>
+      <w:r>
+        <w:rPr/>
+      </w:r>
+    </w:p>
+    <w:p>
+      <w:pPr>
+        <w:pStyle w:val="Normal"/>
+        <w:spacing w:lineRule="auto" w:line="240" w:before="0" w:after="0"/>
+        <w:jc w:val="both"/>
+        <w:rPr/>
+      </w:pPr>
+      <w:r>
+        <w:rPr/>
+      </w:r>
+    </w:p>
+    <w:p>
+      <w:pPr>
+        <w:pStyle w:val="Normal"/>
+        <w:spacing w:lineRule="auto" w:line="240" w:before="0" w:after="0"/>
+        <w:jc w:val="both"/>
+        <w:rPr/>
+      </w:pPr>
+      <w:r>
+        <w:rPr/>
+      </w:r>
+    </w:p>
+    <w:p>
+      <w:pPr>
+        <w:pStyle w:val="Normal"/>
+        <w:spacing w:lineRule="auto" w:line="240" w:before="0" w:after="0"/>
+        <w:jc w:val="both"/>
+        <w:rPr/>
+      </w:pPr>
+      <w:r>
+        <w:rPr/>
+      </w:r>
+    </w:p>
+    <w:p>
+      <w:pPr>
+        <w:pStyle w:val="Normal"/>
+        <w:spacing w:lineRule="auto" w:line="240" w:before="0" w:after="0"/>
+        <w:jc w:val="both"/>
+        <w:rPr/>
+      </w:pPr>
+      <w:r>
+        <w:rPr/>
+      </w:r>
+    </w:p>
+    <w:p>
+      <w:pPr>
+        <w:pStyle w:val="Normal"/>
+        <w:spacing w:lineRule="auto" w:line="240" w:before="0" w:after="0"/>
+        <w:jc w:val="both"/>
+        <w:rPr/>
+      </w:pPr>
+      <w:r>
+        <w:rPr/>
+      </w:r>
+    </w:p>
+    <w:p>
+      <w:pPr>
+        <w:pStyle w:val="Normal"/>
+        <w:spacing w:lineRule="auto" w:line="240" w:before="0" w:after="0"/>
+        <w:jc w:val="both"/>
+        <w:rPr/>
+      </w:pPr>
+      <w:r>
+        <w:rPr/>
+      </w:r>
+    </w:p>
+    <w:p>
+      <w:pPr>
+        <w:pStyle w:val="Normal"/>
+        <w:spacing w:lineRule="auto" w:line="240" w:before="0" w:after="0"/>
+        <w:jc w:val="both"/>
+        <w:rPr/>
+      </w:pPr>
+      <w:r>
+        <w:rPr/>
+      </w:r>
+    </w:p>
+    <w:p>
+      <w:pPr>
+        <w:pStyle w:val="Normal"/>
+        <w:spacing w:lineRule="auto" w:line="240" w:before="0" w:after="0"/>
+        <w:jc w:val="both"/>
+        <w:rPr/>
+      </w:pPr>
+      <w:r>
+        <w:rPr/>
+      </w:r>
+    </w:p>
+    <w:p>
+      <w:pPr>
+        <w:pStyle w:val="Normal"/>
+        <w:spacing w:lineRule="auto" w:line="240" w:before="0" w:after="0"/>
+        <w:jc w:val="both"/>
+        <w:rPr/>
+      </w:pPr>
+      <w:r>
+        <w:rPr/>
+      </w:r>
+    </w:p>
+    <w:p>
+      <w:pPr>
+        <w:pStyle w:val="Normal"/>
+        <w:spacing w:lineRule="auto" w:line="240" w:before="0" w:after="0"/>
+        <w:jc w:val="both"/>
+        <w:rPr/>
+      </w:pPr>
+      <w:r>
+        <w:rPr/>
+      </w:r>
+    </w:p>
     <w:p>
       <w:pPr>
         <w:pStyle w:val="Normal"/>
@@ -6390,7 +8473,8 @@
           <w:p>
             <w:pPr>
               <w:pStyle w:val="Normal"/>
-              <w:widowControl/>
+              <w:widowControl w:val="false"/>
+              <w:suppressAutoHyphens w:val="true"/>
               <w:spacing w:lineRule="auto" w:line="240" w:before="0" w:after="0"/>
               <w:jc w:val="both"/>
               <w:rPr>
@@ -6416,7 +8500,8 @@
           <w:p>
             <w:pPr>
               <w:pStyle w:val="Normal"/>
-              <w:widowControl/>
+              <w:widowControl w:val="false"/>
+              <w:suppressAutoHyphens w:val="true"/>
               <w:spacing w:lineRule="auto" w:line="240" w:before="0" w:after="0"/>
               <w:jc w:val="both"/>
               <w:rPr>
@@ -6489,7 +8574,8 @@
           <w:p>
             <w:pPr>
               <w:pStyle w:val="Normal"/>
-              <w:widowControl/>
+              <w:widowControl w:val="false"/>
+              <w:suppressAutoHyphens w:val="true"/>
               <w:spacing w:lineRule="auto" w:line="240" w:before="0" w:after="0"/>
               <w:ind w:left="-8" w:right="-1500" w:hanging="0"/>
               <w:jc w:val="left"/>
@@ -6528,7 +8614,8 @@
           <w:p>
             <w:pPr>
               <w:pStyle w:val="Normal"/>
-              <w:widowControl/>
+              <w:widowControl w:val="false"/>
+              <w:suppressAutoHyphens w:val="true"/>
               <w:spacing w:lineRule="auto" w:line="240" w:before="0" w:after="0"/>
               <w:jc w:val="left"/>
               <w:rPr>
@@ -6547,6 +8634,7 @@
                 <w:szCs w:val="22"/>
                 <w:lang w:val="pt-BR" w:eastAsia="en-US" w:bidi="ar-SA"/>
               </w:rPr>
+              <w:t>Henrico Nardelli Bela</w:t>
             </w:r>
           </w:p>
         </w:tc>
@@ -6563,7 +8651,39 @@
       </w:r>
       <w:r>
         <w:rPr/>
-        <w:t>realizou as atividades de Estágio Curricular Obrigatório, no período de           /      /2022    a         /       / 2022.</w:t>
+        <w:t xml:space="preserve">realizou as atividades de Estágio Curricular Obrigatório, no período de        </w:t>
+      </w:r>
+      <w:r>
+        <w:rPr/>
+        <w:t>08</w:t>
+      </w:r>
+      <w:r>
+        <w:rPr/>
+        <w:t xml:space="preserve"> / </w:t>
+      </w:r>
+      <w:r>
+        <w:rPr/>
+        <w:t>08</w:t>
+      </w:r>
+      <w:r>
+        <w:rPr/>
+        <w:t xml:space="preserve"> /2022    a    </w:t>
+      </w:r>
+      <w:r>
+        <w:rPr/>
+        <w:t>09</w:t>
+      </w:r>
+      <w:r>
+        <w:rPr/>
+        <w:t xml:space="preserve">  /  </w:t>
+      </w:r>
+      <w:r>
+        <w:rPr/>
+        <w:t>09</w:t>
+      </w:r>
+      <w:r>
+        <w:rPr/>
+        <w:t xml:space="preserve"> / 2022.</w:t>
       </w:r>
     </w:p>
     <w:p>
@@ -6615,15 +8735,15 @@
         <w:tblLook w:firstRow="1" w:noVBand="1" w:lastRow="0" w:firstColumn="1" w:lastColumn="0" w:noHBand="0" w:val="04a0"/>
       </w:tblPr>
       <w:tblGrid>
-        <w:gridCol w:w="4931"/>
-        <w:gridCol w:w="340"/>
+        <w:gridCol w:w="4930"/>
+        <w:gridCol w:w="341"/>
         <w:gridCol w:w="4933"/>
       </w:tblGrid>
       <w:tr>
         <w:trPr/>
         <w:tc>
           <w:tcPr>
-            <w:tcW w:w="4931" w:type="dxa"/>
+            <w:tcW w:w="4930" w:type="dxa"/>
             <w:tcBorders>
               <w:left w:val="nil"/>
               <w:bottom w:val="nil"/>
@@ -6633,7 +8753,8 @@
           <w:p>
             <w:pPr>
               <w:pStyle w:val="Normal"/>
-              <w:widowControl/>
+              <w:widowControl w:val="false"/>
+              <w:suppressAutoHyphens w:val="true"/>
               <w:spacing w:lineRule="auto" w:line="240" w:before="0" w:after="0"/>
               <w:jc w:val="center"/>
               <w:rPr>
@@ -6658,7 +8779,7 @@
         </w:tc>
         <w:tc>
           <w:tcPr>
-            <w:tcW w:w="340" w:type="dxa"/>
+            <w:tcW w:w="341" w:type="dxa"/>
             <w:tcBorders>
               <w:top w:val="nil"/>
               <w:left w:val="nil"/>
@@ -6669,7 +8790,8 @@
           <w:p>
             <w:pPr>
               <w:pStyle w:val="Normal"/>
-              <w:widowControl/>
+              <w:widowControl w:val="false"/>
+              <w:suppressAutoHyphens w:val="true"/>
               <w:spacing w:lineRule="auto" w:line="240" w:before="0" w:after="0"/>
               <w:jc w:val="center"/>
               <w:rPr>
@@ -6703,7 +8825,8 @@
           <w:p>
             <w:pPr>
               <w:pStyle w:val="Normal"/>
-              <w:widowControl/>
+              <w:widowControl w:val="false"/>
+              <w:suppressAutoHyphens w:val="true"/>
               <w:spacing w:lineRule="auto" w:line="240" w:before="0" w:after="0"/>
               <w:jc w:val="center"/>
               <w:rPr>
@@ -6728,7 +8851,8 @@
           <w:p>
             <w:pPr>
               <w:pStyle w:val="Normal"/>
-              <w:widowControl/>
+              <w:widowControl w:val="false"/>
+              <w:suppressAutoHyphens w:val="true"/>
               <w:spacing w:lineRule="auto" w:line="240" w:before="0" w:after="0"/>
               <w:jc w:val="center"/>
               <w:rPr>
@@ -6871,7 +8995,23 @@
         <w:tab/>
         <w:tab/>
         <w:tab/>
-        <w:t xml:space="preserve">               Nome da Cidade,             de                   de  2022</w:t>
+        <w:t xml:space="preserve">              São Paulo,      </w:t>
+      </w:r>
+      <w:r>
+        <w:rPr/>
+        <w:t>09</w:t>
+      </w:r>
+      <w:r>
+        <w:rPr/>
+        <w:t xml:space="preserve">       de    </w:t>
+      </w:r>
+      <w:r>
+        <w:rPr/>
+        <w:t>Setembro</w:t>
+      </w:r>
+      <w:r>
+        <w:rPr/>
+        <w:t xml:space="preserve">     de  2022</w:t>
       </w:r>
       <w:bookmarkStart w:id="0" w:name="_GoBack"/>
       <w:bookmarkEnd w:id="0"/>
@@ -6903,7 +9043,7 @@
         <w:docPartGallery w:val="Page Numbers (Bottom of Page)"/>
         <w:docPartUnique w:val="true"/>
       </w:docPartObj>
-      <w:id w:val="1407789364"/>
+      <w:id w:val="1384004918"/>
     </w:sdtPr>
     <w:sdtContent>
       <w:p>
@@ -6926,7 +9066,7 @@
         </w:r>
         <w:r>
           <w:rPr/>
-          <w:t>3</w:t>
+          <w:t>4</w:t>
         </w:r>
         <w:r>
           <w:rPr/>
@@ -7408,6 +9548,7 @@
     <w:rsid w:val="00df6f93"/>
     <w:pPr>
       <w:widowControl/>
+      <w:suppressAutoHyphens w:val="true"/>
       <w:bidi w:val="0"/>
       <w:spacing w:lineRule="auto" w:line="259" w:before="0" w:after="160"/>
       <w:jc w:val="left"/>
@@ -7544,6 +9685,29 @@
       <w:spacing w:lineRule="auto" w:line="240" w:before="0" w:after="0"/>
     </w:pPr>
     <w:rPr/>
+  </w:style>
+  <w:style w:type="paragraph" w:styleId="Contedodatabela">
+    <w:name w:val="Conteúdo da tabela"/>
+    <w:basedOn w:val="Normal"/>
+    <w:qFormat/>
+    <w:pPr>
+      <w:widowControl w:val="false"/>
+      <w:suppressLineNumbers/>
+    </w:pPr>
+    <w:rPr/>
+  </w:style>
+  <w:style w:type="paragraph" w:styleId="Ttulodetabela">
+    <w:name w:val="Título de tabela"/>
+    <w:basedOn w:val="Contedodatabela"/>
+    <w:qFormat/>
+    <w:pPr>
+      <w:suppressLineNumbers/>
+      <w:jc w:val="center"/>
+    </w:pPr>
+    <w:rPr>
+      <w:b/>
+      <w:bCs/>
+    </w:rPr>
   </w:style>
   <w:style w:type="numbering" w:styleId="NoList" w:default="1">
     <w:name w:val="No List"/>
